--- a/Lucine.UISystem.Doc/UISystem.docx
+++ b/Lucine.UISystem.Doc/UISystem.docx
@@ -68,6 +68,7 @@
                                 <w:lang w:val="en-US"/>
                               </w:rPr>
                             </w:pPr>
+                            <w:proofErr w:type="spellStart"/>
                             <w:r>
                               <w:rPr>
                                 <w:rFonts w:ascii="Avenir Black" w:hAnsi="Avenir Black"/>
@@ -75,6 +76,7 @@
                               </w:rPr>
                               <w:t>Lucine.UISystem</w:t>
                             </w:r>
+                            <w:proofErr w:type="spellEnd"/>
                           </w:p>
                           <w:p>
                             <w:pPr>
@@ -127,6 +129,7 @@
                           <w:lang w:val="en-US"/>
                         </w:rPr>
                       </w:pPr>
+                      <w:proofErr w:type="spellStart"/>
                       <w:r>
                         <w:rPr>
                           <w:rFonts w:ascii="Avenir Black" w:hAnsi="Avenir Black"/>
@@ -134,6 +137,7 @@
                         </w:rPr>
                         <w:t>Lucine.UISystem</w:t>
                       </w:r>
+                      <w:proofErr w:type="spellEnd"/>
                     </w:p>
                     <w:p>
                       <w:pPr>
@@ -360,6 +364,7 @@
         </w:rPr>
         <w:t xml:space="preserve">This documents explains how the </w:t>
       </w:r>
+      <w:proofErr w:type="spellStart"/>
       <w:r>
         <w:rPr>
           <w:lang w:val="en-US"/>
@@ -370,7 +375,14 @@
         <w:rPr>
           <w:lang w:val="en-US"/>
         </w:rPr>
-        <w:t>UISystem works</w:t>
+        <w:t>UISystem</w:t>
+      </w:r>
+      <w:proofErr w:type="spellEnd"/>
+      <w:r>
+        <w:rPr>
+          <w:lang w:val="en-US"/>
+        </w:rPr>
+        <w:t xml:space="preserve"> works</w:t>
       </w:r>
       <w:r>
         <w:rPr>
@@ -382,7 +394,35 @@
         <w:rPr>
           <w:lang w:val="en-US"/>
         </w:rPr>
-        <w:t xml:space="preserve"> You can also find a doxygen documentation of alls classes in the Documentation folder.</w:t>
+        <w:t xml:space="preserve"> You can also find a </w:t>
+      </w:r>
+      <w:proofErr w:type="spellStart"/>
+      <w:r>
+        <w:rPr>
+          <w:lang w:val="en-US"/>
+        </w:rPr>
+        <w:t>doxygen</w:t>
+      </w:r>
+      <w:proofErr w:type="spellEnd"/>
+      <w:r>
+        <w:rPr>
+          <w:lang w:val="en-US"/>
+        </w:rPr>
+        <w:t xml:space="preserve"> documentation of </w:t>
+      </w:r>
+      <w:proofErr w:type="spellStart"/>
+      <w:r>
+        <w:rPr>
+          <w:lang w:val="en-US"/>
+        </w:rPr>
+        <w:t>alls</w:t>
+      </w:r>
+      <w:proofErr w:type="spellEnd"/>
+      <w:r>
+        <w:rPr>
+          <w:lang w:val="en-US"/>
+        </w:rPr>
+        <w:t xml:space="preserve"> classes in the Documentation folder.</w:t>
       </w:r>
     </w:p>
     <w:p>
@@ -444,7 +484,35 @@
         <w:rPr>
           <w:lang w:val="en-US"/>
         </w:rPr>
-        <w:t xml:space="preserve">A screen is the base class for all UISystem. A screen is something that need to be displayed. Ideally it is a GameObject with all the needed </w:t>
+        <w:t xml:space="preserve">A screen is the base class for all </w:t>
+      </w:r>
+      <w:proofErr w:type="spellStart"/>
+      <w:r>
+        <w:rPr>
+          <w:lang w:val="en-US"/>
+        </w:rPr>
+        <w:t>UISystem</w:t>
+      </w:r>
+      <w:proofErr w:type="spellEnd"/>
+      <w:r>
+        <w:rPr>
+          <w:lang w:val="en-US"/>
+        </w:rPr>
+        <w:t xml:space="preserve">. A screen is something that need to be displayed. Ideally it is a </w:t>
+      </w:r>
+      <w:proofErr w:type="spellStart"/>
+      <w:r>
+        <w:rPr>
+          <w:lang w:val="en-US"/>
+        </w:rPr>
+        <w:t>GameObject</w:t>
+      </w:r>
+      <w:proofErr w:type="spellEnd"/>
+      <w:r>
+        <w:rPr>
+          <w:lang w:val="en-US"/>
+        </w:rPr>
+        <w:t xml:space="preserve"> with all the needed </w:t>
       </w:r>
       <w:r>
         <w:rPr>
@@ -456,8 +524,16 @@
         <w:rPr>
           <w:lang w:val="en-US"/>
         </w:rPr>
-        <w:t xml:space="preserve"> to display something that may be interactable or not. This root game objects has a script on it that inherit from UIScreenController</w:t>
-      </w:r>
+        <w:t xml:space="preserve"> to display something that may be interactable or not. This root game objects has a script on it that inherit from </w:t>
+      </w:r>
+      <w:proofErr w:type="spellStart"/>
+      <w:r>
+        <w:rPr>
+          <w:lang w:val="en-US"/>
+        </w:rPr>
+        <w:t>UIScreenController</w:t>
+      </w:r>
+      <w:proofErr w:type="spellEnd"/>
       <w:r>
         <w:rPr>
           <w:lang w:val="en-US"/>
@@ -468,7 +544,35 @@
         <w:rPr>
           <w:lang w:val="en-US"/>
         </w:rPr>
-        <w:t>. It is responsible to handle interactions on these elements. A Screen has parameters that are inherited from UIScreenParameters and contains in and out transition that are inherited from UITransition to handle the way they appears and disappear when asked by the user. A Screen is supported on a layer.</w:t>
+        <w:t xml:space="preserve">. It is responsible to handle interactions on these elements. A Screen has parameters that are inherited from </w:t>
+      </w:r>
+      <w:proofErr w:type="spellStart"/>
+      <w:r>
+        <w:rPr>
+          <w:lang w:val="en-US"/>
+        </w:rPr>
+        <w:t>UIScreenParameters</w:t>
+      </w:r>
+      <w:proofErr w:type="spellEnd"/>
+      <w:r>
+        <w:rPr>
+          <w:lang w:val="en-US"/>
+        </w:rPr>
+        <w:t xml:space="preserve"> and contains in and out transition that are inherited from </w:t>
+      </w:r>
+      <w:proofErr w:type="spellStart"/>
+      <w:r>
+        <w:rPr>
+          <w:lang w:val="en-US"/>
+        </w:rPr>
+        <w:t>UITransition</w:t>
+      </w:r>
+      <w:proofErr w:type="spellEnd"/>
+      <w:r>
+        <w:rPr>
+          <w:lang w:val="en-US"/>
+        </w:rPr>
+        <w:t xml:space="preserve"> to handle the way they appears and disappear when asked by the user. A Screen is supported on a layer.</w:t>
       </w:r>
       <w:r>
         <w:rPr>
@@ -489,17 +593,89 @@
         </w:rPr>
         <w:t xml:space="preserve">Screens have an unique id (the name of the </w:t>
       </w:r>
+      <w:proofErr w:type="spellStart"/>
       <w:r>
         <w:rPr>
           <w:lang w:val="en-US"/>
         </w:rPr>
         <w:t>GameObject</w:t>
       </w:r>
-      <w:r>
-        <w:rPr>
-          <w:lang w:val="en-US"/>
-        </w:rPr>
-        <w:t xml:space="preserve"> supporting it). This id will be used to indicate to which screen orders are given. Screens keep trace of their visibility. A screen implements also 4 callback on which other can register. OnInTransitionFinished, OnOutTransitionFinished, OnCloseRequest, OnScreenDestroyed. All these information are implemented on screen using the IUIScreenController Interface.</w:t>
+      <w:proofErr w:type="spellEnd"/>
+      <w:r>
+        <w:rPr>
+          <w:lang w:val="en-US"/>
+        </w:rPr>
+        <w:t xml:space="preserve"> supporting it). This id will be used to indicate to which screen orders are given. Screens keep trace of their visibility. A screen implements also 4 callback on which other can register. </w:t>
+      </w:r>
+      <w:proofErr w:type="spellStart"/>
+      <w:r>
+        <w:rPr>
+          <w:lang w:val="en-US"/>
+        </w:rPr>
+        <w:t>OnInTransitionFinished</w:t>
+      </w:r>
+      <w:proofErr w:type="spellEnd"/>
+      <w:r>
+        <w:rPr>
+          <w:lang w:val="en-US"/>
+        </w:rPr>
+        <w:t xml:space="preserve">, </w:t>
+      </w:r>
+      <w:proofErr w:type="spellStart"/>
+      <w:r>
+        <w:rPr>
+          <w:lang w:val="en-US"/>
+        </w:rPr>
+        <w:t>OnOutTransitionFinished</w:t>
+      </w:r>
+      <w:proofErr w:type="spellEnd"/>
+      <w:r>
+        <w:rPr>
+          <w:lang w:val="en-US"/>
+        </w:rPr>
+        <w:t xml:space="preserve">, </w:t>
+      </w:r>
+      <w:proofErr w:type="spellStart"/>
+      <w:r>
+        <w:rPr>
+          <w:lang w:val="en-US"/>
+        </w:rPr>
+        <w:t>OnCloseRequest</w:t>
+      </w:r>
+      <w:proofErr w:type="spellEnd"/>
+      <w:r>
+        <w:rPr>
+          <w:lang w:val="en-US"/>
+        </w:rPr>
+        <w:t xml:space="preserve">, </w:t>
+      </w:r>
+      <w:proofErr w:type="spellStart"/>
+      <w:r>
+        <w:rPr>
+          <w:lang w:val="en-US"/>
+        </w:rPr>
+        <w:t>OnScreenDestroyed</w:t>
+      </w:r>
+      <w:proofErr w:type="spellEnd"/>
+      <w:r>
+        <w:rPr>
+          <w:lang w:val="en-US"/>
+        </w:rPr>
+        <w:t xml:space="preserve">. All these information are implemented on screen using the </w:t>
+      </w:r>
+      <w:proofErr w:type="spellStart"/>
+      <w:r>
+        <w:rPr>
+          <w:lang w:val="en-US"/>
+        </w:rPr>
+        <w:t>IUIScreenController</w:t>
+      </w:r>
+      <w:proofErr w:type="spellEnd"/>
+      <w:r>
+        <w:rPr>
+          <w:lang w:val="en-US"/>
+        </w:rPr>
+        <w:t xml:space="preserve"> Interface.</w:t>
       </w:r>
     </w:p>
     <w:p>
@@ -540,8 +716,37 @@
         <w:rPr>
           <w:lang w:val="en-US"/>
         </w:rPr>
-        <w:t xml:space="preserve">Panels are the simple type of screen, it is aimed to support information that will be displayed with no interaction, such as life counter, what you have in hand and so on. It is inherited from UIScreenController with UIPanelParameters. Panels can be showed or hidden. Panels are to be stored in </w:t>
-      </w:r>
+        <w:t xml:space="preserve">Panels are the simple type of screen, it is aimed to support information that will be displayed with no interaction, such as life counter, what you have in hand and so on. It is inherited from </w:t>
+      </w:r>
+      <w:proofErr w:type="spellStart"/>
+      <w:r>
+        <w:rPr>
+          <w:lang w:val="en-US"/>
+        </w:rPr>
+        <w:t>UIScreenController</w:t>
+      </w:r>
+      <w:proofErr w:type="spellEnd"/>
+      <w:r>
+        <w:rPr>
+          <w:lang w:val="en-US"/>
+        </w:rPr>
+        <w:t xml:space="preserve"> with </w:t>
+      </w:r>
+      <w:proofErr w:type="spellStart"/>
+      <w:r>
+        <w:rPr>
+          <w:lang w:val="en-US"/>
+        </w:rPr>
+        <w:t>UIPanelParameters</w:t>
+      </w:r>
+      <w:proofErr w:type="spellEnd"/>
+      <w:r>
+        <w:rPr>
+          <w:lang w:val="en-US"/>
+        </w:rPr>
+        <w:t xml:space="preserve">. Panels can be showed or hidden. Panels are to be stored in </w:t>
+      </w:r>
+      <w:proofErr w:type="spellStart"/>
       <w:r>
         <w:rPr>
           <w:lang w:val="en-US"/>
@@ -552,7 +757,14 @@
         <w:rPr>
           <w:lang w:val="en-US"/>
         </w:rPr>
-        <w:t>PanelLayer hierarchy. There are not suppose</w:t>
+        <w:t>PanelLayer</w:t>
+      </w:r>
+      <w:proofErr w:type="spellEnd"/>
+      <w:r>
+        <w:rPr>
+          <w:lang w:val="en-US"/>
+        </w:rPr>
+        <w:t xml:space="preserve"> hierarchy. There are not suppose</w:t>
       </w:r>
       <w:r>
         <w:rPr>
@@ -617,7 +829,35 @@
         <w:rPr>
           <w:lang w:val="en-US"/>
         </w:rPr>
-        <w:t xml:space="preserve">Window are inherited from UIScreenControllers with UIWindowParameters. Windows can be Opened and Closed. When opened a windows always go to the top of other </w:t>
+        <w:t xml:space="preserve">Window are inherited from </w:t>
+      </w:r>
+      <w:proofErr w:type="spellStart"/>
+      <w:r>
+        <w:rPr>
+          <w:lang w:val="en-US"/>
+        </w:rPr>
+        <w:t>UIScreenControllers</w:t>
+      </w:r>
+      <w:proofErr w:type="spellEnd"/>
+      <w:r>
+        <w:rPr>
+          <w:lang w:val="en-US"/>
+        </w:rPr>
+        <w:t xml:space="preserve"> with </w:t>
+      </w:r>
+      <w:proofErr w:type="spellStart"/>
+      <w:r>
+        <w:rPr>
+          <w:lang w:val="en-US"/>
+        </w:rPr>
+        <w:t>UIWindowParameters</w:t>
+      </w:r>
+      <w:proofErr w:type="spellEnd"/>
+      <w:r>
+        <w:rPr>
+          <w:lang w:val="en-US"/>
+        </w:rPr>
+        <w:t xml:space="preserve">. Windows can be Opened and Closed. When opened a windows always go to the top of other </w:t>
       </w:r>
       <w:r>
         <w:rPr>
@@ -649,17 +889,47 @@
         </w:rPr>
         <w:t xml:space="preserve">when opened and a </w:t>
       </w:r>
-      <w:r>
-        <w:rPr>
-          <w:lang w:val="en-US"/>
-        </w:rPr>
-        <w:t xml:space="preserve">BlackBackground </w:t>
-      </w:r>
-      <w:r>
-        <w:rPr>
-          <w:lang w:val="en-US"/>
-        </w:rPr>
-        <w:t>GameObject (prefab furnished in sample) will be placed just below it in order to make everything below grayed.</w:t>
+      <w:proofErr w:type="spellStart"/>
+      <w:r>
+        <w:rPr>
+          <w:lang w:val="en-US"/>
+        </w:rPr>
+        <w:t>BlackBackground</w:t>
+      </w:r>
+      <w:proofErr w:type="spellEnd"/>
+      <w:r>
+        <w:rPr>
+          <w:lang w:val="en-US"/>
+        </w:rPr>
+        <w:t xml:space="preserve"> </w:t>
+      </w:r>
+      <w:proofErr w:type="spellStart"/>
+      <w:r>
+        <w:rPr>
+          <w:lang w:val="en-US"/>
+        </w:rPr>
+        <w:t>GameObject</w:t>
+      </w:r>
+      <w:proofErr w:type="spellEnd"/>
+      <w:r>
+        <w:rPr>
+          <w:lang w:val="en-US"/>
+        </w:rPr>
+        <w:t xml:space="preserve"> (prefab furnished in sample) will be placed just below it in order to make everything below </w:t>
+      </w:r>
+      <w:proofErr w:type="spellStart"/>
+      <w:r>
+        <w:rPr>
+          <w:lang w:val="en-US"/>
+        </w:rPr>
+        <w:t>grayed</w:t>
+      </w:r>
+      <w:proofErr w:type="spellEnd"/>
+      <w:r>
+        <w:rPr>
+          <w:lang w:val="en-US"/>
+        </w:rPr>
+        <w:t>.</w:t>
       </w:r>
       <w:r>
         <w:rPr>
@@ -667,6 +937,7 @@
         </w:rPr>
         <w:t xml:space="preserve">. Window are all stored in </w:t>
       </w:r>
+      <w:proofErr w:type="spellStart"/>
       <w:r>
         <w:rPr>
           <w:lang w:val="en-US"/>
@@ -677,8 +948,16 @@
         <w:rPr>
           <w:lang w:val="en-US"/>
         </w:rPr>
-        <w:t xml:space="preserve">WindowLayer Hierarchy. Currently there’s no history management, but </w:t>
-      </w:r>
+        <w:t>WindowLayer</w:t>
+      </w:r>
+      <w:proofErr w:type="spellEnd"/>
+      <w:r>
+        <w:rPr>
+          <w:lang w:val="en-US"/>
+        </w:rPr>
+        <w:t xml:space="preserve"> Hierarchy. Currently there’s no history management, but </w:t>
+      </w:r>
+      <w:proofErr w:type="spellStart"/>
       <w:r>
         <w:rPr>
           <w:lang w:val="en-US"/>
@@ -689,7 +968,14 @@
         <w:rPr>
           <w:lang w:val="en-US"/>
         </w:rPr>
-        <w:t>WindowLayer may be used to implement that kind of features</w:t>
+        <w:t>WindowLayer</w:t>
+      </w:r>
+      <w:proofErr w:type="spellEnd"/>
+      <w:r>
+        <w:rPr>
+          <w:lang w:val="en-US"/>
+        </w:rPr>
+        <w:t xml:space="preserve"> may be used to implement that kind of features</w:t>
       </w:r>
       <w:r>
         <w:rPr>
@@ -710,6 +996,7 @@
           <w:lang w:val="en-US"/>
         </w:rPr>
       </w:pPr>
+      <w:proofErr w:type="spellStart"/>
       <w:r>
         <w:rPr>
           <w:lang w:val="en-US"/>
@@ -721,8 +1008,16 @@
         <w:rPr>
           <w:lang w:val="en-US"/>
         </w:rPr>
-        <w:t xml:space="preserve">WindowLayer if front of </w:t>
-      </w:r>
+        <w:t>WindowLayer</w:t>
+      </w:r>
+      <w:proofErr w:type="spellEnd"/>
+      <w:r>
+        <w:rPr>
+          <w:lang w:val="en-US"/>
+        </w:rPr>
+        <w:t xml:space="preserve"> if front of </w:t>
+      </w:r>
+      <w:proofErr w:type="spellStart"/>
       <w:r>
         <w:rPr>
           <w:lang w:val="en-US"/>
@@ -733,8 +1028,16 @@
         <w:rPr>
           <w:lang w:val="en-US"/>
         </w:rPr>
-        <w:t xml:space="preserve">PanelLayer by specification. </w:t>
-      </w:r>
+        <w:t>PanelLayer</w:t>
+      </w:r>
+      <w:proofErr w:type="spellEnd"/>
+      <w:r>
+        <w:rPr>
+          <w:lang w:val="en-US"/>
+        </w:rPr>
+        <w:t xml:space="preserve"> by specification. </w:t>
+      </w:r>
+      <w:proofErr w:type="spellStart"/>
       <w:r>
         <w:rPr>
           <w:lang w:val="en-US"/>
@@ -745,8 +1048,16 @@
         <w:rPr>
           <w:lang w:val="en-US"/>
         </w:rPr>
-        <w:t xml:space="preserve">WindowLayer and </w:t>
-      </w:r>
+        <w:t>WindowLayer</w:t>
+      </w:r>
+      <w:proofErr w:type="spellEnd"/>
+      <w:r>
+        <w:rPr>
+          <w:lang w:val="en-US"/>
+        </w:rPr>
+        <w:t xml:space="preserve"> and </w:t>
+      </w:r>
+      <w:proofErr w:type="spellStart"/>
       <w:r>
         <w:rPr>
           <w:lang w:val="en-US"/>
@@ -757,7 +1068,28 @@
         <w:rPr>
           <w:lang w:val="en-US"/>
         </w:rPr>
-        <w:t>PanelLayer are specialization of UILayerController.</w:t>
+        <w:t>PanelLayer</w:t>
+      </w:r>
+      <w:proofErr w:type="spellEnd"/>
+      <w:r>
+        <w:rPr>
+          <w:lang w:val="en-US"/>
+        </w:rPr>
+        <w:t xml:space="preserve"> are specialization of </w:t>
+      </w:r>
+      <w:proofErr w:type="spellStart"/>
+      <w:r>
+        <w:rPr>
+          <w:lang w:val="en-US"/>
+        </w:rPr>
+        <w:t>UILayerController</w:t>
+      </w:r>
+      <w:proofErr w:type="spellEnd"/>
+      <w:r>
+        <w:rPr>
+          <w:lang w:val="en-US"/>
+        </w:rPr>
+        <w:t>.</w:t>
       </w:r>
     </w:p>
     <w:p>
@@ -794,20 +1126,85 @@
         <w:rPr>
           <w:lang w:val="en-US"/>
         </w:rPr>
-        <w:t xml:space="preserve">). To Open/Close windows and Show/Hide panels we use the UIController. UIController is </w:t>
-      </w:r>
-      <w:r>
-        <w:rPr>
-          <w:lang w:val="en-US"/>
-        </w:rPr>
-        <w:t>the manager of UISystem</w:t>
-      </w:r>
-      <w:r>
-        <w:rPr>
-          <w:lang w:val="en-US"/>
-        </w:rPr>
-        <w:t xml:space="preserve">. It requires a Canvas and a graphics raycaster. UIController owns two layers reference, the </w:t>
-      </w:r>
+        <w:t xml:space="preserve">). To Open/Close windows and Show/Hide panels we use the </w:t>
+      </w:r>
+      <w:proofErr w:type="spellStart"/>
+      <w:r>
+        <w:rPr>
+          <w:lang w:val="en-US"/>
+        </w:rPr>
+        <w:t>UIController</w:t>
+      </w:r>
+      <w:proofErr w:type="spellEnd"/>
+      <w:r>
+        <w:rPr>
+          <w:lang w:val="en-US"/>
+        </w:rPr>
+        <w:t xml:space="preserve">. </w:t>
+      </w:r>
+      <w:proofErr w:type="spellStart"/>
+      <w:r>
+        <w:rPr>
+          <w:lang w:val="en-US"/>
+        </w:rPr>
+        <w:t>UIController</w:t>
+      </w:r>
+      <w:proofErr w:type="spellEnd"/>
+      <w:r>
+        <w:rPr>
+          <w:lang w:val="en-US"/>
+        </w:rPr>
+        <w:t xml:space="preserve"> is </w:t>
+      </w:r>
+      <w:r>
+        <w:rPr>
+          <w:lang w:val="en-US"/>
+        </w:rPr>
+        <w:t xml:space="preserve">the manager of </w:t>
+      </w:r>
+      <w:proofErr w:type="spellStart"/>
+      <w:r>
+        <w:rPr>
+          <w:lang w:val="en-US"/>
+        </w:rPr>
+        <w:t>UISystem</w:t>
+      </w:r>
+      <w:proofErr w:type="spellEnd"/>
+      <w:r>
+        <w:rPr>
+          <w:lang w:val="en-US"/>
+        </w:rPr>
+        <w:t xml:space="preserve">. It requires a Canvas and a graphics </w:t>
+      </w:r>
+      <w:proofErr w:type="spellStart"/>
+      <w:r>
+        <w:rPr>
+          <w:lang w:val="en-US"/>
+        </w:rPr>
+        <w:t>raycaster</w:t>
+      </w:r>
+      <w:proofErr w:type="spellEnd"/>
+      <w:r>
+        <w:rPr>
+          <w:lang w:val="en-US"/>
+        </w:rPr>
+        <w:t xml:space="preserve">. </w:t>
+      </w:r>
+      <w:proofErr w:type="spellStart"/>
+      <w:r>
+        <w:rPr>
+          <w:lang w:val="en-US"/>
+        </w:rPr>
+        <w:t>UIController</w:t>
+      </w:r>
+      <w:proofErr w:type="spellEnd"/>
+      <w:r>
+        <w:rPr>
+          <w:lang w:val="en-US"/>
+        </w:rPr>
+        <w:t xml:space="preserve"> owns two layers reference, the </w:t>
+      </w:r>
+      <w:proofErr w:type="spellStart"/>
       <w:r>
         <w:rPr>
           <w:lang w:val="en-US"/>
@@ -818,8 +1215,16 @@
         <w:rPr>
           <w:lang w:val="en-US"/>
         </w:rPr>
-        <w:t xml:space="preserve">PanelsLayer and the </w:t>
-      </w:r>
+        <w:t>PanelsLayer</w:t>
+      </w:r>
+      <w:proofErr w:type="spellEnd"/>
+      <w:r>
+        <w:rPr>
+          <w:lang w:val="en-US"/>
+        </w:rPr>
+        <w:t xml:space="preserve"> and the </w:t>
+      </w:r>
+      <w:proofErr w:type="spellStart"/>
       <w:r>
         <w:rPr>
           <w:lang w:val="en-US"/>
@@ -830,7 +1235,14 @@
         <w:rPr>
           <w:lang w:val="en-US"/>
         </w:rPr>
-        <w:t xml:space="preserve">WindowsLayer. </w:t>
+        <w:t>WindowsLayer</w:t>
+      </w:r>
+      <w:proofErr w:type="spellEnd"/>
+      <w:r>
+        <w:rPr>
+          <w:lang w:val="en-US"/>
+        </w:rPr>
+        <w:t xml:space="preserve">. </w:t>
       </w:r>
       <w:r>
         <w:rPr>
@@ -842,7 +1254,21 @@
         <w:rPr>
           <w:lang w:val="en-US"/>
         </w:rPr>
-        <w:t xml:space="preserve"> UIController is also responsible to disable interaction with all </w:t>
+        <w:t xml:space="preserve"> </w:t>
+      </w:r>
+      <w:proofErr w:type="spellStart"/>
+      <w:r>
+        <w:rPr>
+          <w:lang w:val="en-US"/>
+        </w:rPr>
+        <w:t>UIController</w:t>
+      </w:r>
+      <w:proofErr w:type="spellEnd"/>
+      <w:r>
+        <w:rPr>
+          <w:lang w:val="en-US"/>
+        </w:rPr>
+        <w:t xml:space="preserve"> is also responsible to disable interaction with all </w:t>
       </w:r>
       <w:r>
         <w:rPr>
@@ -854,7 +1280,21 @@
         <w:rPr>
           <w:lang w:val="en-US"/>
         </w:rPr>
-        <w:t xml:space="preserve"> elements, so it need to register to some events to be notified when interaction need to be disabled or enabled. UIController script need to be called before everything on startup to ini</w:t>
+        <w:t xml:space="preserve"> elements, so it need to register to some events to be notified when interaction need to be disabled or enabled. </w:t>
+      </w:r>
+      <w:proofErr w:type="spellStart"/>
+      <w:r>
+        <w:rPr>
+          <w:lang w:val="en-US"/>
+        </w:rPr>
+        <w:t>UIController</w:t>
+      </w:r>
+      <w:proofErr w:type="spellEnd"/>
+      <w:r>
+        <w:rPr>
+          <w:lang w:val="en-US"/>
+        </w:rPr>
+        <w:t xml:space="preserve"> script need to be called before everything on startup to ini</w:t>
       </w:r>
       <w:r>
         <w:rPr>
@@ -872,7 +1312,35 @@
         <w:rPr>
           <w:lang w:val="en-US"/>
         </w:rPr>
-        <w:t xml:space="preserve"> (UIPanelsLayer &amp; UIWindowsLayer)</w:t>
+        <w:t xml:space="preserve"> (</w:t>
+      </w:r>
+      <w:proofErr w:type="spellStart"/>
+      <w:r>
+        <w:rPr>
+          <w:lang w:val="en-US"/>
+        </w:rPr>
+        <w:t>UIPanelsLayer</w:t>
+      </w:r>
+      <w:proofErr w:type="spellEnd"/>
+      <w:r>
+        <w:rPr>
+          <w:lang w:val="en-US"/>
+        </w:rPr>
+        <w:t xml:space="preserve"> &amp; </w:t>
+      </w:r>
+      <w:proofErr w:type="spellStart"/>
+      <w:r>
+        <w:rPr>
+          <w:lang w:val="en-US"/>
+        </w:rPr>
+        <w:t>UIWindowsLayer</w:t>
+      </w:r>
+      <w:proofErr w:type="spellEnd"/>
+      <w:r>
+        <w:rPr>
+          <w:lang w:val="en-US"/>
+        </w:rPr>
+        <w:t>)</w:t>
       </w:r>
       <w:r>
         <w:rPr>
@@ -915,12 +1383,49 @@
           <w:lang w:val="en-US"/>
         </w:rPr>
       </w:pPr>
-      <w:r>
-        <w:rPr>
-          <w:lang w:val="en-US"/>
-        </w:rPr>
-        <w:t xml:space="preserve">UIScreen are templated with parameters, UIWindow are UIScreen with </w:t>
-      </w:r>
+      <w:proofErr w:type="spellStart"/>
+      <w:r>
+        <w:rPr>
+          <w:lang w:val="en-US"/>
+        </w:rPr>
+        <w:t>UIScreen</w:t>
+      </w:r>
+      <w:proofErr w:type="spellEnd"/>
+      <w:r>
+        <w:rPr>
+          <w:lang w:val="en-US"/>
+        </w:rPr>
+        <w:t xml:space="preserve"> are templated with parameters, </w:t>
+      </w:r>
+      <w:proofErr w:type="spellStart"/>
+      <w:r>
+        <w:rPr>
+          <w:lang w:val="en-US"/>
+        </w:rPr>
+        <w:t>UIWindow</w:t>
+      </w:r>
+      <w:proofErr w:type="spellEnd"/>
+      <w:r>
+        <w:rPr>
+          <w:lang w:val="en-US"/>
+        </w:rPr>
+        <w:t xml:space="preserve"> are </w:t>
+      </w:r>
+      <w:proofErr w:type="spellStart"/>
+      <w:r>
+        <w:rPr>
+          <w:lang w:val="en-US"/>
+        </w:rPr>
+        <w:t>UIScreen</w:t>
+      </w:r>
+      <w:proofErr w:type="spellEnd"/>
+      <w:r>
+        <w:rPr>
+          <w:lang w:val="en-US"/>
+        </w:rPr>
+        <w:t xml:space="preserve"> with </w:t>
+      </w:r>
+      <w:proofErr w:type="spellStart"/>
       <w:r>
         <w:rPr>
           <w:lang w:val="en-US"/>
@@ -931,8 +1436,44 @@
         <w:rPr>
           <w:lang w:val="en-US"/>
         </w:rPr>
-        <w:t xml:space="preserve">WindowParameters, UIPanel are UIScreen with </w:t>
-      </w:r>
+        <w:t>WindowParameters</w:t>
+      </w:r>
+      <w:proofErr w:type="spellEnd"/>
+      <w:r>
+        <w:rPr>
+          <w:lang w:val="en-US"/>
+        </w:rPr>
+        <w:t xml:space="preserve">, </w:t>
+      </w:r>
+      <w:proofErr w:type="spellStart"/>
+      <w:r>
+        <w:rPr>
+          <w:lang w:val="en-US"/>
+        </w:rPr>
+        <w:t>UIPanel</w:t>
+      </w:r>
+      <w:proofErr w:type="spellEnd"/>
+      <w:r>
+        <w:rPr>
+          <w:lang w:val="en-US"/>
+        </w:rPr>
+        <w:t xml:space="preserve"> are </w:t>
+      </w:r>
+      <w:proofErr w:type="spellStart"/>
+      <w:r>
+        <w:rPr>
+          <w:lang w:val="en-US"/>
+        </w:rPr>
+        <w:t>UIScreen</w:t>
+      </w:r>
+      <w:proofErr w:type="spellEnd"/>
+      <w:r>
+        <w:rPr>
+          <w:lang w:val="en-US"/>
+        </w:rPr>
+        <w:t xml:space="preserve"> with </w:t>
+      </w:r>
+      <w:proofErr w:type="spellStart"/>
       <w:r>
         <w:rPr>
           <w:lang w:val="en-US"/>
@@ -943,8 +1484,93 @@
         <w:rPr>
           <w:lang w:val="en-US"/>
         </w:rPr>
-        <w:t>PanelParameters. Right now only UIWindow defines parameters specific to windows. You will have to define specific UIScreen types with their appropriate UIParameters inherited from UIScreen, UIWindow or UIPanels</w:t>
-      </w:r>
+        <w:t>PanelParameters</w:t>
+      </w:r>
+      <w:proofErr w:type="spellEnd"/>
+      <w:r>
+        <w:rPr>
+          <w:lang w:val="en-US"/>
+        </w:rPr>
+        <w:t xml:space="preserve">. Right now only </w:t>
+      </w:r>
+      <w:proofErr w:type="spellStart"/>
+      <w:r>
+        <w:rPr>
+          <w:lang w:val="en-US"/>
+        </w:rPr>
+        <w:t>UIWindow</w:t>
+      </w:r>
+      <w:proofErr w:type="spellEnd"/>
+      <w:r>
+        <w:rPr>
+          <w:lang w:val="en-US"/>
+        </w:rPr>
+        <w:t xml:space="preserve"> defines parameters specific to windows. You will have to define specific </w:t>
+      </w:r>
+      <w:proofErr w:type="spellStart"/>
+      <w:r>
+        <w:rPr>
+          <w:lang w:val="en-US"/>
+        </w:rPr>
+        <w:t>UIScreen</w:t>
+      </w:r>
+      <w:proofErr w:type="spellEnd"/>
+      <w:r>
+        <w:rPr>
+          <w:lang w:val="en-US"/>
+        </w:rPr>
+        <w:t xml:space="preserve"> types with their appropriate </w:t>
+      </w:r>
+      <w:proofErr w:type="spellStart"/>
+      <w:r>
+        <w:rPr>
+          <w:lang w:val="en-US"/>
+        </w:rPr>
+        <w:t>UIParameters</w:t>
+      </w:r>
+      <w:proofErr w:type="spellEnd"/>
+      <w:r>
+        <w:rPr>
+          <w:lang w:val="en-US"/>
+        </w:rPr>
+        <w:t xml:space="preserve"> inherited from </w:t>
+      </w:r>
+      <w:proofErr w:type="spellStart"/>
+      <w:r>
+        <w:rPr>
+          <w:lang w:val="en-US"/>
+        </w:rPr>
+        <w:t>UIScreen</w:t>
+      </w:r>
+      <w:proofErr w:type="spellEnd"/>
+      <w:r>
+        <w:rPr>
+          <w:lang w:val="en-US"/>
+        </w:rPr>
+        <w:t xml:space="preserve">, </w:t>
+      </w:r>
+      <w:proofErr w:type="spellStart"/>
+      <w:r>
+        <w:rPr>
+          <w:lang w:val="en-US"/>
+        </w:rPr>
+        <w:t>UIWindow</w:t>
+      </w:r>
+      <w:proofErr w:type="spellEnd"/>
+      <w:r>
+        <w:rPr>
+          <w:lang w:val="en-US"/>
+        </w:rPr>
+        <w:t xml:space="preserve"> or </w:t>
+      </w:r>
+      <w:proofErr w:type="spellStart"/>
+      <w:r>
+        <w:rPr>
+          <w:lang w:val="en-US"/>
+        </w:rPr>
+        <w:t>UIPanels</w:t>
+      </w:r>
+      <w:proofErr w:type="spellEnd"/>
       <w:r>
         <w:rPr>
           <w:lang w:val="en-US"/>
@@ -986,11 +1612,19 @@
           <w:lang w:val="en-US"/>
         </w:rPr>
       </w:pPr>
-      <w:r>
-        <w:rPr>
-          <w:lang w:val="en-US"/>
-        </w:rPr>
-        <w:t xml:space="preserve">UIController needs to know when </w:t>
+      <w:proofErr w:type="spellStart"/>
+      <w:r>
+        <w:rPr>
+          <w:lang w:val="en-US"/>
+        </w:rPr>
+        <w:t>UIController</w:t>
+      </w:r>
+      <w:proofErr w:type="spellEnd"/>
+      <w:r>
+        <w:rPr>
+          <w:lang w:val="en-US"/>
+        </w:rPr>
+        <w:t xml:space="preserve"> needs to know when </w:t>
       </w:r>
       <w:r>
         <w:rPr>
@@ -1014,7 +1648,21 @@
         <w:rPr>
           <w:lang w:val="en-US"/>
         </w:rPr>
-        <w:t>. In UISystem windows disable interaction during opening and closing transition</w:t>
+        <w:t xml:space="preserve">. In </w:t>
+      </w:r>
+      <w:proofErr w:type="spellStart"/>
+      <w:r>
+        <w:rPr>
+          <w:lang w:val="en-US"/>
+        </w:rPr>
+        <w:t>UISystem</w:t>
+      </w:r>
+      <w:proofErr w:type="spellEnd"/>
+      <w:r>
+        <w:rPr>
+          <w:lang w:val="en-US"/>
+        </w:rPr>
+        <w:t xml:space="preserve"> windows disable interaction during opening and closing transition</w:t>
       </w:r>
       <w:r>
         <w:rPr>
@@ -1040,6 +1688,7 @@
         </w:rPr>
         <w:t xml:space="preserve">. That’s why </w:t>
       </w:r>
+      <w:proofErr w:type="spellStart"/>
       <w:r>
         <w:rPr>
           <w:lang w:val="en-US"/>
@@ -1062,7 +1711,14 @@
         <w:rPr>
           <w:lang w:val="en-US"/>
         </w:rPr>
-        <w:t>ayer expose two Action</w:t>
+        <w:t>ayer</w:t>
+      </w:r>
+      <w:proofErr w:type="spellEnd"/>
+      <w:r>
+        <w:rPr>
+          <w:lang w:val="en-US"/>
+        </w:rPr>
+        <w:t xml:space="preserve"> expose two Action</w:t>
       </w:r>
       <w:r>
         <w:rPr>
@@ -1070,11 +1726,47 @@
         </w:rPr>
         <w:t xml:space="preserve"> : </w:t>
       </w:r>
-      <w:r>
-        <w:rPr>
-          <w:lang w:val="en-US"/>
-        </w:rPr>
-        <w:t>DisableInteractionRequest and EnableInteractionRequest that UIController will listen to do the job.</w:t>
+      <w:proofErr w:type="spellStart"/>
+      <w:r>
+        <w:rPr>
+          <w:lang w:val="en-US"/>
+        </w:rPr>
+        <w:t>DisableInteractionRequest</w:t>
+      </w:r>
+      <w:proofErr w:type="spellEnd"/>
+      <w:r>
+        <w:rPr>
+          <w:lang w:val="en-US"/>
+        </w:rPr>
+        <w:t xml:space="preserve"> and </w:t>
+      </w:r>
+      <w:proofErr w:type="spellStart"/>
+      <w:r>
+        <w:rPr>
+          <w:lang w:val="en-US"/>
+        </w:rPr>
+        <w:t>EnableInteractionRequest</w:t>
+      </w:r>
+      <w:proofErr w:type="spellEnd"/>
+      <w:r>
+        <w:rPr>
+          <w:lang w:val="en-US"/>
+        </w:rPr>
+        <w:t xml:space="preserve"> that </w:t>
+      </w:r>
+      <w:proofErr w:type="spellStart"/>
+      <w:r>
+        <w:rPr>
+          <w:lang w:val="en-US"/>
+        </w:rPr>
+        <w:t>UIController</w:t>
+      </w:r>
+      <w:proofErr w:type="spellEnd"/>
+      <w:r>
+        <w:rPr>
+          <w:lang w:val="en-US"/>
+        </w:rPr>
+        <w:t xml:space="preserve"> will listen to do the job.</w:t>
       </w:r>
     </w:p>
     <w:p>
@@ -1089,12 +1781,14 @@
         </w:rPr>
         <w:t xml:space="preserve">The </w:t>
       </w:r>
+      <w:proofErr w:type="spellStart"/>
       <w:r>
         <w:rPr>
           <w:lang w:val="en-US"/>
         </w:rPr>
         <w:t>UIWindowsLayer</w:t>
       </w:r>
+      <w:proofErr w:type="spellEnd"/>
       <w:r>
         <w:rPr>
           <w:lang w:val="en-US"/>
@@ -1119,6 +1813,7 @@
         </w:rPr>
         <w:t xml:space="preserve">: </w:t>
       </w:r>
+      <w:proofErr w:type="spellStart"/>
       <w:r>
         <w:rPr>
           <w:lang w:val="en-US"/>
@@ -1129,7 +1824,28 @@
         <w:rPr>
           <w:lang w:val="en-US"/>
         </w:rPr>
-        <w:t>InAnimationFinished and OnOutAnimationFinished to do the job. It also register</w:t>
+        <w:t>InAnimationFinished</w:t>
+      </w:r>
+      <w:proofErr w:type="spellEnd"/>
+      <w:r>
+        <w:rPr>
+          <w:lang w:val="en-US"/>
+        </w:rPr>
+        <w:t xml:space="preserve"> and </w:t>
+      </w:r>
+      <w:proofErr w:type="spellStart"/>
+      <w:r>
+        <w:rPr>
+          <w:lang w:val="en-US"/>
+        </w:rPr>
+        <w:t>OnOutAnimationFinished</w:t>
+      </w:r>
+      <w:proofErr w:type="spellEnd"/>
+      <w:r>
+        <w:rPr>
+          <w:lang w:val="en-US"/>
+        </w:rPr>
+        <w:t xml:space="preserve"> to do the job. It also register</w:t>
       </w:r>
       <w:r>
         <w:rPr>
@@ -1141,7 +1857,21 @@
         <w:rPr>
           <w:lang w:val="en-US"/>
         </w:rPr>
-        <w:t xml:space="preserve"> to screen OnCloseRequest action to handle the case where a windows close is asked by the </w:t>
+        <w:t xml:space="preserve"> to screen </w:t>
+      </w:r>
+      <w:proofErr w:type="spellStart"/>
+      <w:r>
+        <w:rPr>
+          <w:lang w:val="en-US"/>
+        </w:rPr>
+        <w:t>OnCloseRequest</w:t>
+      </w:r>
+      <w:proofErr w:type="spellEnd"/>
+      <w:r>
+        <w:rPr>
+          <w:lang w:val="en-US"/>
+        </w:rPr>
+        <w:t xml:space="preserve"> action to handle the case where a windows close is asked by the </w:t>
       </w:r>
       <w:r>
         <w:rPr>
@@ -1159,7 +1889,35 @@
         <w:rPr>
           <w:lang w:val="en-US"/>
         </w:rPr>
-        <w:t>, public UnityClose function of UIWindow that send the event could be linked in button event trigger</w:t>
+        <w:t xml:space="preserve">, public </w:t>
+      </w:r>
+      <w:proofErr w:type="spellStart"/>
+      <w:r>
+        <w:rPr>
+          <w:lang w:val="en-US"/>
+        </w:rPr>
+        <w:t>UnityClose</w:t>
+      </w:r>
+      <w:proofErr w:type="spellEnd"/>
+      <w:r>
+        <w:rPr>
+          <w:lang w:val="en-US"/>
+        </w:rPr>
+        <w:t xml:space="preserve"> function of </w:t>
+      </w:r>
+      <w:proofErr w:type="spellStart"/>
+      <w:r>
+        <w:rPr>
+          <w:lang w:val="en-US"/>
+        </w:rPr>
+        <w:t>UIWindow</w:t>
+      </w:r>
+      <w:proofErr w:type="spellEnd"/>
+      <w:r>
+        <w:rPr>
+          <w:lang w:val="en-US"/>
+        </w:rPr>
+        <w:t xml:space="preserve"> that send the event could be linked in button event trigger</w:t>
       </w:r>
       <w:r>
         <w:rPr>
@@ -1208,18 +1966,35 @@
           <w:lang w:val="en-US"/>
         </w:rPr>
       </w:pPr>
-      <w:r>
-        <w:rPr>
-          <w:lang w:val="en-US"/>
-        </w:rPr>
-        <w:t>OpenWindow/CloseWindow</w:t>
-      </w:r>
+      <w:proofErr w:type="spellStart"/>
+      <w:r>
+        <w:rPr>
+          <w:lang w:val="en-US"/>
+        </w:rPr>
+        <w:t>OpenWindow</w:t>
+      </w:r>
+      <w:proofErr w:type="spellEnd"/>
+      <w:r>
+        <w:rPr>
+          <w:lang w:val="en-US"/>
+        </w:rPr>
+        <w:t>/</w:t>
+      </w:r>
+      <w:proofErr w:type="spellStart"/>
+      <w:r>
+        <w:rPr>
+          <w:lang w:val="en-US"/>
+        </w:rPr>
+        <w:t>CloseWindow</w:t>
+      </w:r>
+      <w:proofErr w:type="spellEnd"/>
       <w:r>
         <w:rPr>
           <w:lang w:val="en-US"/>
         </w:rPr>
         <w:t xml:space="preserve"> =&gt; this will be asked to be done by the </w:t>
       </w:r>
+      <w:proofErr w:type="spellStart"/>
       <w:r>
         <w:rPr>
           <w:lang w:val="en-US"/>
@@ -1232,6 +2007,7 @@
         </w:rPr>
         <w:t>WindowLayer</w:t>
       </w:r>
+      <w:proofErr w:type="spellEnd"/>
     </w:p>
     <w:p>
       <w:pPr>
@@ -1239,18 +2015,35 @@
           <w:lang w:val="en-US"/>
         </w:rPr>
       </w:pPr>
-      <w:r>
-        <w:rPr>
-          <w:lang w:val="en-US"/>
-        </w:rPr>
-        <w:t>ShowPanel/HidePanel</w:t>
-      </w:r>
+      <w:proofErr w:type="spellStart"/>
+      <w:r>
+        <w:rPr>
+          <w:lang w:val="en-US"/>
+        </w:rPr>
+        <w:t>ShowPanel</w:t>
+      </w:r>
+      <w:proofErr w:type="spellEnd"/>
+      <w:r>
+        <w:rPr>
+          <w:lang w:val="en-US"/>
+        </w:rPr>
+        <w:t>/</w:t>
+      </w:r>
+      <w:proofErr w:type="spellStart"/>
+      <w:r>
+        <w:rPr>
+          <w:lang w:val="en-US"/>
+        </w:rPr>
+        <w:t>HidePanel</w:t>
+      </w:r>
+      <w:proofErr w:type="spellEnd"/>
       <w:r>
         <w:rPr>
           <w:lang w:val="en-US"/>
         </w:rPr>
         <w:t xml:space="preserve"> =&gt; this will be done by the </w:t>
       </w:r>
+      <w:proofErr w:type="spellStart"/>
       <w:r>
         <w:rPr>
           <w:lang w:val="en-US"/>
@@ -1263,6 +2056,7 @@
         </w:rPr>
         <w:t>PanelLayer</w:t>
       </w:r>
+      <w:proofErr w:type="spellEnd"/>
     </w:p>
     <w:p>
       <w:pPr>
@@ -1274,7 +2068,21 @@
         <w:rPr>
           <w:lang w:val="en-US"/>
         </w:rPr>
-        <w:t xml:space="preserve">Can disable/enable user interaction (raycaster </w:t>
+        <w:t>Can disable/enable user interaction (</w:t>
+      </w:r>
+      <w:proofErr w:type="spellStart"/>
+      <w:r>
+        <w:rPr>
+          <w:lang w:val="en-US"/>
+        </w:rPr>
+        <w:t>raycaster</w:t>
+      </w:r>
+      <w:proofErr w:type="spellEnd"/>
+      <w:r>
+        <w:rPr>
+          <w:lang w:val="en-US"/>
+        </w:rPr>
+        <w:t xml:space="preserve"> </w:t>
       </w:r>
       <w:r>
         <w:rPr>
@@ -1292,8 +2100,23 @@
         <w:rPr>
           <w:lang w:val="en-US"/>
         </w:rPr>
-        <w:t xml:space="preserve">. This behaviour should be asked by </w:t>
-      </w:r>
+        <w:t xml:space="preserve">. This </w:t>
+      </w:r>
+      <w:proofErr w:type="spellStart"/>
+      <w:r>
+        <w:rPr>
+          <w:lang w:val="en-US"/>
+        </w:rPr>
+        <w:t>behaviour</w:t>
+      </w:r>
+      <w:proofErr w:type="spellEnd"/>
+      <w:r>
+        <w:rPr>
+          <w:lang w:val="en-US"/>
+        </w:rPr>
+        <w:t xml:space="preserve"> should be asked by </w:t>
+      </w:r>
+      <w:proofErr w:type="spellStart"/>
       <w:r>
         <w:rPr>
           <w:lang w:val="en-US"/>
@@ -1312,23 +2135,33 @@
         </w:rPr>
         <w:t>er</w:t>
       </w:r>
+      <w:proofErr w:type="spellEnd"/>
       <w:r>
         <w:rPr>
           <w:lang w:val="en-US"/>
         </w:rPr>
         <w:t xml:space="preserve"> when a window is blocking window (such as a popup). It could be done by registering to an event, </w:t>
       </w:r>
+      <w:proofErr w:type="spellStart"/>
       <w:r>
         <w:rPr>
           <w:lang w:val="en-US"/>
         </w:rPr>
         <w:t>OnBlockScreenEnable</w:t>
       </w:r>
-      <w:r>
-        <w:rPr>
-          <w:lang w:val="en-US"/>
-        </w:rPr>
-        <w:t>, On</w:t>
+      <w:proofErr w:type="spellEnd"/>
+      <w:r>
+        <w:rPr>
+          <w:lang w:val="en-US"/>
+        </w:rPr>
+        <w:t xml:space="preserve">, </w:t>
+      </w:r>
+      <w:proofErr w:type="spellStart"/>
+      <w:r>
+        <w:rPr>
+          <w:lang w:val="en-US"/>
+        </w:rPr>
+        <w:t>On</w:t>
       </w:r>
       <w:r>
         <w:rPr>
@@ -1336,6 +2169,7 @@
         </w:rPr>
         <w:t>BlockScreenDisable</w:t>
       </w:r>
+      <w:proofErr w:type="spellEnd"/>
     </w:p>
     <w:p>
       <w:pPr>
@@ -1411,26 +2245,44 @@
           <w:lang w:val="en-US"/>
         </w:rPr>
         <w:lastRenderedPageBreak/>
-        <w:t xml:space="preserve">On initialization the UIController finds in his children the </w:t>
-      </w:r>
+        <w:t xml:space="preserve">On initialization the </w:t>
+      </w:r>
+      <w:proofErr w:type="spellStart"/>
+      <w:r>
+        <w:rPr>
+          <w:lang w:val="en-US"/>
+        </w:rPr>
+        <w:t>UIController</w:t>
+      </w:r>
+      <w:proofErr w:type="spellEnd"/>
+      <w:r>
+        <w:rPr>
+          <w:lang w:val="en-US"/>
+        </w:rPr>
+        <w:t xml:space="preserve"> finds in his children the </w:t>
+      </w:r>
+      <w:proofErr w:type="spellStart"/>
       <w:r>
         <w:rPr>
           <w:lang w:val="en-US"/>
         </w:rPr>
         <w:t>UIPanelLayerController</w:t>
       </w:r>
+      <w:proofErr w:type="spellEnd"/>
       <w:r>
         <w:rPr>
           <w:lang w:val="en-US"/>
         </w:rPr>
         <w:t xml:space="preserve"> and the </w:t>
       </w:r>
+      <w:proofErr w:type="spellStart"/>
       <w:r>
         <w:rPr>
           <w:lang w:val="en-US"/>
         </w:rPr>
         <w:t>UIWindowLayerController</w:t>
       </w:r>
+      <w:proofErr w:type="spellEnd"/>
       <w:r>
         <w:rPr>
           <w:lang w:val="en-US"/>
@@ -1448,7 +2300,21 @@
         <w:rPr>
           <w:lang w:val="en-US"/>
         </w:rPr>
-        <w:t xml:space="preserve">The UIController </w:t>
+        <w:t xml:space="preserve">The </w:t>
+      </w:r>
+      <w:proofErr w:type="spellStart"/>
+      <w:r>
+        <w:rPr>
+          <w:lang w:val="en-US"/>
+        </w:rPr>
+        <w:t>UIController</w:t>
+      </w:r>
+      <w:proofErr w:type="spellEnd"/>
+      <w:r>
+        <w:rPr>
+          <w:lang w:val="en-US"/>
+        </w:rPr>
+        <w:t xml:space="preserve"> </w:t>
       </w:r>
       <w:r>
         <w:rPr>
@@ -1456,12 +2322,14 @@
         </w:rPr>
         <w:t xml:space="preserve">can close the current window asking to the </w:t>
       </w:r>
+      <w:proofErr w:type="spellStart"/>
       <w:r>
         <w:rPr>
           <w:lang w:val="en-US"/>
         </w:rPr>
         <w:t>UIWindowLayer</w:t>
       </w:r>
+      <w:proofErr w:type="spellEnd"/>
       <w:r>
         <w:rPr>
           <w:lang w:val="en-US"/>
@@ -1500,11 +2368,19 @@
         </w:rPr>
         <w:t xml:space="preserve">We can maybe have a </w:t>
       </w:r>
-      <w:r>
-        <w:rPr>
-          <w:lang w:val="en-US"/>
-        </w:rPr>
-        <w:t xml:space="preserve">HideAll </w:t>
+      <w:proofErr w:type="spellStart"/>
+      <w:r>
+        <w:rPr>
+          <w:lang w:val="en-US"/>
+        </w:rPr>
+        <w:t>HideAll</w:t>
+      </w:r>
+      <w:proofErr w:type="spellEnd"/>
+      <w:r>
+        <w:rPr>
+          <w:lang w:val="en-US"/>
+        </w:rPr>
+        <w:t xml:space="preserve"> </w:t>
       </w:r>
       <w:r>
         <w:rPr>
@@ -1519,11 +2395,19 @@
           <w:lang w:val="en-US"/>
         </w:rPr>
       </w:pPr>
-      <w:r>
-        <w:rPr>
-          <w:lang w:val="en-US"/>
-        </w:rPr>
-        <w:t xml:space="preserve">HideAllPanels </w:t>
+      <w:proofErr w:type="spellStart"/>
+      <w:r>
+        <w:rPr>
+          <w:lang w:val="en-US"/>
+        </w:rPr>
+        <w:t>HideAllPanels</w:t>
+      </w:r>
+      <w:proofErr w:type="spellEnd"/>
+      <w:r>
+        <w:rPr>
+          <w:lang w:val="en-US"/>
+        </w:rPr>
+        <w:t xml:space="preserve"> </w:t>
       </w:r>
       <w:r>
         <w:rPr>
@@ -1538,12 +2422,14 @@
           <w:lang w:val="en-US"/>
         </w:rPr>
       </w:pPr>
+      <w:proofErr w:type="spellStart"/>
       <w:r>
         <w:rPr>
           <w:lang w:val="en-US"/>
         </w:rPr>
         <w:t>CloseAllWindows</w:t>
       </w:r>
+      <w:proofErr w:type="spellEnd"/>
       <w:r>
         <w:rPr>
           <w:lang w:val="en-US"/>
@@ -1602,8 +2488,16 @@
         <w:rPr>
           <w:lang w:val="en-US"/>
         </w:rPr>
-        <w:t>Show/Hide screen with or without UIParameters</w:t>
-      </w:r>
+        <w:t xml:space="preserve">Show/Hide screen with or without </w:t>
+      </w:r>
+      <w:proofErr w:type="spellStart"/>
+      <w:r>
+        <w:rPr>
+          <w:lang w:val="en-US"/>
+        </w:rPr>
+        <w:t>UIParameters</w:t>
+      </w:r>
+      <w:proofErr w:type="spellEnd"/>
     </w:p>
     <w:p>
       <w:pPr>
@@ -1637,12 +2531,14 @@
           <w:lang w:val="en-US"/>
         </w:rPr>
       </w:pPr>
+      <w:proofErr w:type="spellStart"/>
       <w:r>
         <w:rPr>
           <w:lang w:val="en-US"/>
         </w:rPr>
         <w:t>IsScreenRegistred</w:t>
       </w:r>
+      <w:proofErr w:type="spellEnd"/>
     </w:p>
     <w:p>
       <w:pPr>
@@ -1654,7 +2550,21 @@
         <w:rPr>
           <w:lang w:val="en-US"/>
         </w:rPr>
-        <w:t>Subscribe to Screen callback OnScreenDestroyed to remove register screens</w:t>
+        <w:t xml:space="preserve">Subscribe to Screen callback </w:t>
+      </w:r>
+      <w:proofErr w:type="spellStart"/>
+      <w:r>
+        <w:rPr>
+          <w:lang w:val="en-US"/>
+        </w:rPr>
+        <w:t>OnScreenDestroyed</w:t>
+      </w:r>
+      <w:proofErr w:type="spellEnd"/>
+      <w:r>
+        <w:rPr>
+          <w:lang w:val="en-US"/>
+        </w:rPr>
+        <w:t xml:space="preserve"> to remove register screens</w:t>
       </w:r>
     </w:p>
     <w:p>
@@ -1722,12 +2632,21 @@
           <w:lang w:val="en-US"/>
         </w:rPr>
       </w:pPr>
-      <w:r>
-        <w:rPr>
-          <w:lang w:val="en-US"/>
-        </w:rPr>
-        <w:t xml:space="preserve">ShowScreen with or without </w:t>
-      </w:r>
+      <w:proofErr w:type="spellStart"/>
+      <w:r>
+        <w:rPr>
+          <w:lang w:val="en-US"/>
+        </w:rPr>
+        <w:t>ShowScreen</w:t>
+      </w:r>
+      <w:proofErr w:type="spellEnd"/>
+      <w:r>
+        <w:rPr>
+          <w:lang w:val="en-US"/>
+        </w:rPr>
+        <w:t xml:space="preserve"> with or without </w:t>
+      </w:r>
+      <w:proofErr w:type="spellStart"/>
       <w:r>
         <w:rPr>
           <w:lang w:val="en-US"/>
@@ -1740,6 +2659,7 @@
         </w:rPr>
         <w:t>parameters</w:t>
       </w:r>
+      <w:proofErr w:type="spellEnd"/>
     </w:p>
     <w:p>
       <w:pPr>
@@ -1747,12 +2667,28 @@
           <w:lang w:val="en-US"/>
         </w:rPr>
       </w:pPr>
-      <w:r>
-        <w:rPr>
-          <w:lang w:val="en-US"/>
-        </w:rPr>
-        <w:t>HideScreen with or without UIparameters</w:t>
-      </w:r>
+      <w:proofErr w:type="spellStart"/>
+      <w:r>
+        <w:rPr>
+          <w:lang w:val="en-US"/>
+        </w:rPr>
+        <w:t>HideScreen</w:t>
+      </w:r>
+      <w:proofErr w:type="spellEnd"/>
+      <w:r>
+        <w:rPr>
+          <w:lang w:val="en-US"/>
+        </w:rPr>
+        <w:t xml:space="preserve"> with or without </w:t>
+      </w:r>
+      <w:proofErr w:type="spellStart"/>
+      <w:r>
+        <w:rPr>
+          <w:lang w:val="en-US"/>
+        </w:rPr>
+        <w:t>UIparameters</w:t>
+      </w:r>
+      <w:proofErr w:type="spellEnd"/>
     </w:p>
     <w:p>
       <w:pPr>
@@ -1760,11 +2696,19 @@
           <w:lang w:val="en-US"/>
         </w:rPr>
       </w:pPr>
-      <w:r>
-        <w:rPr>
-          <w:lang w:val="en-US"/>
-        </w:rPr>
-        <w:t>HideAll close all windows registered to this layer</w:t>
+      <w:proofErr w:type="spellStart"/>
+      <w:r>
+        <w:rPr>
+          <w:lang w:val="en-US"/>
+        </w:rPr>
+        <w:t>HideAll</w:t>
+      </w:r>
+      <w:proofErr w:type="spellEnd"/>
+      <w:r>
+        <w:rPr>
+          <w:lang w:val="en-US"/>
+        </w:rPr>
+        <w:t xml:space="preserve"> close all windows registered to this layer</w:t>
       </w:r>
     </w:p>
     <w:p>
@@ -1773,11 +2717,19 @@
           <w:lang w:val="en-US"/>
         </w:rPr>
       </w:pPr>
-      <w:r>
-        <w:rPr>
-          <w:lang w:val="en-US"/>
-        </w:rPr>
-        <w:t>CloseCurrentWindow close the current window</w:t>
+      <w:proofErr w:type="spellStart"/>
+      <w:r>
+        <w:rPr>
+          <w:lang w:val="en-US"/>
+        </w:rPr>
+        <w:t>CloseCurrentWindow</w:t>
+      </w:r>
+      <w:proofErr w:type="spellEnd"/>
+      <w:r>
+        <w:rPr>
+          <w:lang w:val="en-US"/>
+        </w:rPr>
+        <w:t xml:space="preserve"> close the current window</w:t>
       </w:r>
     </w:p>
     <w:p>
@@ -1790,7 +2742,91 @@
         <w:rPr>
           <w:lang w:val="en-US"/>
         </w:rPr>
-        <w:t>Should register/unregister to UIScreen OnInOutTransitionFinished to store/remove currenttransition (transition are started by UIScreen with showscreen/hidescreen methods)</w:t>
+        <w:t xml:space="preserve">Should register/unregister to </w:t>
+      </w:r>
+      <w:proofErr w:type="spellStart"/>
+      <w:r>
+        <w:rPr>
+          <w:lang w:val="en-US"/>
+        </w:rPr>
+        <w:t>UIScreen</w:t>
+      </w:r>
+      <w:proofErr w:type="spellEnd"/>
+      <w:r>
+        <w:rPr>
+          <w:lang w:val="en-US"/>
+        </w:rPr>
+        <w:t xml:space="preserve"> </w:t>
+      </w:r>
+      <w:proofErr w:type="spellStart"/>
+      <w:r>
+        <w:rPr>
+          <w:lang w:val="en-US"/>
+        </w:rPr>
+        <w:t>OnInOutTransitionFinished</w:t>
+      </w:r>
+      <w:proofErr w:type="spellEnd"/>
+      <w:r>
+        <w:rPr>
+          <w:lang w:val="en-US"/>
+        </w:rPr>
+        <w:t xml:space="preserve"> to store/remove </w:t>
+      </w:r>
+      <w:proofErr w:type="spellStart"/>
+      <w:r>
+        <w:rPr>
+          <w:lang w:val="en-US"/>
+        </w:rPr>
+        <w:t>currenttransition</w:t>
+      </w:r>
+      <w:proofErr w:type="spellEnd"/>
+      <w:r>
+        <w:rPr>
+          <w:lang w:val="en-US"/>
+        </w:rPr>
+        <w:t xml:space="preserve"> (transition are started by </w:t>
+      </w:r>
+      <w:proofErr w:type="spellStart"/>
+      <w:r>
+        <w:rPr>
+          <w:lang w:val="en-US"/>
+        </w:rPr>
+        <w:t>UIScreen</w:t>
+      </w:r>
+      <w:proofErr w:type="spellEnd"/>
+      <w:r>
+        <w:rPr>
+          <w:lang w:val="en-US"/>
+        </w:rPr>
+        <w:t xml:space="preserve"> with </w:t>
+      </w:r>
+      <w:proofErr w:type="spellStart"/>
+      <w:r>
+        <w:rPr>
+          <w:lang w:val="en-US"/>
+        </w:rPr>
+        <w:t>showscreen</w:t>
+      </w:r>
+      <w:proofErr w:type="spellEnd"/>
+      <w:r>
+        <w:rPr>
+          <w:lang w:val="en-US"/>
+        </w:rPr>
+        <w:t>/</w:t>
+      </w:r>
+      <w:proofErr w:type="spellStart"/>
+      <w:r>
+        <w:rPr>
+          <w:lang w:val="en-US"/>
+        </w:rPr>
+        <w:t>hidescreen</w:t>
+      </w:r>
+      <w:proofErr w:type="spellEnd"/>
+      <w:r>
+        <w:rPr>
+          <w:lang w:val="en-US"/>
+        </w:rPr>
+        <w:t xml:space="preserve"> methods)</w:t>
       </w:r>
     </w:p>
     <w:p>
@@ -1803,8 +2839,44 @@
         <w:rPr>
           <w:lang w:val="en-US"/>
         </w:rPr>
-        <w:t>Should register/unregister to UIScreen OnCloseRequest to be able to handle to window close request sent by the UIScreen</w:t>
-      </w:r>
+        <w:t xml:space="preserve">Should register/unregister to </w:t>
+      </w:r>
+      <w:proofErr w:type="spellStart"/>
+      <w:r>
+        <w:rPr>
+          <w:lang w:val="en-US"/>
+        </w:rPr>
+        <w:t>UIScreen</w:t>
+      </w:r>
+      <w:proofErr w:type="spellEnd"/>
+      <w:r>
+        <w:rPr>
+          <w:lang w:val="en-US"/>
+        </w:rPr>
+        <w:t xml:space="preserve"> </w:t>
+      </w:r>
+      <w:proofErr w:type="spellStart"/>
+      <w:r>
+        <w:rPr>
+          <w:lang w:val="en-US"/>
+        </w:rPr>
+        <w:t>OnCloseRequest</w:t>
+      </w:r>
+      <w:proofErr w:type="spellEnd"/>
+      <w:r>
+        <w:rPr>
+          <w:lang w:val="en-US"/>
+        </w:rPr>
+        <w:t xml:space="preserve"> to be able to handle to window close request sent by the </w:t>
+      </w:r>
+      <w:proofErr w:type="spellStart"/>
+      <w:r>
+        <w:rPr>
+          <w:lang w:val="en-US"/>
+        </w:rPr>
+        <w:t>UIScreen</w:t>
+      </w:r>
+      <w:proofErr w:type="spellEnd"/>
     </w:p>
     <w:p>
       <w:pPr>
@@ -1834,12 +2906,28 @@
           <w:lang w:val="en-US"/>
         </w:rPr>
       </w:pPr>
-      <w:r>
-        <w:rPr>
-          <w:lang w:val="en-US"/>
-        </w:rPr>
-        <w:t>ShowScreen with or without UIparameters</w:t>
-      </w:r>
+      <w:proofErr w:type="spellStart"/>
+      <w:r>
+        <w:rPr>
+          <w:lang w:val="en-US"/>
+        </w:rPr>
+        <w:t>ShowScreen</w:t>
+      </w:r>
+      <w:proofErr w:type="spellEnd"/>
+      <w:r>
+        <w:rPr>
+          <w:lang w:val="en-US"/>
+        </w:rPr>
+        <w:t xml:space="preserve"> with or without </w:t>
+      </w:r>
+      <w:proofErr w:type="spellStart"/>
+      <w:r>
+        <w:rPr>
+          <w:lang w:val="en-US"/>
+        </w:rPr>
+        <w:t>UIparameters</w:t>
+      </w:r>
+      <w:proofErr w:type="spellEnd"/>
     </w:p>
     <w:p>
       <w:pPr>
@@ -1847,12 +2935,28 @@
           <w:lang w:val="en-US"/>
         </w:rPr>
       </w:pPr>
-      <w:r>
-        <w:rPr>
-          <w:lang w:val="en-US"/>
-        </w:rPr>
-        <w:t>HideScreen with or without UIparameters</w:t>
-      </w:r>
+      <w:proofErr w:type="spellStart"/>
+      <w:r>
+        <w:rPr>
+          <w:lang w:val="en-US"/>
+        </w:rPr>
+        <w:t>HideScreen</w:t>
+      </w:r>
+      <w:proofErr w:type="spellEnd"/>
+      <w:r>
+        <w:rPr>
+          <w:lang w:val="en-US"/>
+        </w:rPr>
+        <w:t xml:space="preserve"> with or without </w:t>
+      </w:r>
+      <w:proofErr w:type="spellStart"/>
+      <w:r>
+        <w:rPr>
+          <w:lang w:val="en-US"/>
+        </w:rPr>
+        <w:t>UIparameters</w:t>
+      </w:r>
+      <w:proofErr w:type="spellEnd"/>
     </w:p>
     <w:p>
       <w:pPr>
@@ -1860,12 +2964,14 @@
           <w:lang w:val="en-US"/>
         </w:rPr>
       </w:pPr>
+      <w:proofErr w:type="spellStart"/>
       <w:r>
         <w:rPr>
           <w:lang w:val="en-US"/>
         </w:rPr>
         <w:t>IsPanelVisible</w:t>
       </w:r>
+      <w:proofErr w:type="spellEnd"/>
     </w:p>
     <w:p>
       <w:pPr>
@@ -1911,7 +3017,21 @@
         <w:rPr>
           <w:lang w:val="en-US"/>
         </w:rPr>
-        <w:t xml:space="preserve">Play UITransition when showing </w:t>
+        <w:t xml:space="preserve">Play </w:t>
+      </w:r>
+      <w:proofErr w:type="spellStart"/>
+      <w:r>
+        <w:rPr>
+          <w:lang w:val="en-US"/>
+        </w:rPr>
+        <w:t>UITransition</w:t>
+      </w:r>
+      <w:proofErr w:type="spellEnd"/>
+      <w:r>
+        <w:rPr>
+          <w:lang w:val="en-US"/>
+        </w:rPr>
+        <w:t xml:space="preserve"> when showing </w:t>
       </w:r>
     </w:p>
     <w:p>
@@ -1924,7 +3044,21 @@
         <w:rPr>
           <w:lang w:val="en-US"/>
         </w:rPr>
-        <w:t>Call intransitiondone when finish in transition</w:t>
+        <w:t xml:space="preserve">Call </w:t>
+      </w:r>
+      <w:proofErr w:type="spellStart"/>
+      <w:r>
+        <w:rPr>
+          <w:lang w:val="en-US"/>
+        </w:rPr>
+        <w:t>intransitiondone</w:t>
+      </w:r>
+      <w:proofErr w:type="spellEnd"/>
+      <w:r>
+        <w:rPr>
+          <w:lang w:val="en-US"/>
+        </w:rPr>
+        <w:t xml:space="preserve"> when finish in transition</w:t>
       </w:r>
     </w:p>
     <w:p>
@@ -1950,7 +3084,21 @@
         <w:rPr>
           <w:lang w:val="en-US"/>
         </w:rPr>
-        <w:t>Play UITransition when closing</w:t>
+        <w:t xml:space="preserve">Play </w:t>
+      </w:r>
+      <w:proofErr w:type="spellStart"/>
+      <w:r>
+        <w:rPr>
+          <w:lang w:val="en-US"/>
+        </w:rPr>
+        <w:t>UITransition</w:t>
+      </w:r>
+      <w:proofErr w:type="spellEnd"/>
+      <w:r>
+        <w:rPr>
+          <w:lang w:val="en-US"/>
+        </w:rPr>
+        <w:t xml:space="preserve"> when closing</w:t>
       </w:r>
     </w:p>
     <w:p>
@@ -1963,7 +3111,21 @@
         <w:rPr>
           <w:lang w:val="en-US"/>
         </w:rPr>
-        <w:t>Call outtransitiondone when finish out transition</w:t>
+        <w:t xml:space="preserve">Call </w:t>
+      </w:r>
+      <w:proofErr w:type="spellStart"/>
+      <w:r>
+        <w:rPr>
+          <w:lang w:val="en-US"/>
+        </w:rPr>
+        <w:t>outtransitiondone</w:t>
+      </w:r>
+      <w:proofErr w:type="spellEnd"/>
+      <w:r>
+        <w:rPr>
+          <w:lang w:val="en-US"/>
+        </w:rPr>
+        <w:t xml:space="preserve"> when finish out transition</w:t>
       </w:r>
     </w:p>
     <w:p>
@@ -2071,13 +3233,41 @@
         <w:rPr>
           <w:lang w:val="en-US"/>
         </w:rPr>
-        <w:t>Callback closerequest when Close function called by Unity events is called</w:t>
-      </w:r>
-      <w:r>
-        <w:rPr>
-          <w:lang w:val="en-US"/>
-        </w:rPr>
-        <w:t xml:space="preserve"> (UnityClose)</w:t>
+        <w:t xml:space="preserve">Callback </w:t>
+      </w:r>
+      <w:proofErr w:type="spellStart"/>
+      <w:r>
+        <w:rPr>
+          <w:lang w:val="en-US"/>
+        </w:rPr>
+        <w:t>closerequest</w:t>
+      </w:r>
+      <w:proofErr w:type="spellEnd"/>
+      <w:r>
+        <w:rPr>
+          <w:lang w:val="en-US"/>
+        </w:rPr>
+        <w:t xml:space="preserve"> when Close function called by Unity events is called</w:t>
+      </w:r>
+      <w:r>
+        <w:rPr>
+          <w:lang w:val="en-US"/>
+        </w:rPr>
+        <w:t xml:space="preserve"> (</w:t>
+      </w:r>
+      <w:proofErr w:type="spellStart"/>
+      <w:r>
+        <w:rPr>
+          <w:lang w:val="en-US"/>
+        </w:rPr>
+        <w:t>UnityClose</w:t>
+      </w:r>
+      <w:proofErr w:type="spellEnd"/>
+      <w:r>
+        <w:rPr>
+          <w:lang w:val="en-US"/>
+        </w:rPr>
+        <w:t>)</w:t>
       </w:r>
     </w:p>
     <w:p>
@@ -2128,7 +3318,21 @@
         <w:rPr>
           <w:lang w:val="en-US"/>
         </w:rPr>
-        <w:t>Just like a UIScreen right now may think about some specialization later</w:t>
+        <w:t xml:space="preserve">Just like a </w:t>
+      </w:r>
+      <w:proofErr w:type="spellStart"/>
+      <w:r>
+        <w:rPr>
+          <w:lang w:val="en-US"/>
+        </w:rPr>
+        <w:t>UIScreen</w:t>
+      </w:r>
+      <w:proofErr w:type="spellEnd"/>
+      <w:r>
+        <w:rPr>
+          <w:lang w:val="en-US"/>
+        </w:rPr>
+        <w:t xml:space="preserve"> right now may think about some specialization later</w:t>
       </w:r>
     </w:p>
     <w:p>
@@ -2169,8 +3373,16 @@
         <w:rPr>
           <w:lang w:val="en-US"/>
         </w:rPr>
-        <w:t>Base class for UITransition</w:t>
-      </w:r>
+        <w:t xml:space="preserve">Base class for </w:t>
+      </w:r>
+      <w:proofErr w:type="spellStart"/>
+      <w:r>
+        <w:rPr>
+          <w:lang w:val="en-US"/>
+        </w:rPr>
+        <w:t>UITransition</w:t>
+      </w:r>
+      <w:proofErr w:type="spellEnd"/>
     </w:p>
     <w:p>
       <w:pPr>
@@ -2182,7 +3394,21 @@
         <w:rPr>
           <w:lang w:val="en-US"/>
         </w:rPr>
-        <w:t>These are monobehaviour with only one function to do wanted animation.</w:t>
+        <w:t xml:space="preserve">These are </w:t>
+      </w:r>
+      <w:proofErr w:type="spellStart"/>
+      <w:r>
+        <w:rPr>
+          <w:lang w:val="en-US"/>
+        </w:rPr>
+        <w:t>monobehaviour</w:t>
+      </w:r>
+      <w:proofErr w:type="spellEnd"/>
+      <w:r>
+        <w:rPr>
+          <w:lang w:val="en-US"/>
+        </w:rPr>
+        <w:t xml:space="preserve"> with only one function to do wanted animation.</w:t>
       </w:r>
     </w:p>
     <w:p>
@@ -2229,7 +3455,7 @@
           <w:lang w:val="en-US"/>
         </w:rPr>
         <w:lastRenderedPageBreak/>
-        <w:t>The Event System</w:t>
+        <w:t>The Sample</w:t>
       </w:r>
     </w:p>
     <w:p>
@@ -2242,13 +3468,7 @@
         <w:rPr>
           <w:lang w:val="en-US"/>
         </w:rPr>
-        <w:t xml:space="preserve">The event system </w:t>
-      </w:r>
-      <w:r>
-        <w:rPr>
-          <w:lang w:val="en-US"/>
-        </w:rPr>
-        <w:t>is a tiny tools to help sending and receiving notifications of events.</w:t>
+        <w:t>The sample shows a main window with an input field and 3 buttons.</w:t>
       </w:r>
     </w:p>
     <w:p>
@@ -2259,198 +3479,9 @@
       </w:pPr>
       <w:r>
         <w:rPr>
-          <w:noProof/>
-          <w:lang w:val="en-US"/>
-        </w:rPr>
-        <mc:AlternateContent>
-          <mc:Choice Requires="wps">
-            <w:drawing>
-              <wp:anchor distT="45720" distB="45720" distL="114300" distR="114300" simplePos="0" relativeHeight="251684864" behindDoc="0" locked="0" layoutInCell="1" allowOverlap="1" wp14:anchorId="2CB9F8BC" wp14:editId="3B7C3D34">
-                <wp:simplePos x="0" y="0"/>
-                <wp:positionH relativeFrom="margin">
-                  <wp:align>right</wp:align>
-                </wp:positionH>
-                <wp:positionV relativeFrom="paragraph">
-                  <wp:posOffset>455930</wp:posOffset>
-                </wp:positionV>
-                <wp:extent cx="5734050" cy="1404620"/>
-                <wp:effectExtent l="0" t="0" r="19050" b="13970"/>
-                <wp:wrapSquare wrapText="bothSides"/>
-                <wp:docPr id="32" name="Zone de texte 2"/>
-                <wp:cNvGraphicFramePr>
-                  <a:graphicFrameLocks xmlns:a="http://schemas.openxmlformats.org/drawingml/2006/main"/>
-                </wp:cNvGraphicFramePr>
-                <a:graphic xmlns:a="http://schemas.openxmlformats.org/drawingml/2006/main">
-                  <a:graphicData uri="http://schemas.microsoft.com/office/word/2010/wordprocessingShape">
-                    <wps:wsp>
-                      <wps:cNvSpPr txBox="1">
-                        <a:spLocks noChangeArrowheads="1"/>
-                      </wps:cNvSpPr>
-                      <wps:spPr bwMode="auto">
-                        <a:xfrm>
-                          <a:off x="0" y="0"/>
-                          <a:ext cx="5734050" cy="1404620"/>
-                        </a:xfrm>
-                        <a:prstGeom prst="rect">
-                          <a:avLst/>
-                        </a:prstGeom>
-                        <a:solidFill>
-                          <a:srgbClr val="FFFFFF"/>
-                        </a:solidFill>
-                        <a:ln w="9525">
-                          <a:solidFill>
-                            <a:srgbClr val="000000"/>
-                          </a:solidFill>
-                          <a:miter lim="800000"/>
-                          <a:headEnd/>
-                          <a:tailEnd/>
-                        </a:ln>
-                      </wps:spPr>
-                      <wps:txbx>
-                        <w:txbxContent>
-                          <w:p>
-                            <w:pPr>
-                              <w:pStyle w:val="PrformatHTML"/>
-                              <w:shd w:val="clear" w:color="auto" w:fill="FFFFFF"/>
-                              <w:rPr>
-                                <w:color w:val="080808"/>
-                              </w:rPr>
-                            </w:pPr>
-                            <w:r>
-                              <w:rPr>
-                                <w:color w:val="0033B3"/>
-                              </w:rPr>
-                              <w:t xml:space="preserve">public class </w:t>
-                            </w:r>
-                            <w:r>
-                              <w:rPr>
-                                <w:color w:val="000000"/>
-                              </w:rPr>
-                              <w:t xml:space="preserve">ApplicationQuitEvent </w:t>
-                            </w:r>
-                            <w:r>
-                              <w:rPr>
-                                <w:color w:val="080808"/>
-                              </w:rPr>
-                              <w:t xml:space="preserve">: </w:t>
-                            </w:r>
-                            <w:r>
-                              <w:rPr>
-                                <w:color w:val="000000"/>
-                              </w:rPr>
-                              <w:t xml:space="preserve">Event </w:t>
-                            </w:r>
-                            <w:r>
-                              <w:rPr>
-                                <w:color w:val="080808"/>
-                                <w:shd w:val="clear" w:color="auto" w:fill="93D9D9"/>
-                              </w:rPr>
-                              <w:t>{</w:t>
-                            </w:r>
-                            <w:r>
-                              <w:rPr>
-                                <w:color w:val="080808"/>
-                              </w:rPr>
-                              <w:t xml:space="preserve"> </w:t>
-                            </w:r>
-                            <w:r>
-                              <w:rPr>
-                                <w:color w:val="080808"/>
-                                <w:shd w:val="clear" w:color="auto" w:fill="93D9D9"/>
-                              </w:rPr>
-                              <w:t>}</w:t>
-                            </w:r>
-                          </w:p>
-                          <w:p/>
-                        </w:txbxContent>
-                      </wps:txbx>
-                      <wps:bodyPr rot="0" vert="horz" wrap="square" lIns="91440" tIns="45720" rIns="91440" bIns="45720" anchor="t" anchorCtr="0">
-                        <a:spAutoFit/>
-                      </wps:bodyPr>
-                    </wps:wsp>
-                  </a:graphicData>
-                </a:graphic>
-                <wp14:sizeRelH relativeFrom="margin">
-                  <wp14:pctWidth>0</wp14:pctWidth>
-                </wp14:sizeRelH>
-                <wp14:sizeRelV relativeFrom="margin">
-                  <wp14:pctHeight>20000</wp14:pctHeight>
-                </wp14:sizeRelV>
-              </wp:anchor>
-            </w:drawing>
-          </mc:Choice>
-          <mc:Fallback>
-            <w:pict>
-              <v:shape w14:anchorId="2CB9F8BC" id="_x0000_s1027" type="#_x0000_t202" style="position:absolute;margin-left:400.3pt;margin-top:35.9pt;width:451.5pt;height:110.6pt;z-index:251684864;visibility:visible;mso-wrap-style:square;mso-width-percent:0;mso-height-percent:200;mso-wrap-distance-left:9pt;mso-wrap-distance-top:3.6pt;mso-wrap-distance-right:9pt;mso-wrap-distance-bottom:3.6pt;mso-position-horizontal:right;mso-position-horizontal-relative:margin;mso-position-vertical:absolute;mso-position-vertical-relative:text;mso-width-percent:0;mso-height-percent:200;mso-width-relative:margin;mso-height-relative:margin;v-text-anchor:top" o:gfxdata="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">
-                <v:textbox style="mso-fit-shape-to-text:t">
-                  <w:txbxContent>
-                    <w:p>
-                      <w:pPr>
-                        <w:pStyle w:val="PrformatHTML"/>
-                        <w:shd w:val="clear" w:color="auto" w:fill="FFFFFF"/>
-                        <w:rPr>
-                          <w:color w:val="080808"/>
-                        </w:rPr>
-                      </w:pPr>
-                      <w:r>
-                        <w:rPr>
-                          <w:color w:val="0033B3"/>
-                        </w:rPr>
-                        <w:t xml:space="preserve">public class </w:t>
-                      </w:r>
-                      <w:r>
-                        <w:rPr>
-                          <w:color w:val="000000"/>
-                        </w:rPr>
-                        <w:t xml:space="preserve">ApplicationQuitEvent </w:t>
-                      </w:r>
-                      <w:r>
-                        <w:rPr>
-                          <w:color w:val="080808"/>
-                        </w:rPr>
-                        <w:t xml:space="preserve">: </w:t>
-                      </w:r>
-                      <w:r>
-                        <w:rPr>
-                          <w:color w:val="000000"/>
-                        </w:rPr>
-                        <w:t xml:space="preserve">Event </w:t>
-                      </w:r>
-                      <w:r>
-                        <w:rPr>
-                          <w:color w:val="080808"/>
-                          <w:shd w:val="clear" w:color="auto" w:fill="93D9D9"/>
-                        </w:rPr>
-                        <w:t>{</w:t>
-                      </w:r>
-                      <w:r>
-                        <w:rPr>
-                          <w:color w:val="080808"/>
-                        </w:rPr>
-                        <w:t xml:space="preserve"> </w:t>
-                      </w:r>
-                      <w:r>
-                        <w:rPr>
-                          <w:color w:val="080808"/>
-                          <w:shd w:val="clear" w:color="auto" w:fill="93D9D9"/>
-                        </w:rPr>
-                        <w:t>}</w:t>
-                      </w:r>
-                    </w:p>
-                    <w:p/>
-                  </w:txbxContent>
-                </v:textbox>
-                <w10:wrap type="square" anchorx="margin"/>
-              </v:shape>
-            </w:pict>
-          </mc:Fallback>
-        </mc:AlternateContent>
-      </w:r>
-      <w:r>
-        <w:rPr>
-          <w:lang w:val="en-US"/>
-        </w:rPr>
-        <w:t>You define an eventType inherited from Event (event with no parameter)</w:t>
+          <w:lang w:val="en-US"/>
+        </w:rPr>
+        <w:t>One button to show a first panel, another button to show a second panel, then a quit button that when clicked open a popup to confirm that you want to exit or cancel.</w:t>
       </w:r>
     </w:p>
     <w:p>
@@ -2461,268 +3492,9 @@
       </w:pPr>
       <w:r>
         <w:rPr>
-          <w:noProof/>
-          <w:lang w:val="en-US"/>
-        </w:rPr>
-        <mc:AlternateContent>
-          <mc:Choice Requires="wps">
-            <w:drawing>
-              <wp:anchor distT="45720" distB="45720" distL="114300" distR="114300" simplePos="0" relativeHeight="251686912" behindDoc="0" locked="0" layoutInCell="1" allowOverlap="1" wp14:anchorId="351ED79E" wp14:editId="2DCA6621">
-                <wp:simplePos x="0" y="0"/>
-                <wp:positionH relativeFrom="margin">
-                  <wp:align>right</wp:align>
-                </wp:positionH>
-                <wp:positionV relativeFrom="paragraph">
-                  <wp:posOffset>1219200</wp:posOffset>
-                </wp:positionV>
-                <wp:extent cx="5734050" cy="1404620"/>
-                <wp:effectExtent l="0" t="0" r="19050" b="13970"/>
-                <wp:wrapSquare wrapText="bothSides"/>
-                <wp:docPr id="33" name="Zone de texte 2"/>
-                <wp:cNvGraphicFramePr>
-                  <a:graphicFrameLocks xmlns:a="http://schemas.openxmlformats.org/drawingml/2006/main"/>
-                </wp:cNvGraphicFramePr>
-                <a:graphic xmlns:a="http://schemas.openxmlformats.org/drawingml/2006/main">
-                  <a:graphicData uri="http://schemas.microsoft.com/office/word/2010/wordprocessingShape">
-                    <wps:wsp>
-                      <wps:cNvSpPr txBox="1">
-                        <a:spLocks noChangeArrowheads="1"/>
-                      </wps:cNvSpPr>
-                      <wps:spPr bwMode="auto">
-                        <a:xfrm>
-                          <a:off x="0" y="0"/>
-                          <a:ext cx="5734050" cy="1404620"/>
-                        </a:xfrm>
-                        <a:prstGeom prst="rect">
-                          <a:avLst/>
-                        </a:prstGeom>
-                        <a:solidFill>
-                          <a:srgbClr val="FFFFFF"/>
-                        </a:solidFill>
-                        <a:ln w="9525">
-                          <a:solidFill>
-                            <a:srgbClr val="000000"/>
-                          </a:solidFill>
-                          <a:miter lim="800000"/>
-                          <a:headEnd/>
-                          <a:tailEnd/>
-                        </a:ln>
-                      </wps:spPr>
-                      <wps:txbx>
-                        <w:txbxContent>
-                          <w:p>
-                            <w:pPr>
-                              <w:pStyle w:val="PrformatHTML"/>
-                              <w:shd w:val="clear" w:color="auto" w:fill="FFFFFF"/>
-                              <w:rPr>
-                                <w:color w:val="080808"/>
-                                <w:lang w:val="en-US"/>
-                              </w:rPr>
-                            </w:pPr>
-                            <w:r>
-                              <w:rPr>
-                                <w:color w:val="0033B3"/>
-                                <w:lang w:val="en-US"/>
-                              </w:rPr>
-                              <w:t xml:space="preserve">public class </w:t>
-                            </w:r>
-                            <w:r>
-                              <w:rPr>
-                                <w:color w:val="000000"/>
-                                <w:lang w:val="en-US"/>
-                              </w:rPr>
-                              <w:t xml:space="preserve">OnPanelClosedEvent </w:t>
-                            </w:r>
-                            <w:r>
-                              <w:rPr>
-                                <w:color w:val="080808"/>
-                                <w:lang w:val="en-US"/>
-                              </w:rPr>
-                              <w:t xml:space="preserve">: </w:t>
-                            </w:r>
-                            <w:r>
-                              <w:rPr>
-                                <w:color w:val="000000"/>
-                                <w:lang w:val="en-US"/>
-                              </w:rPr>
-                              <w:t>Event</w:t>
-                            </w:r>
-                            <w:r>
-                              <w:rPr>
-                                <w:color w:val="080808"/>
-                                <w:lang w:val="en-US"/>
-                              </w:rPr>
-                              <w:t>&lt;</w:t>
-                            </w:r>
-                            <w:r>
-                              <w:rPr>
-                                <w:color w:val="000000"/>
-                                <w:lang w:val="en-US"/>
-                              </w:rPr>
-                              <w:t>DemoPanel</w:t>
-                            </w:r>
-                            <w:r>
-                              <w:rPr>
-                                <w:color w:val="080808"/>
-                                <w:lang w:val="en-US"/>
-                              </w:rPr>
-                              <w:t xml:space="preserve">&gt; </w:t>
-                            </w:r>
-                            <w:r>
-                              <w:rPr>
-                                <w:color w:val="080808"/>
-                                <w:shd w:val="clear" w:color="auto" w:fill="93D9D9"/>
-                                <w:lang w:val="en-US"/>
-                              </w:rPr>
-                              <w:t>{</w:t>
-                            </w:r>
-                            <w:r>
-                              <w:rPr>
-                                <w:color w:val="080808"/>
-                                <w:lang w:val="en-US"/>
-                              </w:rPr>
-                              <w:t xml:space="preserve"> </w:t>
-                            </w:r>
-                            <w:r>
-                              <w:rPr>
-                                <w:color w:val="080808"/>
-                                <w:shd w:val="clear" w:color="auto" w:fill="93D9D9"/>
-                                <w:lang w:val="en-US"/>
-                              </w:rPr>
-                              <w:t>}</w:t>
-                            </w:r>
-                          </w:p>
-                          <w:p>
-                            <w:pPr>
-                              <w:rPr>
-                                <w:lang w:val="en-US"/>
-                              </w:rPr>
-                            </w:pPr>
-                          </w:p>
-                        </w:txbxContent>
-                      </wps:txbx>
-                      <wps:bodyPr rot="0" vert="horz" wrap="square" lIns="91440" tIns="45720" rIns="91440" bIns="45720" anchor="t" anchorCtr="0">
-                        <a:spAutoFit/>
-                      </wps:bodyPr>
-                    </wps:wsp>
-                  </a:graphicData>
-                </a:graphic>
-                <wp14:sizeRelH relativeFrom="margin">
-                  <wp14:pctWidth>0</wp14:pctWidth>
-                </wp14:sizeRelH>
-                <wp14:sizeRelV relativeFrom="margin">
-                  <wp14:pctHeight>20000</wp14:pctHeight>
-                </wp14:sizeRelV>
-              </wp:anchor>
-            </w:drawing>
-          </mc:Choice>
-          <mc:Fallback>
-            <w:pict>
-              <v:shape w14:anchorId="351ED79E" id="_x0000_s1028" type="#_x0000_t202" style="position:absolute;margin-left:400.3pt;margin-top:96pt;width:451.5pt;height:110.6pt;z-index:251686912;visibility:visible;mso-wrap-style:square;mso-width-percent:0;mso-height-percent:200;mso-wrap-distance-left:9pt;mso-wrap-distance-top:3.6pt;mso-wrap-distance-right:9pt;mso-wrap-distance-bottom:3.6pt;mso-position-horizontal:right;mso-position-horizontal-relative:margin;mso-position-vertical:absolute;mso-position-vertical-relative:text;mso-width-percent:0;mso-height-percent:200;mso-width-relative:margin;mso-height-relative:margin;v-text-anchor:top" o:gfxdata="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">
-                <v:textbox style="mso-fit-shape-to-text:t">
-                  <w:txbxContent>
-                    <w:p>
-                      <w:pPr>
-                        <w:pStyle w:val="PrformatHTML"/>
-                        <w:shd w:val="clear" w:color="auto" w:fill="FFFFFF"/>
-                        <w:rPr>
-                          <w:color w:val="080808"/>
-                          <w:lang w:val="en-US"/>
-                        </w:rPr>
-                      </w:pPr>
-                      <w:r>
-                        <w:rPr>
-                          <w:color w:val="0033B3"/>
-                          <w:lang w:val="en-US"/>
-                        </w:rPr>
-                        <w:t xml:space="preserve">public class </w:t>
-                      </w:r>
-                      <w:r>
-                        <w:rPr>
-                          <w:color w:val="000000"/>
-                          <w:lang w:val="en-US"/>
-                        </w:rPr>
-                        <w:t xml:space="preserve">OnPanelClosedEvent </w:t>
-                      </w:r>
-                      <w:r>
-                        <w:rPr>
-                          <w:color w:val="080808"/>
-                          <w:lang w:val="en-US"/>
-                        </w:rPr>
-                        <w:t xml:space="preserve">: </w:t>
-                      </w:r>
-                      <w:r>
-                        <w:rPr>
-                          <w:color w:val="000000"/>
-                          <w:lang w:val="en-US"/>
-                        </w:rPr>
-                        <w:t>Event</w:t>
-                      </w:r>
-                      <w:r>
-                        <w:rPr>
-                          <w:color w:val="080808"/>
-                          <w:lang w:val="en-US"/>
-                        </w:rPr>
-                        <w:t>&lt;</w:t>
-                      </w:r>
-                      <w:r>
-                        <w:rPr>
-                          <w:color w:val="000000"/>
-                          <w:lang w:val="en-US"/>
-                        </w:rPr>
-                        <w:t>DemoPanel</w:t>
-                      </w:r>
-                      <w:r>
-                        <w:rPr>
-                          <w:color w:val="080808"/>
-                          <w:lang w:val="en-US"/>
-                        </w:rPr>
-                        <w:t xml:space="preserve">&gt; </w:t>
-                      </w:r>
-                      <w:r>
-                        <w:rPr>
-                          <w:color w:val="080808"/>
-                          <w:shd w:val="clear" w:color="auto" w:fill="93D9D9"/>
-                          <w:lang w:val="en-US"/>
-                        </w:rPr>
-                        <w:t>{</w:t>
-                      </w:r>
-                      <w:r>
-                        <w:rPr>
-                          <w:color w:val="080808"/>
-                          <w:lang w:val="en-US"/>
-                        </w:rPr>
-                        <w:t xml:space="preserve"> </w:t>
-                      </w:r>
-                      <w:r>
-                        <w:rPr>
-                          <w:color w:val="080808"/>
-                          <w:shd w:val="clear" w:color="auto" w:fill="93D9D9"/>
-                          <w:lang w:val="en-US"/>
-                        </w:rPr>
-                        <w:t>}</w:t>
-                      </w:r>
-                    </w:p>
-                    <w:p>
-                      <w:pPr>
-                        <w:rPr>
-                          <w:lang w:val="en-US"/>
-                        </w:rPr>
-                      </w:pPr>
-                    </w:p>
-                  </w:txbxContent>
-                </v:textbox>
-                <w10:wrap type="square" anchorx="margin"/>
-              </v:shape>
-            </w:pict>
-          </mc:Fallback>
-        </mc:AlternateContent>
-      </w:r>
-      <w:r>
-        <w:rPr>
-          <w:lang w:val="en-US"/>
-        </w:rPr>
-        <w:t>Or from the templated version which accept one parameter</w:t>
+          <w:lang w:val="en-US"/>
+        </w:rPr>
+        <w:t>When a panel is open the corresponding button in the main window should be disabled to avoid to click one more time.</w:t>
       </w:r>
     </w:p>
     <w:p>
@@ -2731,6 +3503,12 @@
           <w:lang w:val="en-US"/>
         </w:rPr>
       </w:pPr>
+      <w:r>
+        <w:rPr>
+          <w:lang w:val="en-US"/>
+        </w:rPr>
+        <w:t>When a panel is closed, the corresponding button in the main window should be enabled to permit to open the panel once again.</w:t>
+      </w:r>
     </w:p>
     <w:p>
       <w:pPr>
@@ -2740,1212 +3518,23 @@
       </w:pPr>
       <w:r>
         <w:rPr>
-          <w:noProof/>
-          <w:lang w:val="en-US"/>
-        </w:rPr>
-        <mc:AlternateContent>
-          <mc:Choice Requires="wps">
-            <w:drawing>
-              <wp:anchor distT="45720" distB="45720" distL="114300" distR="114300" simplePos="0" relativeHeight="251688960" behindDoc="0" locked="0" layoutInCell="1" allowOverlap="1" wp14:anchorId="6F4BAEFD" wp14:editId="54B596F6">
-                <wp:simplePos x="0" y="0"/>
-                <wp:positionH relativeFrom="margin">
-                  <wp:align>left</wp:align>
-                </wp:positionH>
-                <wp:positionV relativeFrom="paragraph">
-                  <wp:posOffset>717550</wp:posOffset>
-                </wp:positionV>
-                <wp:extent cx="5734050" cy="1404620"/>
-                <wp:effectExtent l="0" t="0" r="19050" b="22860"/>
-                <wp:wrapSquare wrapText="bothSides"/>
-                <wp:docPr id="34" name="Zone de texte 2"/>
-                <wp:cNvGraphicFramePr>
-                  <a:graphicFrameLocks xmlns:a="http://schemas.openxmlformats.org/drawingml/2006/main"/>
-                </wp:cNvGraphicFramePr>
-                <a:graphic xmlns:a="http://schemas.openxmlformats.org/drawingml/2006/main">
-                  <a:graphicData uri="http://schemas.microsoft.com/office/word/2010/wordprocessingShape">
-                    <wps:wsp>
-                      <wps:cNvSpPr txBox="1">
-                        <a:spLocks noChangeArrowheads="1"/>
-                      </wps:cNvSpPr>
-                      <wps:spPr bwMode="auto">
-                        <a:xfrm>
-                          <a:off x="0" y="0"/>
-                          <a:ext cx="5734050" cy="1404620"/>
-                        </a:xfrm>
-                        <a:prstGeom prst="rect">
-                          <a:avLst/>
-                        </a:prstGeom>
-                        <a:solidFill>
-                          <a:srgbClr val="FFFFFF"/>
-                        </a:solidFill>
-                        <a:ln w="9525">
-                          <a:solidFill>
-                            <a:srgbClr val="000000"/>
-                          </a:solidFill>
-                          <a:miter lim="800000"/>
-                          <a:headEnd/>
-                          <a:tailEnd/>
-                        </a:ln>
-                      </wps:spPr>
-                      <wps:txbx>
-                        <w:txbxContent>
-                          <w:p>
-                            <w:pPr>
-                              <w:pStyle w:val="PrformatHTML"/>
-                              <w:shd w:val="clear" w:color="auto" w:fill="FFFFFF"/>
-                              <w:rPr>
-                                <w:color w:val="080808"/>
-                                <w:sz w:val="16"/>
-                                <w:szCs w:val="16"/>
-                                <w:lang w:val="en-US"/>
-                              </w:rPr>
-                            </w:pPr>
-                            <w:r>
-                              <w:rPr>
-                                <w:color w:val="000000"/>
-                                <w:sz w:val="16"/>
-                                <w:szCs w:val="16"/>
-                                <w:lang w:val="en-US"/>
-                              </w:rPr>
-                              <w:t>Events</w:t>
-                            </w:r>
-                            <w:r>
-                              <w:rPr>
-                                <w:color w:val="080808"/>
-                                <w:sz w:val="16"/>
-                                <w:szCs w:val="16"/>
-                                <w:lang w:val="en-US"/>
-                              </w:rPr>
-                              <w:t>.</w:t>
-                            </w:r>
-                            <w:r>
-                              <w:rPr>
-                                <w:color w:val="871094"/>
-                                <w:sz w:val="16"/>
-                                <w:szCs w:val="16"/>
-                                <w:lang w:val="en-US"/>
-                              </w:rPr>
-                              <w:t>Instance</w:t>
-                            </w:r>
-                            <w:r>
-                              <w:rPr>
-                                <w:color w:val="080808"/>
-                                <w:sz w:val="16"/>
-                                <w:szCs w:val="16"/>
-                                <w:lang w:val="en-US"/>
-                              </w:rPr>
-                              <w:t>.</w:t>
-                            </w:r>
-                            <w:r>
-                              <w:rPr>
-                                <w:color w:val="00627A"/>
-                                <w:sz w:val="16"/>
-                                <w:szCs w:val="16"/>
-                                <w:lang w:val="en-US"/>
-                              </w:rPr>
-                              <w:t>TypeOf</w:t>
-                            </w:r>
-                            <w:r>
-                              <w:rPr>
-                                <w:color w:val="080808"/>
-                                <w:sz w:val="16"/>
-                                <w:szCs w:val="16"/>
-                                <w:lang w:val="en-US"/>
-                              </w:rPr>
-                              <w:t>&lt;</w:t>
-                            </w:r>
-                            <w:r>
-                              <w:rPr>
-                                <w:color w:val="000000"/>
-                                <w:sz w:val="16"/>
-                                <w:szCs w:val="16"/>
-                                <w:lang w:val="en-US"/>
-                              </w:rPr>
-                              <w:t>DemoPanel</w:t>
-                            </w:r>
-                            <w:r>
-                              <w:rPr>
-                                <w:color w:val="080808"/>
-                                <w:sz w:val="16"/>
-                                <w:szCs w:val="16"/>
-                                <w:lang w:val="en-US"/>
-                              </w:rPr>
-                              <w:t>.</w:t>
-                            </w:r>
-                            <w:r>
-                              <w:rPr>
-                                <w:color w:val="000000"/>
-                                <w:sz w:val="16"/>
-                                <w:szCs w:val="16"/>
-                                <w:lang w:val="en-US"/>
-                              </w:rPr>
-                              <w:t>OnPanelClosedEvent</w:t>
-                            </w:r>
-                            <w:r>
-                              <w:rPr>
-                                <w:color w:val="080808"/>
-                                <w:sz w:val="16"/>
-                                <w:szCs w:val="16"/>
-                                <w:lang w:val="en-US"/>
-                              </w:rPr>
-                              <w:t>&gt;().</w:t>
-                            </w:r>
-                            <w:r>
-                              <w:rPr>
-                                <w:color w:val="00627A"/>
-                                <w:sz w:val="16"/>
-                                <w:szCs w:val="16"/>
-                                <w:lang w:val="en-US"/>
-                              </w:rPr>
-                              <w:t>AddListener</w:t>
-                            </w:r>
-                            <w:r>
-                              <w:rPr>
-                                <w:color w:val="080808"/>
-                                <w:sz w:val="16"/>
-                                <w:szCs w:val="16"/>
-                                <w:lang w:val="en-US"/>
-                              </w:rPr>
-                              <w:t>(</w:t>
-                            </w:r>
-                            <w:r>
-                              <w:rPr>
-                                <w:color w:val="00627A"/>
-                                <w:sz w:val="16"/>
-                                <w:szCs w:val="16"/>
-                                <w:lang w:val="en-US"/>
-                              </w:rPr>
-                              <w:t>OnPanel1Closed</w:t>
-                            </w:r>
-                            <w:r>
-                              <w:rPr>
-                                <w:color w:val="080808"/>
-                                <w:sz w:val="16"/>
-                                <w:szCs w:val="16"/>
-                                <w:lang w:val="en-US"/>
-                              </w:rPr>
-                              <w:t>);</w:t>
-                            </w:r>
-                          </w:p>
-                          <w:p>
-                            <w:pPr>
-                              <w:rPr>
-                                <w:lang w:val="en-US"/>
-                              </w:rPr>
-                            </w:pPr>
-                          </w:p>
-                        </w:txbxContent>
-                      </wps:txbx>
-                      <wps:bodyPr rot="0" vert="horz" wrap="square" lIns="91440" tIns="45720" rIns="91440" bIns="45720" anchor="t" anchorCtr="0">
-                        <a:spAutoFit/>
-                      </wps:bodyPr>
-                    </wps:wsp>
-                  </a:graphicData>
-                </a:graphic>
-                <wp14:sizeRelH relativeFrom="margin">
-                  <wp14:pctWidth>0</wp14:pctWidth>
-                </wp14:sizeRelH>
-                <wp14:sizeRelV relativeFrom="margin">
-                  <wp14:pctHeight>20000</wp14:pctHeight>
-                </wp14:sizeRelV>
-              </wp:anchor>
-            </w:drawing>
-          </mc:Choice>
-          <mc:Fallback>
-            <w:pict>
-              <v:shape w14:anchorId="6F4BAEFD" id="_x0000_s1029" type="#_x0000_t202" style="position:absolute;margin-left:0;margin-top:56.5pt;width:451.5pt;height:110.6pt;z-index:251688960;visibility:visible;mso-wrap-style:square;mso-width-percent:0;mso-height-percent:200;mso-wrap-distance-left:9pt;mso-wrap-distance-top:3.6pt;mso-wrap-distance-right:9pt;mso-wrap-distance-bottom:3.6pt;mso-position-horizontal:left;mso-position-horizontal-relative:margin;mso-position-vertical:absolute;mso-position-vertical-relative:text;mso-width-percent:0;mso-height-percent:200;mso-width-relative:margin;mso-height-relative:margin;v-text-anchor:top" o:gfxdata="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">
-                <v:textbox style="mso-fit-shape-to-text:t">
-                  <w:txbxContent>
-                    <w:p>
-                      <w:pPr>
-                        <w:pStyle w:val="PrformatHTML"/>
-                        <w:shd w:val="clear" w:color="auto" w:fill="FFFFFF"/>
-                        <w:rPr>
-                          <w:color w:val="080808"/>
-                          <w:sz w:val="16"/>
-                          <w:szCs w:val="16"/>
-                          <w:lang w:val="en-US"/>
-                        </w:rPr>
-                      </w:pPr>
-                      <w:r>
-                        <w:rPr>
-                          <w:color w:val="000000"/>
-                          <w:sz w:val="16"/>
-                          <w:szCs w:val="16"/>
-                          <w:lang w:val="en-US"/>
-                        </w:rPr>
-                        <w:t>Events</w:t>
-                      </w:r>
-                      <w:r>
-                        <w:rPr>
-                          <w:color w:val="080808"/>
-                          <w:sz w:val="16"/>
-                          <w:szCs w:val="16"/>
-                          <w:lang w:val="en-US"/>
-                        </w:rPr>
-                        <w:t>.</w:t>
-                      </w:r>
-                      <w:r>
-                        <w:rPr>
-                          <w:color w:val="871094"/>
-                          <w:sz w:val="16"/>
-                          <w:szCs w:val="16"/>
-                          <w:lang w:val="en-US"/>
-                        </w:rPr>
-                        <w:t>Instance</w:t>
-                      </w:r>
-                      <w:r>
-                        <w:rPr>
-                          <w:color w:val="080808"/>
-                          <w:sz w:val="16"/>
-                          <w:szCs w:val="16"/>
-                          <w:lang w:val="en-US"/>
-                        </w:rPr>
-                        <w:t>.</w:t>
-                      </w:r>
-                      <w:r>
-                        <w:rPr>
-                          <w:color w:val="00627A"/>
-                          <w:sz w:val="16"/>
-                          <w:szCs w:val="16"/>
-                          <w:lang w:val="en-US"/>
-                        </w:rPr>
-                        <w:t>TypeOf</w:t>
-                      </w:r>
-                      <w:r>
-                        <w:rPr>
-                          <w:color w:val="080808"/>
-                          <w:sz w:val="16"/>
-                          <w:szCs w:val="16"/>
-                          <w:lang w:val="en-US"/>
-                        </w:rPr>
-                        <w:t>&lt;</w:t>
-                      </w:r>
-                      <w:r>
-                        <w:rPr>
-                          <w:color w:val="000000"/>
-                          <w:sz w:val="16"/>
-                          <w:szCs w:val="16"/>
-                          <w:lang w:val="en-US"/>
-                        </w:rPr>
-                        <w:t>DemoPanel</w:t>
-                      </w:r>
-                      <w:r>
-                        <w:rPr>
-                          <w:color w:val="080808"/>
-                          <w:sz w:val="16"/>
-                          <w:szCs w:val="16"/>
-                          <w:lang w:val="en-US"/>
-                        </w:rPr>
-                        <w:t>.</w:t>
-                      </w:r>
-                      <w:r>
-                        <w:rPr>
-                          <w:color w:val="000000"/>
-                          <w:sz w:val="16"/>
-                          <w:szCs w:val="16"/>
-                          <w:lang w:val="en-US"/>
-                        </w:rPr>
-                        <w:t>OnPanelClosedEvent</w:t>
-                      </w:r>
-                      <w:r>
-                        <w:rPr>
-                          <w:color w:val="080808"/>
-                          <w:sz w:val="16"/>
-                          <w:szCs w:val="16"/>
-                          <w:lang w:val="en-US"/>
-                        </w:rPr>
-                        <w:t>&gt;().</w:t>
-                      </w:r>
-                      <w:r>
-                        <w:rPr>
-                          <w:color w:val="00627A"/>
-                          <w:sz w:val="16"/>
-                          <w:szCs w:val="16"/>
-                          <w:lang w:val="en-US"/>
-                        </w:rPr>
-                        <w:t>AddListener</w:t>
-                      </w:r>
-                      <w:r>
-                        <w:rPr>
-                          <w:color w:val="080808"/>
-                          <w:sz w:val="16"/>
-                          <w:szCs w:val="16"/>
-                          <w:lang w:val="en-US"/>
-                        </w:rPr>
-                        <w:t>(</w:t>
-                      </w:r>
-                      <w:r>
-                        <w:rPr>
-                          <w:color w:val="00627A"/>
-                          <w:sz w:val="16"/>
-                          <w:szCs w:val="16"/>
-                          <w:lang w:val="en-US"/>
-                        </w:rPr>
-                        <w:t>OnPanel1Closed</w:t>
-                      </w:r>
-                      <w:r>
-                        <w:rPr>
-                          <w:color w:val="080808"/>
-                          <w:sz w:val="16"/>
-                          <w:szCs w:val="16"/>
-                          <w:lang w:val="en-US"/>
-                        </w:rPr>
-                        <w:t>);</w:t>
-                      </w:r>
-                    </w:p>
-                    <w:p>
-                      <w:pPr>
-                        <w:rPr>
-                          <w:lang w:val="en-US"/>
-                        </w:rPr>
-                      </w:pPr>
-                    </w:p>
-                  </w:txbxContent>
-                </v:textbox>
-                <w10:wrap type="square" anchorx="margin"/>
-              </v:shape>
-            </w:pict>
-          </mc:Fallback>
-        </mc:AlternateContent>
-      </w:r>
-      <w:r>
-        <w:rPr>
-          <w:lang w:val="en-US"/>
-        </w:rPr>
-        <w:t>Then elsewhere you Add a listener to the defined type and set a function that will be called when the event will be fired. The function should have no parameter or the templated parameter type</w:t>
-      </w:r>
-    </w:p>
-    <w:p>
-      <w:pPr>
-        <w:rPr>
-          <w:lang w:val="en-US"/>
-        </w:rPr>
-      </w:pPr>
-    </w:p>
-    <w:p>
-      <w:pPr>
-        <w:rPr>
-          <w:lang w:val="en-US"/>
-        </w:rPr>
-      </w:pPr>
-      <w:r>
-        <w:rPr>
-          <w:noProof/>
-          <w:lang w:val="en-US"/>
-        </w:rPr>
-        <mc:AlternateContent>
-          <mc:Choice Requires="wps">
-            <w:drawing>
-              <wp:anchor distT="45720" distB="45720" distL="114300" distR="114300" simplePos="0" relativeHeight="251691008" behindDoc="0" locked="0" layoutInCell="1" allowOverlap="1" wp14:anchorId="4E883B63" wp14:editId="5951481D">
-                <wp:simplePos x="0" y="0"/>
-                <wp:positionH relativeFrom="margin">
-                  <wp:align>left</wp:align>
-                </wp:positionH>
-                <wp:positionV relativeFrom="paragraph">
-                  <wp:posOffset>461645</wp:posOffset>
-                </wp:positionV>
-                <wp:extent cx="5734050" cy="1404620"/>
-                <wp:effectExtent l="0" t="0" r="19050" b="22860"/>
-                <wp:wrapSquare wrapText="bothSides"/>
-                <wp:docPr id="35" name="Zone de texte 2"/>
-                <wp:cNvGraphicFramePr>
-                  <a:graphicFrameLocks xmlns:a="http://schemas.openxmlformats.org/drawingml/2006/main"/>
-                </wp:cNvGraphicFramePr>
-                <a:graphic xmlns:a="http://schemas.openxmlformats.org/drawingml/2006/main">
-                  <a:graphicData uri="http://schemas.microsoft.com/office/word/2010/wordprocessingShape">
-                    <wps:wsp>
-                      <wps:cNvSpPr txBox="1">
-                        <a:spLocks noChangeArrowheads="1"/>
-                      </wps:cNvSpPr>
-                      <wps:spPr bwMode="auto">
-                        <a:xfrm>
-                          <a:off x="0" y="0"/>
-                          <a:ext cx="5734050" cy="1404620"/>
-                        </a:xfrm>
-                        <a:prstGeom prst="rect">
-                          <a:avLst/>
-                        </a:prstGeom>
-                        <a:solidFill>
-                          <a:srgbClr val="FFFFFF"/>
-                        </a:solidFill>
-                        <a:ln w="9525">
-                          <a:solidFill>
-                            <a:srgbClr val="000000"/>
-                          </a:solidFill>
-                          <a:miter lim="800000"/>
-                          <a:headEnd/>
-                          <a:tailEnd/>
-                        </a:ln>
-                      </wps:spPr>
-                      <wps:txbx>
-                        <w:txbxContent>
-                          <w:p>
-                            <w:pPr>
-                              <w:pStyle w:val="PrformatHTML"/>
-                              <w:shd w:val="clear" w:color="auto" w:fill="FFFFFF"/>
-                              <w:rPr>
-                                <w:color w:val="080808"/>
-                                <w:sz w:val="16"/>
-                                <w:szCs w:val="16"/>
-                                <w:lang w:val="en-US"/>
-                              </w:rPr>
-                            </w:pPr>
-                            <w:r>
-                              <w:rPr>
-                                <w:color w:val="000000"/>
-                                <w:sz w:val="16"/>
-                                <w:szCs w:val="16"/>
-                                <w:lang w:val="en-US"/>
-                              </w:rPr>
-                              <w:t>Events</w:t>
-                            </w:r>
-                            <w:r>
-                              <w:rPr>
-                                <w:color w:val="080808"/>
-                                <w:sz w:val="16"/>
-                                <w:szCs w:val="16"/>
-                                <w:lang w:val="en-US"/>
-                              </w:rPr>
-                              <w:t>.</w:t>
-                            </w:r>
-                            <w:r>
-                              <w:rPr>
-                                <w:color w:val="871094"/>
-                                <w:sz w:val="16"/>
-                                <w:szCs w:val="16"/>
-                                <w:lang w:val="en-US"/>
-                              </w:rPr>
-                              <w:t>Instance</w:t>
-                            </w:r>
-                            <w:r>
-                              <w:rPr>
-                                <w:color w:val="080808"/>
-                                <w:sz w:val="16"/>
-                                <w:szCs w:val="16"/>
-                                <w:lang w:val="en-US"/>
-                              </w:rPr>
-                              <w:t>.</w:t>
-                            </w:r>
-                            <w:r>
-                              <w:rPr>
-                                <w:color w:val="00627A"/>
-                                <w:sz w:val="16"/>
-                                <w:szCs w:val="16"/>
-                                <w:lang w:val="en-US"/>
-                              </w:rPr>
-                              <w:t>TypeOf</w:t>
-                            </w:r>
-                            <w:r>
-                              <w:rPr>
-                                <w:color w:val="080808"/>
-                                <w:sz w:val="16"/>
-                                <w:szCs w:val="16"/>
-                                <w:lang w:val="en-US"/>
-                              </w:rPr>
-                              <w:t>&lt;</w:t>
-                            </w:r>
-                            <w:r>
-                              <w:rPr>
-                                <w:color w:val="000000"/>
-                                <w:sz w:val="16"/>
-                                <w:szCs w:val="16"/>
-                                <w:lang w:val="en-US"/>
-                              </w:rPr>
-                              <w:t>DemoPanel</w:t>
-                            </w:r>
-                            <w:r>
-                              <w:rPr>
-                                <w:color w:val="080808"/>
-                                <w:sz w:val="16"/>
-                                <w:szCs w:val="16"/>
-                                <w:lang w:val="en-US"/>
-                              </w:rPr>
-                              <w:t>.</w:t>
-                            </w:r>
-                            <w:r>
-                              <w:rPr>
-                                <w:color w:val="000000"/>
-                                <w:sz w:val="16"/>
-                                <w:szCs w:val="16"/>
-                                <w:lang w:val="en-US"/>
-                              </w:rPr>
-                              <w:t>OnPanelClosedEvent</w:t>
-                            </w:r>
-                            <w:r>
-                              <w:rPr>
-                                <w:color w:val="080808"/>
-                                <w:sz w:val="16"/>
-                                <w:szCs w:val="16"/>
-                                <w:lang w:val="en-US"/>
-                              </w:rPr>
-                              <w:t>&gt;().</w:t>
-                            </w:r>
-                            <w:r>
-                              <w:rPr>
-                                <w:color w:val="00627A"/>
-                                <w:sz w:val="16"/>
-                                <w:szCs w:val="16"/>
-                                <w:lang w:val="en-US"/>
-                              </w:rPr>
-                              <w:t>RemoveListener</w:t>
-                            </w:r>
-                            <w:r>
-                              <w:rPr>
-                                <w:color w:val="080808"/>
-                                <w:sz w:val="16"/>
-                                <w:szCs w:val="16"/>
-                                <w:lang w:val="en-US"/>
-                              </w:rPr>
-                              <w:t>(</w:t>
-                            </w:r>
-                            <w:r>
-                              <w:rPr>
-                                <w:color w:val="00627A"/>
-                                <w:sz w:val="16"/>
-                                <w:szCs w:val="16"/>
-                                <w:lang w:val="en-US"/>
-                              </w:rPr>
-                              <w:t>OnPanel1Closed</w:t>
-                            </w:r>
-                            <w:r>
-                              <w:rPr>
-                                <w:color w:val="080808"/>
-                                <w:sz w:val="16"/>
-                                <w:szCs w:val="16"/>
-                                <w:lang w:val="en-US"/>
-                              </w:rPr>
-                              <w:t>);</w:t>
-                            </w:r>
-                          </w:p>
-                          <w:p>
-                            <w:pPr>
-                              <w:rPr>
-                                <w:lang w:val="en-US"/>
-                              </w:rPr>
-                            </w:pPr>
-                          </w:p>
-                        </w:txbxContent>
-                      </wps:txbx>
-                      <wps:bodyPr rot="0" vert="horz" wrap="square" lIns="91440" tIns="45720" rIns="91440" bIns="45720" anchor="t" anchorCtr="0">
-                        <a:spAutoFit/>
-                      </wps:bodyPr>
-                    </wps:wsp>
-                  </a:graphicData>
-                </a:graphic>
-                <wp14:sizeRelH relativeFrom="margin">
-                  <wp14:pctWidth>0</wp14:pctWidth>
-                </wp14:sizeRelH>
-                <wp14:sizeRelV relativeFrom="margin">
-                  <wp14:pctHeight>20000</wp14:pctHeight>
-                </wp14:sizeRelV>
-              </wp:anchor>
-            </w:drawing>
-          </mc:Choice>
-          <mc:Fallback>
-            <w:pict>
-              <v:shape w14:anchorId="4E883B63" id="_x0000_s1030" type="#_x0000_t202" style="position:absolute;margin-left:0;margin-top:36.35pt;width:451.5pt;height:110.6pt;z-index:251691008;visibility:visible;mso-wrap-style:square;mso-width-percent:0;mso-height-percent:200;mso-wrap-distance-left:9pt;mso-wrap-distance-top:3.6pt;mso-wrap-distance-right:9pt;mso-wrap-distance-bottom:3.6pt;mso-position-horizontal:left;mso-position-horizontal-relative:margin;mso-position-vertical:absolute;mso-position-vertical-relative:text;mso-width-percent:0;mso-height-percent:200;mso-width-relative:margin;mso-height-relative:margin;v-text-anchor:top" o:gfxdata="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">
-                <v:textbox style="mso-fit-shape-to-text:t">
-                  <w:txbxContent>
-                    <w:p>
-                      <w:pPr>
-                        <w:pStyle w:val="PrformatHTML"/>
-                        <w:shd w:val="clear" w:color="auto" w:fill="FFFFFF"/>
-                        <w:rPr>
-                          <w:color w:val="080808"/>
-                          <w:sz w:val="16"/>
-                          <w:szCs w:val="16"/>
-                          <w:lang w:val="en-US"/>
-                        </w:rPr>
-                      </w:pPr>
-                      <w:r>
-                        <w:rPr>
-                          <w:color w:val="000000"/>
-                          <w:sz w:val="16"/>
-                          <w:szCs w:val="16"/>
-                          <w:lang w:val="en-US"/>
-                        </w:rPr>
-                        <w:t>Events</w:t>
-                      </w:r>
-                      <w:r>
-                        <w:rPr>
-                          <w:color w:val="080808"/>
-                          <w:sz w:val="16"/>
-                          <w:szCs w:val="16"/>
-                          <w:lang w:val="en-US"/>
-                        </w:rPr>
-                        <w:t>.</w:t>
-                      </w:r>
-                      <w:r>
-                        <w:rPr>
-                          <w:color w:val="871094"/>
-                          <w:sz w:val="16"/>
-                          <w:szCs w:val="16"/>
-                          <w:lang w:val="en-US"/>
-                        </w:rPr>
-                        <w:t>Instance</w:t>
-                      </w:r>
-                      <w:r>
-                        <w:rPr>
-                          <w:color w:val="080808"/>
-                          <w:sz w:val="16"/>
-                          <w:szCs w:val="16"/>
-                          <w:lang w:val="en-US"/>
-                        </w:rPr>
-                        <w:t>.</w:t>
-                      </w:r>
-                      <w:r>
-                        <w:rPr>
-                          <w:color w:val="00627A"/>
-                          <w:sz w:val="16"/>
-                          <w:szCs w:val="16"/>
-                          <w:lang w:val="en-US"/>
-                        </w:rPr>
-                        <w:t>TypeOf</w:t>
-                      </w:r>
-                      <w:r>
-                        <w:rPr>
-                          <w:color w:val="080808"/>
-                          <w:sz w:val="16"/>
-                          <w:szCs w:val="16"/>
-                          <w:lang w:val="en-US"/>
-                        </w:rPr>
-                        <w:t>&lt;</w:t>
-                      </w:r>
-                      <w:r>
-                        <w:rPr>
-                          <w:color w:val="000000"/>
-                          <w:sz w:val="16"/>
-                          <w:szCs w:val="16"/>
-                          <w:lang w:val="en-US"/>
-                        </w:rPr>
-                        <w:t>DemoPanel</w:t>
-                      </w:r>
-                      <w:r>
-                        <w:rPr>
-                          <w:color w:val="080808"/>
-                          <w:sz w:val="16"/>
-                          <w:szCs w:val="16"/>
-                          <w:lang w:val="en-US"/>
-                        </w:rPr>
-                        <w:t>.</w:t>
-                      </w:r>
-                      <w:r>
-                        <w:rPr>
-                          <w:color w:val="000000"/>
-                          <w:sz w:val="16"/>
-                          <w:szCs w:val="16"/>
-                          <w:lang w:val="en-US"/>
-                        </w:rPr>
-                        <w:t>OnPanelClosedEvent</w:t>
-                      </w:r>
-                      <w:r>
-                        <w:rPr>
-                          <w:color w:val="080808"/>
-                          <w:sz w:val="16"/>
-                          <w:szCs w:val="16"/>
-                          <w:lang w:val="en-US"/>
-                        </w:rPr>
-                        <w:t>&gt;().</w:t>
-                      </w:r>
-                      <w:r>
-                        <w:rPr>
-                          <w:color w:val="00627A"/>
-                          <w:sz w:val="16"/>
-                          <w:szCs w:val="16"/>
-                          <w:lang w:val="en-US"/>
-                        </w:rPr>
-                        <w:t>RemoveListener</w:t>
-                      </w:r>
-                      <w:r>
-                        <w:rPr>
-                          <w:color w:val="080808"/>
-                          <w:sz w:val="16"/>
-                          <w:szCs w:val="16"/>
-                          <w:lang w:val="en-US"/>
-                        </w:rPr>
-                        <w:t>(</w:t>
-                      </w:r>
-                      <w:r>
-                        <w:rPr>
-                          <w:color w:val="00627A"/>
-                          <w:sz w:val="16"/>
-                          <w:szCs w:val="16"/>
-                          <w:lang w:val="en-US"/>
-                        </w:rPr>
-                        <w:t>OnPanel1Closed</w:t>
-                      </w:r>
-                      <w:r>
-                        <w:rPr>
-                          <w:color w:val="080808"/>
-                          <w:sz w:val="16"/>
-                          <w:szCs w:val="16"/>
-                          <w:lang w:val="en-US"/>
-                        </w:rPr>
-                        <w:t>);</w:t>
-                      </w:r>
-                    </w:p>
-                    <w:p>
-                      <w:pPr>
-                        <w:rPr>
-                          <w:lang w:val="en-US"/>
-                        </w:rPr>
-                      </w:pPr>
-                    </w:p>
-                  </w:txbxContent>
-                </v:textbox>
-                <w10:wrap type="square" anchorx="margin"/>
-              </v:shape>
-            </w:pict>
-          </mc:Fallback>
-        </mc:AlternateContent>
-      </w:r>
-      <w:r>
-        <w:rPr>
-          <w:lang w:val="en-US"/>
-        </w:rPr>
-        <w:t>When no more need of the notification you can remove the listener</w:t>
-      </w:r>
-    </w:p>
-    <w:p>
-      <w:pPr>
-        <w:rPr>
-          <w:lang w:val="en-US"/>
-        </w:rPr>
-      </w:pPr>
-      <w:r>
-        <w:rPr>
-          <w:noProof/>
-          <w:lang w:val="en-US"/>
-        </w:rPr>
-        <mc:AlternateContent>
-          <mc:Choice Requires="wps">
-            <w:drawing>
-              <wp:anchor distT="45720" distB="45720" distL="114300" distR="114300" simplePos="0" relativeHeight="251693056" behindDoc="0" locked="0" layoutInCell="1" allowOverlap="1" wp14:anchorId="4F5EA5AC" wp14:editId="312998EC">
-                <wp:simplePos x="0" y="0"/>
-                <wp:positionH relativeFrom="margin">
-                  <wp:align>right</wp:align>
-                </wp:positionH>
-                <wp:positionV relativeFrom="paragraph">
-                  <wp:posOffset>1205865</wp:posOffset>
-                </wp:positionV>
-                <wp:extent cx="5743575" cy="1404620"/>
-                <wp:effectExtent l="0" t="0" r="28575" b="13970"/>
-                <wp:wrapSquare wrapText="bothSides"/>
-                <wp:docPr id="36" name="Zone de texte 2"/>
-                <wp:cNvGraphicFramePr>
-                  <a:graphicFrameLocks xmlns:a="http://schemas.openxmlformats.org/drawingml/2006/main"/>
-                </wp:cNvGraphicFramePr>
-                <a:graphic xmlns:a="http://schemas.openxmlformats.org/drawingml/2006/main">
-                  <a:graphicData uri="http://schemas.microsoft.com/office/word/2010/wordprocessingShape">
-                    <wps:wsp>
-                      <wps:cNvSpPr txBox="1">
-                        <a:spLocks noChangeArrowheads="1"/>
-                      </wps:cNvSpPr>
-                      <wps:spPr bwMode="auto">
-                        <a:xfrm>
-                          <a:off x="0" y="0"/>
-                          <a:ext cx="5743575" cy="1404620"/>
-                        </a:xfrm>
-                        <a:prstGeom prst="rect">
-                          <a:avLst/>
-                        </a:prstGeom>
-                        <a:solidFill>
-                          <a:srgbClr val="FFFFFF"/>
-                        </a:solidFill>
-                        <a:ln w="9525">
-                          <a:solidFill>
-                            <a:srgbClr val="000000"/>
-                          </a:solidFill>
-                          <a:miter lim="800000"/>
-                          <a:headEnd/>
-                          <a:tailEnd/>
-                        </a:ln>
-                      </wps:spPr>
-                      <wps:txbx>
-                        <w:txbxContent>
-                          <w:p>
-                            <w:pPr>
-                              <w:pStyle w:val="PrformatHTML"/>
-                              <w:shd w:val="clear" w:color="auto" w:fill="FFFFFF"/>
-                              <w:rPr>
-                                <w:color w:val="080808"/>
-                                <w:lang w:val="en-US"/>
-                              </w:rPr>
-                            </w:pPr>
-                            <w:r>
-                              <w:rPr>
-                                <w:color w:val="000000"/>
-                                <w:lang w:val="en-US"/>
-                              </w:rPr>
-                              <w:t>Events</w:t>
-                            </w:r>
-                            <w:r>
-                              <w:rPr>
-                                <w:color w:val="080808"/>
-                                <w:lang w:val="en-US"/>
-                              </w:rPr>
-                              <w:t>.</w:t>
-                            </w:r>
-                            <w:r>
-                              <w:rPr>
-                                <w:color w:val="871094"/>
-                                <w:lang w:val="en-US"/>
-                              </w:rPr>
-                              <w:t>Instance</w:t>
-                            </w:r>
-                            <w:r>
-                              <w:rPr>
-                                <w:color w:val="080808"/>
-                                <w:lang w:val="en-US"/>
-                              </w:rPr>
-                              <w:t>.</w:t>
-                            </w:r>
-                            <w:r>
-                              <w:rPr>
-                                <w:color w:val="00627A"/>
-                                <w:lang w:val="en-US"/>
-                              </w:rPr>
-                              <w:t>TypeOf</w:t>
-                            </w:r>
-                            <w:r>
-                              <w:rPr>
-                                <w:color w:val="080808"/>
-                                <w:lang w:val="en-US"/>
-                              </w:rPr>
-                              <w:t>&lt;</w:t>
-                            </w:r>
-                            <w:r>
-                              <w:rPr>
-                                <w:color w:val="000000"/>
-                                <w:lang w:val="en-US"/>
-                              </w:rPr>
-                              <w:t>OnPanelClosedEvent</w:t>
-                            </w:r>
-                            <w:r>
-                              <w:rPr>
-                                <w:color w:val="080808"/>
-                                <w:lang w:val="en-US"/>
-                              </w:rPr>
-                              <w:t>&gt;().</w:t>
-                            </w:r>
-                            <w:r>
-                              <w:rPr>
-                                <w:color w:val="00627A"/>
-                                <w:lang w:val="en-US"/>
-                              </w:rPr>
-                              <w:t>Dispatch</w:t>
-                            </w:r>
-                            <w:r>
-                              <w:rPr>
-                                <w:color w:val="080808"/>
-                                <w:lang w:val="en-US"/>
-                              </w:rPr>
-                              <w:t>(</w:t>
-                            </w:r>
-                            <w:r>
-                              <w:rPr>
-                                <w:color w:val="0033B3"/>
-                                <w:lang w:val="en-US"/>
-                              </w:rPr>
-                              <w:t>this</w:t>
-                            </w:r>
-                            <w:r>
-                              <w:rPr>
-                                <w:color w:val="080808"/>
-                                <w:lang w:val="en-US"/>
-                              </w:rPr>
-                              <w:t>);</w:t>
-                            </w:r>
-                          </w:p>
-                          <w:p>
-                            <w:pPr>
-                              <w:rPr>
-                                <w:lang w:val="en-US"/>
-                              </w:rPr>
-                            </w:pPr>
-                          </w:p>
-                        </w:txbxContent>
-                      </wps:txbx>
-                      <wps:bodyPr rot="0" vert="horz" wrap="square" lIns="91440" tIns="45720" rIns="91440" bIns="45720" anchor="t" anchorCtr="0">
-                        <a:spAutoFit/>
-                      </wps:bodyPr>
-                    </wps:wsp>
-                  </a:graphicData>
-                </a:graphic>
-                <wp14:sizeRelH relativeFrom="margin">
-                  <wp14:pctWidth>0</wp14:pctWidth>
-                </wp14:sizeRelH>
-                <wp14:sizeRelV relativeFrom="margin">
-                  <wp14:pctHeight>20000</wp14:pctHeight>
-                </wp14:sizeRelV>
-              </wp:anchor>
-            </w:drawing>
-          </mc:Choice>
-          <mc:Fallback>
-            <w:pict>
-              <v:shape w14:anchorId="4F5EA5AC" id="_x0000_s1031" type="#_x0000_t202" style="position:absolute;margin-left:401.05pt;margin-top:94.95pt;width:452.25pt;height:110.6pt;z-index:251693056;visibility:visible;mso-wrap-style:square;mso-width-percent:0;mso-height-percent:200;mso-wrap-distance-left:9pt;mso-wrap-distance-top:3.6pt;mso-wrap-distance-right:9pt;mso-wrap-distance-bottom:3.6pt;mso-position-horizontal:right;mso-position-horizontal-relative:margin;mso-position-vertical:absolute;mso-position-vertical-relative:text;mso-width-percent:0;mso-height-percent:200;mso-width-relative:margin;mso-height-relative:margin;v-text-anchor:top" o:gfxdata="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">
-                <v:textbox style="mso-fit-shape-to-text:t">
-                  <w:txbxContent>
-                    <w:p>
-                      <w:pPr>
-                        <w:pStyle w:val="PrformatHTML"/>
-                        <w:shd w:val="clear" w:color="auto" w:fill="FFFFFF"/>
-                        <w:rPr>
-                          <w:color w:val="080808"/>
-                          <w:lang w:val="en-US"/>
-                        </w:rPr>
-                      </w:pPr>
-                      <w:r>
-                        <w:rPr>
-                          <w:color w:val="000000"/>
-                          <w:lang w:val="en-US"/>
-                        </w:rPr>
-                        <w:t>Events</w:t>
-                      </w:r>
-                      <w:r>
-                        <w:rPr>
-                          <w:color w:val="080808"/>
-                          <w:lang w:val="en-US"/>
-                        </w:rPr>
-                        <w:t>.</w:t>
-                      </w:r>
-                      <w:r>
-                        <w:rPr>
-                          <w:color w:val="871094"/>
-                          <w:lang w:val="en-US"/>
-                        </w:rPr>
-                        <w:t>Instance</w:t>
-                      </w:r>
-                      <w:r>
-                        <w:rPr>
-                          <w:color w:val="080808"/>
-                          <w:lang w:val="en-US"/>
-                        </w:rPr>
-                        <w:t>.</w:t>
-                      </w:r>
-                      <w:r>
-                        <w:rPr>
-                          <w:color w:val="00627A"/>
-                          <w:lang w:val="en-US"/>
-                        </w:rPr>
-                        <w:t>TypeOf</w:t>
-                      </w:r>
-                      <w:r>
-                        <w:rPr>
-                          <w:color w:val="080808"/>
-                          <w:lang w:val="en-US"/>
-                        </w:rPr>
-                        <w:t>&lt;</w:t>
-                      </w:r>
-                      <w:r>
-                        <w:rPr>
-                          <w:color w:val="000000"/>
-                          <w:lang w:val="en-US"/>
-                        </w:rPr>
-                        <w:t>OnPanelClosedEvent</w:t>
-                      </w:r>
-                      <w:r>
-                        <w:rPr>
-                          <w:color w:val="080808"/>
-                          <w:lang w:val="en-US"/>
-                        </w:rPr>
-                        <w:t>&gt;().</w:t>
-                      </w:r>
-                      <w:r>
-                        <w:rPr>
-                          <w:color w:val="00627A"/>
-                          <w:lang w:val="en-US"/>
-                        </w:rPr>
-                        <w:t>Dispatch</w:t>
-                      </w:r>
-                      <w:r>
-                        <w:rPr>
-                          <w:color w:val="080808"/>
-                          <w:lang w:val="en-US"/>
-                        </w:rPr>
-                        <w:t>(</w:t>
-                      </w:r>
-                      <w:r>
-                        <w:rPr>
-                          <w:color w:val="0033B3"/>
-                          <w:lang w:val="en-US"/>
-                        </w:rPr>
-                        <w:t>this</w:t>
-                      </w:r>
-                      <w:r>
-                        <w:rPr>
-                          <w:color w:val="080808"/>
-                          <w:lang w:val="en-US"/>
-                        </w:rPr>
-                        <w:t>);</w:t>
-                      </w:r>
-                    </w:p>
-                    <w:p>
-                      <w:pPr>
-                        <w:rPr>
-                          <w:lang w:val="en-US"/>
-                        </w:rPr>
-                      </w:pPr>
-                    </w:p>
-                  </w:txbxContent>
-                </v:textbox>
-                <w10:wrap type="square" anchorx="margin"/>
-              </v:shape>
-            </w:pict>
-          </mc:Fallback>
-        </mc:AlternateContent>
-      </w:r>
-      <w:r>
-        <w:rPr>
-          <w:lang w:val="en-US"/>
-        </w:rPr>
-        <w:t>When you want to fire the event you dispatch it !</w:t>
-      </w:r>
-    </w:p>
-    <w:p>
-      <w:pPr>
-        <w:rPr>
-          <w:lang w:val="en-US"/>
-        </w:rPr>
-      </w:pPr>
-    </w:p>
-    <w:p>
-      <w:pPr>
-        <w:rPr>
-          <w:lang w:val="en-US"/>
-        </w:rPr>
-      </w:pPr>
-      <w:r>
-        <w:rPr>
-          <w:lang w:val="en-US"/>
-        </w:rPr>
-        <w:t xml:space="preserve">The Events class is a singleton that let you have a global pool of events. But you also can have pools dedicated to special features if you want. It this case you have to </w:t>
-      </w:r>
-      <w:r>
-        <w:rPr>
-          <w:lang w:val="en-US"/>
-        </w:rPr>
-        <w:t>define your own pool using the class EventPool (that’s what Events do)</w:t>
-      </w:r>
-    </w:p>
-    <w:p>
-      <w:pPr>
-        <w:rPr>
-          <w:lang w:val="en-US"/>
-        </w:rPr>
-      </w:pPr>
-    </w:p>
-    <w:p>
-      <w:pPr>
-        <w:rPr>
-          <w:lang w:val="en-US"/>
-        </w:rPr>
-      </w:pPr>
-      <w:r>
-        <w:rPr>
-          <w:lang w:val="en-US"/>
-        </w:rPr>
-        <w:t>That’s so easy so use it !</w:t>
-      </w:r>
-      <w:r>
-        <w:rPr>
-          <w:lang w:val="en-US"/>
-        </w:rPr>
-        <w:br w:type="page"/>
-      </w:r>
-    </w:p>
-    <w:p>
-      <w:pPr>
-        <w:rPr>
-          <w:lang w:val="en-US"/>
-        </w:rPr>
-      </w:pPr>
-    </w:p>
-    <w:p>
-      <w:pPr>
-        <w:rPr>
-          <w:lang w:val="en-US"/>
-        </w:rPr>
-      </w:pPr>
-    </w:p>
-    <w:p>
-      <w:pPr>
-        <w:pStyle w:val="Titre10"/>
-        <w:rPr>
-          <w:lang w:val="en-US"/>
-        </w:rPr>
-      </w:pPr>
-      <w:r>
-        <w:rPr>
-          <w:lang w:val="en-US"/>
-        </w:rPr>
-        <w:t>The Sample</w:t>
-      </w:r>
-    </w:p>
-    <w:p>
-      <w:pPr>
-        <w:rPr>
-          <w:lang w:val="en-US"/>
-        </w:rPr>
-      </w:pPr>
-      <w:r>
-        <w:rPr>
-          <w:lang w:val="en-US"/>
-        </w:rPr>
-        <w:t>The sample shows a main window with an input field and 3 buttons.</w:t>
-      </w:r>
-    </w:p>
-    <w:p>
-      <w:pPr>
-        <w:rPr>
-          <w:lang w:val="en-US"/>
-        </w:rPr>
-      </w:pPr>
-      <w:r>
-        <w:rPr>
-          <w:lang w:val="en-US"/>
-        </w:rPr>
-        <w:t>One button to show a first panel, another button to show a second panel, then a quit button that when clicked open a popup to confirm that you want to exit or cancel.</w:t>
-      </w:r>
-    </w:p>
-    <w:p>
-      <w:pPr>
-        <w:rPr>
-          <w:lang w:val="en-US"/>
-        </w:rPr>
-      </w:pPr>
-      <w:r>
-        <w:rPr>
-          <w:lang w:val="en-US"/>
-        </w:rPr>
-        <w:t>When a panel is open the corresponding button in the main window should be disabled to avoid to click one more time.</w:t>
-      </w:r>
-    </w:p>
-    <w:p>
-      <w:pPr>
-        <w:rPr>
-          <w:lang w:val="en-US"/>
-        </w:rPr>
-      </w:pPr>
-      <w:r>
-        <w:rPr>
-          <w:lang w:val="en-US"/>
-        </w:rPr>
-        <w:t>When a panel is closed, the corresponding button in the main window should be enabled to permit to open the panel once again.</w:t>
-      </w:r>
-    </w:p>
-    <w:p>
-      <w:pPr>
-        <w:rPr>
-          <w:lang w:val="en-US"/>
-        </w:rPr>
-      </w:pPr>
-      <w:r>
-        <w:rPr>
-          <w:lang w:val="en-US"/>
-        </w:rPr>
-        <w:t>When clicking on the quit button of the main window, the starter GameObject should kill the application.</w:t>
+          <w:lang w:val="en-US"/>
+        </w:rPr>
+        <w:t xml:space="preserve">When clicking on the quit button of the main window, the starter </w:t>
+      </w:r>
+      <w:proofErr w:type="spellStart"/>
+      <w:r>
+        <w:rPr>
+          <w:lang w:val="en-US"/>
+        </w:rPr>
+        <w:t>GameObject</w:t>
+      </w:r>
+      <w:proofErr w:type="spellEnd"/>
+      <w:r>
+        <w:rPr>
+          <w:lang w:val="en-US"/>
+        </w:rPr>
+        <w:t xml:space="preserve"> should kill the application.</w:t>
       </w:r>
     </w:p>
     <w:p>
@@ -4046,7 +3635,77 @@
         <w:rPr>
           <w:lang w:val="en-US"/>
         </w:rPr>
-        <w:t xml:space="preserve">You can see a Main Camera for 3D rendering, the directional light to light the scene and the UISample which is the UIController of the demo. Under the UIController you can find a UICamera that render only UI layer with no clear but depth so be on top of 3D scene. The Unity EventSystem is in there but it could be </w:t>
+        <w:t xml:space="preserve">You can see a Main Camera for 3D rendering, the directional light to light the scene and the </w:t>
+      </w:r>
+      <w:proofErr w:type="spellStart"/>
+      <w:r>
+        <w:rPr>
+          <w:lang w:val="en-US"/>
+        </w:rPr>
+        <w:t>UISample</w:t>
+      </w:r>
+      <w:proofErr w:type="spellEnd"/>
+      <w:r>
+        <w:rPr>
+          <w:lang w:val="en-US"/>
+        </w:rPr>
+        <w:t xml:space="preserve"> which is the </w:t>
+      </w:r>
+      <w:proofErr w:type="spellStart"/>
+      <w:r>
+        <w:rPr>
+          <w:lang w:val="en-US"/>
+        </w:rPr>
+        <w:t>UIController</w:t>
+      </w:r>
+      <w:proofErr w:type="spellEnd"/>
+      <w:r>
+        <w:rPr>
+          <w:lang w:val="en-US"/>
+        </w:rPr>
+        <w:t xml:space="preserve"> of the demo. Under the </w:t>
+      </w:r>
+      <w:proofErr w:type="spellStart"/>
+      <w:r>
+        <w:rPr>
+          <w:lang w:val="en-US"/>
+        </w:rPr>
+        <w:t>UIController</w:t>
+      </w:r>
+      <w:proofErr w:type="spellEnd"/>
+      <w:r>
+        <w:rPr>
+          <w:lang w:val="en-US"/>
+        </w:rPr>
+        <w:t xml:space="preserve"> you can find a </w:t>
+      </w:r>
+      <w:proofErr w:type="spellStart"/>
+      <w:r>
+        <w:rPr>
+          <w:lang w:val="en-US"/>
+        </w:rPr>
+        <w:t>UICamera</w:t>
+      </w:r>
+      <w:proofErr w:type="spellEnd"/>
+      <w:r>
+        <w:rPr>
+          <w:lang w:val="en-US"/>
+        </w:rPr>
+        <w:t xml:space="preserve"> that render only UI layer with no clear but depth so be on top of 3D scene. The Unity </w:t>
+      </w:r>
+      <w:proofErr w:type="spellStart"/>
+      <w:r>
+        <w:rPr>
+          <w:lang w:val="en-US"/>
+        </w:rPr>
+        <w:t>EventSystem</w:t>
+      </w:r>
+      <w:proofErr w:type="spellEnd"/>
+      <w:r>
+        <w:rPr>
+          <w:lang w:val="en-US"/>
+        </w:rPr>
+        <w:t xml:space="preserve"> is in there but it could be </w:t>
       </w:r>
       <w:r>
         <w:rPr>
@@ -4076,7 +3735,35 @@
         <w:rPr>
           <w:lang w:val="en-US"/>
         </w:rPr>
-        <w:t xml:space="preserve"> where you can find DemoWindow and PopupWindow. </w:t>
+        <w:t xml:space="preserve"> where you can find </w:t>
+      </w:r>
+      <w:proofErr w:type="spellStart"/>
+      <w:r>
+        <w:rPr>
+          <w:lang w:val="en-US"/>
+        </w:rPr>
+        <w:t>DemoWindow</w:t>
+      </w:r>
+      <w:proofErr w:type="spellEnd"/>
+      <w:r>
+        <w:rPr>
+          <w:lang w:val="en-US"/>
+        </w:rPr>
+        <w:t xml:space="preserve"> and </w:t>
+      </w:r>
+      <w:proofErr w:type="spellStart"/>
+      <w:r>
+        <w:rPr>
+          <w:lang w:val="en-US"/>
+        </w:rPr>
+        <w:t>PopupWindow</w:t>
+      </w:r>
+      <w:proofErr w:type="spellEnd"/>
+      <w:r>
+        <w:rPr>
+          <w:lang w:val="en-US"/>
+        </w:rPr>
+        <w:t xml:space="preserve">. </w:t>
       </w:r>
     </w:p>
     <w:p>
@@ -4090,7 +3777,6 @@
           <w:noProof/>
           <w:lang w:val="en-US"/>
         </w:rPr>
-        <w:lastRenderedPageBreak/>
         <mc:AlternateContent>
           <mc:Choice Requires="wps">
             <w:drawing>
@@ -4192,8 +3878,9 @@
                                 <w:color w:val="8C8C8C"/>
                                 <w:lang w:val="en-US"/>
                               </w:rPr>
-                              <w:t>// the UIManager should be initialized before opening windows</w:t>
-                            </w:r>
+                              <w:t xml:space="preserve">// the </w:t>
+                            </w:r>
+                            <w:proofErr w:type="spellStart"/>
                             <w:r>
                               <w:rPr>
                                 <w:i/>
@@ -4201,9 +3888,9 @@
                                 <w:color w:val="8C8C8C"/>
                                 <w:lang w:val="en-US"/>
                               </w:rPr>
-                              <w:br/>
-                              <w:t xml:space="preserve">    // so UIController script execution order is before other scripts</w:t>
-                            </w:r>
+                              <w:t>UIManager</w:t>
+                            </w:r>
+                            <w:proofErr w:type="spellEnd"/>
                             <w:r>
                               <w:rPr>
                                 <w:i/>
@@ -4211,66 +3898,7 @@
                                 <w:color w:val="8C8C8C"/>
                                 <w:lang w:val="en-US"/>
                               </w:rPr>
-                              <w:br/>
-                              <w:t xml:space="preserve">    </w:t>
-                            </w:r>
-                            <w:r>
-                              <w:rPr>
-                                <w:color w:val="871094"/>
-                                <w:lang w:val="en-US"/>
-                              </w:rPr>
-                              <w:t>uiController</w:t>
-                            </w:r>
-                            <w:r>
-                              <w:rPr>
-                                <w:color w:val="080808"/>
-                                <w:lang w:val="en-US"/>
-                              </w:rPr>
-                              <w:t>.</w:t>
-                            </w:r>
-                            <w:r>
-                              <w:rPr>
-                                <w:color w:val="00627A"/>
-                                <w:lang w:val="en-US"/>
-                              </w:rPr>
-                              <w:t>OpenWindow</w:t>
-                            </w:r>
-                            <w:r>
-                              <w:rPr>
-                                <w:color w:val="080808"/>
-                                <w:lang w:val="en-US"/>
-                              </w:rPr>
-                              <w:t>(</w:t>
-                            </w:r>
-                            <w:r>
-                              <w:rPr>
-                                <w:color w:val="067D17"/>
-                                <w:lang w:val="en-US"/>
-                              </w:rPr>
-                              <w:t>"DemoWindow"</w:t>
-                            </w:r>
-                            <w:r>
-                              <w:rPr>
-                                <w:color w:val="080808"/>
-                                <w:lang w:val="en-US"/>
-                              </w:rPr>
-                              <w:t>);</w:t>
-                            </w:r>
-                            <w:r>
-                              <w:rPr>
-                                <w:color w:val="080808"/>
-                                <w:lang w:val="en-US"/>
-                              </w:rPr>
-                              <w:br/>
-                              <w:t xml:space="preserve">    </w:t>
-                            </w:r>
-                            <w:r>
-                              <w:rPr>
-                                <w:color w:val="080808"/>
-                                <w:lang w:val="en-US"/>
-                              </w:rPr>
-                              <w:br/>
-                              <w:t xml:space="preserve">    </w:t>
+                              <w:t xml:space="preserve"> should be initialized before opening windows</w:t>
                             </w:r>
                             <w:r>
                               <w:rPr>
@@ -4279,8 +3907,135 @@
                                 <w:color w:val="8C8C8C"/>
                                 <w:lang w:val="en-US"/>
                               </w:rPr>
-                              <w:t>// register to ApplicationQuitEvent</w:t>
-                            </w:r>
+                              <w:br/>
+                              <w:t xml:space="preserve">    // so </w:t>
+                            </w:r>
+                            <w:proofErr w:type="spellStart"/>
+                            <w:r>
+                              <w:rPr>
+                                <w:i/>
+                                <w:iCs/>
+                                <w:color w:val="8C8C8C"/>
+                                <w:lang w:val="en-US"/>
+                              </w:rPr>
+                              <w:t>UIController</w:t>
+                            </w:r>
+                            <w:proofErr w:type="spellEnd"/>
+                            <w:r>
+                              <w:rPr>
+                                <w:i/>
+                                <w:iCs/>
+                                <w:color w:val="8C8C8C"/>
+                                <w:lang w:val="en-US"/>
+                              </w:rPr>
+                              <w:t xml:space="preserve"> script execution order is before other scripts</w:t>
+                            </w:r>
+                            <w:r>
+                              <w:rPr>
+                                <w:i/>
+                                <w:iCs/>
+                                <w:color w:val="8C8C8C"/>
+                                <w:lang w:val="en-US"/>
+                              </w:rPr>
+                              <w:br/>
+                              <w:t xml:space="preserve">    </w:t>
+                            </w:r>
+                            <w:proofErr w:type="spellStart"/>
+                            <w:r>
+                              <w:rPr>
+                                <w:color w:val="871094"/>
+                                <w:lang w:val="en-US"/>
+                              </w:rPr>
+                              <w:t>uiController</w:t>
+                            </w:r>
+                            <w:r>
+                              <w:rPr>
+                                <w:color w:val="080808"/>
+                                <w:lang w:val="en-US"/>
+                              </w:rPr>
+                              <w:t>.</w:t>
+                            </w:r>
+                            <w:r>
+                              <w:rPr>
+                                <w:color w:val="00627A"/>
+                                <w:lang w:val="en-US"/>
+                              </w:rPr>
+                              <w:t>OpenWindow</w:t>
+                            </w:r>
+                            <w:proofErr w:type="spellEnd"/>
+                            <w:r>
+                              <w:rPr>
+                                <w:color w:val="080808"/>
+                                <w:lang w:val="en-US"/>
+                              </w:rPr>
+                              <w:t>(</w:t>
+                            </w:r>
+                            <w:r>
+                              <w:rPr>
+                                <w:color w:val="067D17"/>
+                                <w:lang w:val="en-US"/>
+                              </w:rPr>
+                              <w:t>"</w:t>
+                            </w:r>
+                            <w:proofErr w:type="spellStart"/>
+                            <w:r>
+                              <w:rPr>
+                                <w:color w:val="067D17"/>
+                                <w:lang w:val="en-US"/>
+                              </w:rPr>
+                              <w:t>DemoWindow</w:t>
+                            </w:r>
+                            <w:proofErr w:type="spellEnd"/>
+                            <w:r>
+                              <w:rPr>
+                                <w:color w:val="067D17"/>
+                                <w:lang w:val="en-US"/>
+                              </w:rPr>
+                              <w:t>"</w:t>
+                            </w:r>
+                            <w:r>
+                              <w:rPr>
+                                <w:color w:val="080808"/>
+                                <w:lang w:val="en-US"/>
+                              </w:rPr>
+                              <w:t>);</w:t>
+                            </w:r>
+                            <w:r>
+                              <w:rPr>
+                                <w:color w:val="080808"/>
+                                <w:lang w:val="en-US"/>
+                              </w:rPr>
+                              <w:br/>
+                              <w:t xml:space="preserve">    </w:t>
+                            </w:r>
+                            <w:r>
+                              <w:rPr>
+                                <w:color w:val="080808"/>
+                                <w:lang w:val="en-US"/>
+                              </w:rPr>
+                              <w:br/>
+                              <w:t xml:space="preserve">    </w:t>
+                            </w:r>
+                            <w:r>
+                              <w:rPr>
+                                <w:i/>
+                                <w:iCs/>
+                                <w:color w:val="8C8C8C"/>
+                                <w:lang w:val="en-US"/>
+                              </w:rPr>
+                              <w:t xml:space="preserve">// register to </w:t>
+                            </w:r>
+                            <w:proofErr w:type="spellStart"/>
+                            <w:r>
+                              <w:rPr>
+                                <w:i/>
+                                <w:iCs/>
+                                <w:color w:val="8C8C8C"/>
+                                <w:lang w:val="en-US"/>
+                              </w:rPr>
+                              <w:t>ApplicationQuitEvent</w:t>
+                            </w:r>
+                            <w:proofErr w:type="spellEnd"/>
                             <w:r>
                               <w:rPr>
                                 <w:i/>
@@ -4410,7 +4165,7 @@
           </mc:Choice>
           <mc:Fallback>
             <w:pict>
-              <v:shape w14:anchorId="7E74DEAF" id="_x0000_s1032" type="#_x0000_t202" style="position:absolute;margin-left:-33.35pt;margin-top:39.05pt;width:524.25pt;height:105.75pt;z-index:251662336;visibility:visible;mso-wrap-style:square;mso-width-percent:0;mso-height-percent:0;mso-wrap-distance-left:9pt;mso-wrap-distance-top:3.6pt;mso-wrap-distance-right:9pt;mso-wrap-distance-bottom:3.6pt;mso-position-horizontal:absolute;mso-position-horizontal-relative:margin;mso-position-vertical:absolute;mso-position-vertical-relative:text;mso-width-percent:0;mso-height-percent:0;mso-width-relative:margin;mso-height-relative:margin;v-text-anchor:top" o:gfxdata="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">
+              <v:shape w14:anchorId="7E74DEAF" id="_x0000_s1027" type="#_x0000_t202" style="position:absolute;margin-left:-33.35pt;margin-top:39.05pt;width:524.25pt;height:105.75pt;z-index:251662336;visibility:visible;mso-wrap-style:square;mso-width-percent:0;mso-height-percent:0;mso-wrap-distance-left:9pt;mso-wrap-distance-top:3.6pt;mso-wrap-distance-right:9pt;mso-wrap-distance-bottom:3.6pt;mso-position-horizontal:absolute;mso-position-horizontal-relative:margin;mso-position-vertical:absolute;mso-position-vertical-relative:text;mso-width-percent:0;mso-height-percent:0;mso-width-relative:margin;mso-height-relative:margin;v-text-anchor:top" o:gfxdata="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">
                 <v:textbox>
                   <w:txbxContent>
                     <w:p>
@@ -4468,8 +4223,9 @@
                           <w:color w:val="8C8C8C"/>
                           <w:lang w:val="en-US"/>
                         </w:rPr>
-                        <w:t>// the UIManager should be initialized before opening windows</w:t>
-                      </w:r>
+                        <w:t xml:space="preserve">// the </w:t>
+                      </w:r>
+                      <w:proofErr w:type="spellStart"/>
                       <w:r>
                         <w:rPr>
                           <w:i/>
@@ -4477,9 +4233,9 @@
                           <w:color w:val="8C8C8C"/>
                           <w:lang w:val="en-US"/>
                         </w:rPr>
-                        <w:br/>
-                        <w:t xml:space="preserve">    // so UIController script execution order is before other scripts</w:t>
-                      </w:r>
+                        <w:t>UIManager</w:t>
+                      </w:r>
+                      <w:proofErr w:type="spellEnd"/>
                       <w:r>
                         <w:rPr>
                           <w:i/>
@@ -4487,66 +4243,7 @@
                           <w:color w:val="8C8C8C"/>
                           <w:lang w:val="en-US"/>
                         </w:rPr>
-                        <w:br/>
-                        <w:t xml:space="preserve">    </w:t>
-                      </w:r>
-                      <w:r>
-                        <w:rPr>
-                          <w:color w:val="871094"/>
-                          <w:lang w:val="en-US"/>
-                        </w:rPr>
-                        <w:t>uiController</w:t>
-                      </w:r>
-                      <w:r>
-                        <w:rPr>
-                          <w:color w:val="080808"/>
-                          <w:lang w:val="en-US"/>
-                        </w:rPr>
-                        <w:t>.</w:t>
-                      </w:r>
-                      <w:r>
-                        <w:rPr>
-                          <w:color w:val="00627A"/>
-                          <w:lang w:val="en-US"/>
-                        </w:rPr>
-                        <w:t>OpenWindow</w:t>
-                      </w:r>
-                      <w:r>
-                        <w:rPr>
-                          <w:color w:val="080808"/>
-                          <w:lang w:val="en-US"/>
-                        </w:rPr>
-                        <w:t>(</w:t>
-                      </w:r>
-                      <w:r>
-                        <w:rPr>
-                          <w:color w:val="067D17"/>
-                          <w:lang w:val="en-US"/>
-                        </w:rPr>
-                        <w:t>"DemoWindow"</w:t>
-                      </w:r>
-                      <w:r>
-                        <w:rPr>
-                          <w:color w:val="080808"/>
-                          <w:lang w:val="en-US"/>
-                        </w:rPr>
-                        <w:t>);</w:t>
-                      </w:r>
-                      <w:r>
-                        <w:rPr>
-                          <w:color w:val="080808"/>
-                          <w:lang w:val="en-US"/>
-                        </w:rPr>
-                        <w:br/>
-                        <w:t xml:space="preserve">    </w:t>
-                      </w:r>
-                      <w:r>
-                        <w:rPr>
-                          <w:color w:val="080808"/>
-                          <w:lang w:val="en-US"/>
-                        </w:rPr>
-                        <w:br/>
-                        <w:t xml:space="preserve">    </w:t>
+                        <w:t xml:space="preserve"> should be initialized before opening windows</w:t>
                       </w:r>
                       <w:r>
                         <w:rPr>
@@ -4555,8 +4252,135 @@
                           <w:color w:val="8C8C8C"/>
                           <w:lang w:val="en-US"/>
                         </w:rPr>
-                        <w:t>// register to ApplicationQuitEvent</w:t>
-                      </w:r>
+                        <w:br/>
+                        <w:t xml:space="preserve">    // so </w:t>
+                      </w:r>
+                      <w:proofErr w:type="spellStart"/>
+                      <w:r>
+                        <w:rPr>
+                          <w:i/>
+                          <w:iCs/>
+                          <w:color w:val="8C8C8C"/>
+                          <w:lang w:val="en-US"/>
+                        </w:rPr>
+                        <w:t>UIController</w:t>
+                      </w:r>
+                      <w:proofErr w:type="spellEnd"/>
+                      <w:r>
+                        <w:rPr>
+                          <w:i/>
+                          <w:iCs/>
+                          <w:color w:val="8C8C8C"/>
+                          <w:lang w:val="en-US"/>
+                        </w:rPr>
+                        <w:t xml:space="preserve"> script execution order is before other scripts</w:t>
+                      </w:r>
+                      <w:r>
+                        <w:rPr>
+                          <w:i/>
+                          <w:iCs/>
+                          <w:color w:val="8C8C8C"/>
+                          <w:lang w:val="en-US"/>
+                        </w:rPr>
+                        <w:br/>
+                        <w:t xml:space="preserve">    </w:t>
+                      </w:r>
+                      <w:proofErr w:type="spellStart"/>
+                      <w:r>
+                        <w:rPr>
+                          <w:color w:val="871094"/>
+                          <w:lang w:val="en-US"/>
+                        </w:rPr>
+                        <w:t>uiController</w:t>
+                      </w:r>
+                      <w:r>
+                        <w:rPr>
+                          <w:color w:val="080808"/>
+                          <w:lang w:val="en-US"/>
+                        </w:rPr>
+                        <w:t>.</w:t>
+                      </w:r>
+                      <w:r>
+                        <w:rPr>
+                          <w:color w:val="00627A"/>
+                          <w:lang w:val="en-US"/>
+                        </w:rPr>
+                        <w:t>OpenWindow</w:t>
+                      </w:r>
+                      <w:proofErr w:type="spellEnd"/>
+                      <w:r>
+                        <w:rPr>
+                          <w:color w:val="080808"/>
+                          <w:lang w:val="en-US"/>
+                        </w:rPr>
+                        <w:t>(</w:t>
+                      </w:r>
+                      <w:r>
+                        <w:rPr>
+                          <w:color w:val="067D17"/>
+                          <w:lang w:val="en-US"/>
+                        </w:rPr>
+                        <w:t>"</w:t>
+                      </w:r>
+                      <w:proofErr w:type="spellStart"/>
+                      <w:r>
+                        <w:rPr>
+                          <w:color w:val="067D17"/>
+                          <w:lang w:val="en-US"/>
+                        </w:rPr>
+                        <w:t>DemoWindow</w:t>
+                      </w:r>
+                      <w:proofErr w:type="spellEnd"/>
+                      <w:r>
+                        <w:rPr>
+                          <w:color w:val="067D17"/>
+                          <w:lang w:val="en-US"/>
+                        </w:rPr>
+                        <w:t>"</w:t>
+                      </w:r>
+                      <w:r>
+                        <w:rPr>
+                          <w:color w:val="080808"/>
+                          <w:lang w:val="en-US"/>
+                        </w:rPr>
+                        <w:t>);</w:t>
+                      </w:r>
+                      <w:r>
+                        <w:rPr>
+                          <w:color w:val="080808"/>
+                          <w:lang w:val="en-US"/>
+                        </w:rPr>
+                        <w:br/>
+                        <w:t xml:space="preserve">    </w:t>
+                      </w:r>
+                      <w:r>
+                        <w:rPr>
+                          <w:color w:val="080808"/>
+                          <w:lang w:val="en-US"/>
+                        </w:rPr>
+                        <w:br/>
+                        <w:t xml:space="preserve">    </w:t>
+                      </w:r>
+                      <w:r>
+                        <w:rPr>
+                          <w:i/>
+                          <w:iCs/>
+                          <w:color w:val="8C8C8C"/>
+                          <w:lang w:val="en-US"/>
+                        </w:rPr>
+                        <w:t xml:space="preserve">// register to </w:t>
+                      </w:r>
+                      <w:proofErr w:type="spellStart"/>
+                      <w:r>
+                        <w:rPr>
+                          <w:i/>
+                          <w:iCs/>
+                          <w:color w:val="8C8C8C"/>
+                          <w:lang w:val="en-US"/>
+                        </w:rPr>
+                        <w:t>ApplicationQuitEvent</w:t>
+                      </w:r>
+                      <w:proofErr w:type="spellEnd"/>
                       <w:r>
                         <w:rPr>
                           <w:i/>
@@ -4679,7 +4503,63 @@
         <w:rPr>
           <w:lang w:val="en-US"/>
         </w:rPr>
-        <w:t>The Starter GameObject starts the demo with its UIStarter script, it opens the DemoWindow window using the referenced UIController.</w:t>
+        <w:t xml:space="preserve">The Starter </w:t>
+      </w:r>
+      <w:proofErr w:type="spellStart"/>
+      <w:r>
+        <w:rPr>
+          <w:lang w:val="en-US"/>
+        </w:rPr>
+        <w:t>GameObject</w:t>
+      </w:r>
+      <w:proofErr w:type="spellEnd"/>
+      <w:r>
+        <w:rPr>
+          <w:lang w:val="en-US"/>
+        </w:rPr>
+        <w:t xml:space="preserve"> starts the demo with its </w:t>
+      </w:r>
+      <w:proofErr w:type="spellStart"/>
+      <w:r>
+        <w:rPr>
+          <w:lang w:val="en-US"/>
+        </w:rPr>
+        <w:t>UIStarter</w:t>
+      </w:r>
+      <w:proofErr w:type="spellEnd"/>
+      <w:r>
+        <w:rPr>
+          <w:lang w:val="en-US"/>
+        </w:rPr>
+        <w:t xml:space="preserve"> script, it opens the </w:t>
+      </w:r>
+      <w:proofErr w:type="spellStart"/>
+      <w:r>
+        <w:rPr>
+          <w:lang w:val="en-US"/>
+        </w:rPr>
+        <w:t>DemoWindow</w:t>
+      </w:r>
+      <w:proofErr w:type="spellEnd"/>
+      <w:r>
+        <w:rPr>
+          <w:lang w:val="en-US"/>
+        </w:rPr>
+        <w:t xml:space="preserve"> window using the referenced </w:t>
+      </w:r>
+      <w:proofErr w:type="spellStart"/>
+      <w:r>
+        <w:rPr>
+          <w:lang w:val="en-US"/>
+        </w:rPr>
+        <w:t>UIController</w:t>
+      </w:r>
+      <w:proofErr w:type="spellEnd"/>
+      <w:r>
+        <w:rPr>
+          <w:lang w:val="en-US"/>
+        </w:rPr>
+        <w:t>.</w:t>
       </w:r>
     </w:p>
     <w:p>
@@ -4756,14 +4636,25 @@
                                 <w:szCs w:val="18"/>
                               </w:rPr>
                             </w:pPr>
+                            <w:proofErr w:type="spellStart"/>
                             <w:r>
                               <w:rPr>
                                 <w:color w:val="0033B3"/>
                                 <w:sz w:val="18"/>
                                 <w:szCs w:val="18"/>
                               </w:rPr>
-                              <w:t xml:space="preserve">void </w:t>
-                            </w:r>
+                              <w:t>void</w:t>
+                            </w:r>
+                            <w:proofErr w:type="spellEnd"/>
+                            <w:r>
+                              <w:rPr>
+                                <w:color w:val="0033B3"/>
+                                <w:sz w:val="18"/>
+                                <w:szCs w:val="18"/>
+                              </w:rPr>
+                              <w:t xml:space="preserve"> </w:t>
+                            </w:r>
+                            <w:proofErr w:type="spellStart"/>
                             <w:r>
                               <w:rPr>
                                 <w:color w:val="00627A"/>
@@ -4772,6 +4663,7 @@
                               </w:rPr>
                               <w:t>OnCloseMainWindow</w:t>
                             </w:r>
+                            <w:proofErr w:type="spellEnd"/>
                             <w:r>
                               <w:rPr>
                                 <w:color w:val="080808"/>
@@ -4815,8 +4707,9 @@
                                 <w:sz w:val="18"/>
                                 <w:szCs w:val="18"/>
                               </w:rPr>
-                              <w:t>// unsubscribe to ApplicationQuitEvent</w:t>
-                            </w:r>
+                              <w:t xml:space="preserve">// </w:t>
+                            </w:r>
+                            <w:proofErr w:type="spellStart"/>
                             <w:r>
                               <w:rPr>
                                 <w:i/>
@@ -4825,6 +4718,39 @@
                                 <w:sz w:val="18"/>
                                 <w:szCs w:val="18"/>
                               </w:rPr>
+                              <w:t>unsubscribe</w:t>
+                            </w:r>
+                            <w:proofErr w:type="spellEnd"/>
+                            <w:r>
+                              <w:rPr>
+                                <w:i/>
+                                <w:iCs/>
+                                <w:color w:val="8C8C8C"/>
+                                <w:sz w:val="18"/>
+                                <w:szCs w:val="18"/>
+                              </w:rPr>
+                              <w:t xml:space="preserve"> to </w:t>
+                            </w:r>
+                            <w:proofErr w:type="spellStart"/>
+                            <w:r>
+                              <w:rPr>
+                                <w:i/>
+                                <w:iCs/>
+                                <w:color w:val="8C8C8C"/>
+                                <w:sz w:val="18"/>
+                                <w:szCs w:val="18"/>
+                              </w:rPr>
+                              <w:t>ApplicationQuitEvent</w:t>
+                            </w:r>
+                            <w:proofErr w:type="spellEnd"/>
+                            <w:r>
+                              <w:rPr>
+                                <w:i/>
+                                <w:iCs/>
+                                <w:color w:val="8C8C8C"/>
+                                <w:sz w:val="18"/>
+                                <w:szCs w:val="18"/>
+                              </w:rPr>
                               <w:br/>
                               <w:t xml:space="preserve">        </w:t>
                             </w:r>
@@ -4966,6 +4892,7 @@
                               <w:br/>
                               <w:t xml:space="preserve">        </w:t>
                             </w:r>
+                            <w:proofErr w:type="spellStart"/>
                             <w:r>
                               <w:rPr>
                                 <w:color w:val="000000"/>
@@ -5004,7 +4931,16 @@
                                 <w:sz w:val="18"/>
                                 <w:szCs w:val="18"/>
                               </w:rPr>
-                              <w:t xml:space="preserve">isPlaying </w:t>
+                              <w:t>isPlaying</w:t>
+                            </w:r>
+                            <w:proofErr w:type="spellEnd"/>
+                            <w:r>
+                              <w:rPr>
+                                <w:color w:val="871094"/>
+                                <w:sz w:val="18"/>
+                                <w:szCs w:val="18"/>
+                              </w:rPr>
+                              <w:t xml:space="preserve"> </w:t>
                             </w:r>
                             <w:r>
                               <w:rPr>
@@ -5055,13 +4991,23 @@
                               <w:br/>
                               <w:t xml:space="preserve">          </w:t>
                             </w:r>
+                            <w:proofErr w:type="spellStart"/>
                             <w:r>
                               <w:rPr>
                                 <w:color w:val="808080"/>
                                 <w:sz w:val="18"/>
                                 <w:szCs w:val="18"/>
                               </w:rPr>
-                              <w:t>Application.Quit();</w:t>
+                              <w:t>Application.Quit</w:t>
+                            </w:r>
+                            <w:proofErr w:type="spellEnd"/>
+                            <w:r>
+                              <w:rPr>
+                                <w:color w:val="808080"/>
+                                <w:sz w:val="18"/>
+                                <w:szCs w:val="18"/>
+                              </w:rPr>
+                              <w:t>();</w:t>
                             </w:r>
                             <w:r>
                               <w:rPr>
@@ -5117,7 +5063,7 @@
           </mc:Choice>
           <mc:Fallback>
             <w:pict>
-              <v:shape w14:anchorId="6AAAFB71" id="_x0000_s1033" type="#_x0000_t202" style="position:absolute;margin-left:0;margin-top:50.05pt;width:500.25pt;height:110.6pt;z-index:251664384;visibility:visible;mso-wrap-style:square;mso-width-percent:0;mso-height-percent:200;mso-wrap-distance-left:9pt;mso-wrap-distance-top:3.6pt;mso-wrap-distance-right:9pt;mso-wrap-distance-bottom:3.6pt;mso-position-horizontal:left;mso-position-horizontal-relative:margin;mso-position-vertical:absolute;mso-position-vertical-relative:text;mso-width-percent:0;mso-height-percent:200;mso-width-relative:margin;mso-height-relative:margin;v-text-anchor:top" o:gfxdata="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">
+              <v:shape w14:anchorId="6AAAFB71" id="_x0000_s1028" type="#_x0000_t202" style="position:absolute;margin-left:0;margin-top:50.05pt;width:500.25pt;height:110.6pt;z-index:251664384;visibility:visible;mso-wrap-style:square;mso-width-percent:0;mso-height-percent:200;mso-wrap-distance-left:9pt;mso-wrap-distance-top:3.6pt;mso-wrap-distance-right:9pt;mso-wrap-distance-bottom:3.6pt;mso-position-horizontal:left;mso-position-horizontal-relative:margin;mso-position-vertical:absolute;mso-position-vertical-relative:text;mso-width-percent:0;mso-height-percent:200;mso-width-relative:margin;mso-height-relative:margin;v-text-anchor:top" o:gfxdata="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">
                 <v:textbox style="mso-fit-shape-to-text:t">
                   <w:txbxContent>
                     <w:p>
@@ -5130,14 +5076,25 @@
                           <w:szCs w:val="18"/>
                         </w:rPr>
                       </w:pPr>
+                      <w:proofErr w:type="spellStart"/>
                       <w:r>
                         <w:rPr>
                           <w:color w:val="0033B3"/>
                           <w:sz w:val="18"/>
                           <w:szCs w:val="18"/>
                         </w:rPr>
-                        <w:t xml:space="preserve">void </w:t>
-                      </w:r>
+                        <w:t>void</w:t>
+                      </w:r>
+                      <w:proofErr w:type="spellEnd"/>
+                      <w:r>
+                        <w:rPr>
+                          <w:color w:val="0033B3"/>
+                          <w:sz w:val="18"/>
+                          <w:szCs w:val="18"/>
+                        </w:rPr>
+                        <w:t xml:space="preserve"> </w:t>
+                      </w:r>
+                      <w:proofErr w:type="spellStart"/>
                       <w:r>
                         <w:rPr>
                           <w:color w:val="00627A"/>
@@ -5146,6 +5103,7 @@
                         </w:rPr>
                         <w:t>OnCloseMainWindow</w:t>
                       </w:r>
+                      <w:proofErr w:type="spellEnd"/>
                       <w:r>
                         <w:rPr>
                           <w:color w:val="080808"/>
@@ -5189,8 +5147,9 @@
                           <w:sz w:val="18"/>
                           <w:szCs w:val="18"/>
                         </w:rPr>
-                        <w:t>// unsubscribe to ApplicationQuitEvent</w:t>
-                      </w:r>
+                        <w:t xml:space="preserve">// </w:t>
+                      </w:r>
+                      <w:proofErr w:type="spellStart"/>
                       <w:r>
                         <w:rPr>
                           <w:i/>
@@ -5199,6 +5158,39 @@
                           <w:sz w:val="18"/>
                           <w:szCs w:val="18"/>
                         </w:rPr>
+                        <w:t>unsubscribe</w:t>
+                      </w:r>
+                      <w:proofErr w:type="spellEnd"/>
+                      <w:r>
+                        <w:rPr>
+                          <w:i/>
+                          <w:iCs/>
+                          <w:color w:val="8C8C8C"/>
+                          <w:sz w:val="18"/>
+                          <w:szCs w:val="18"/>
+                        </w:rPr>
+                        <w:t xml:space="preserve"> to </w:t>
+                      </w:r>
+                      <w:proofErr w:type="spellStart"/>
+                      <w:r>
+                        <w:rPr>
+                          <w:i/>
+                          <w:iCs/>
+                          <w:color w:val="8C8C8C"/>
+                          <w:sz w:val="18"/>
+                          <w:szCs w:val="18"/>
+                        </w:rPr>
+                        <w:t>ApplicationQuitEvent</w:t>
+                      </w:r>
+                      <w:proofErr w:type="spellEnd"/>
+                      <w:r>
+                        <w:rPr>
+                          <w:i/>
+                          <w:iCs/>
+                          <w:color w:val="8C8C8C"/>
+                          <w:sz w:val="18"/>
+                          <w:szCs w:val="18"/>
+                        </w:rPr>
                         <w:br/>
                         <w:t xml:space="preserve">        </w:t>
                       </w:r>
@@ -5340,6 +5332,7 @@
                         <w:br/>
                         <w:t xml:space="preserve">        </w:t>
                       </w:r>
+                      <w:proofErr w:type="spellStart"/>
                       <w:r>
                         <w:rPr>
                           <w:color w:val="000000"/>
@@ -5378,7 +5371,16 @@
                           <w:sz w:val="18"/>
                           <w:szCs w:val="18"/>
                         </w:rPr>
-                        <w:t xml:space="preserve">isPlaying </w:t>
+                        <w:t>isPlaying</w:t>
+                      </w:r>
+                      <w:proofErr w:type="spellEnd"/>
+                      <w:r>
+                        <w:rPr>
+                          <w:color w:val="871094"/>
+                          <w:sz w:val="18"/>
+                          <w:szCs w:val="18"/>
+                        </w:rPr>
+                        <w:t xml:space="preserve"> </w:t>
                       </w:r>
                       <w:r>
                         <w:rPr>
@@ -5429,13 +5431,23 @@
                         <w:br/>
                         <w:t xml:space="preserve">          </w:t>
                       </w:r>
+                      <w:proofErr w:type="spellStart"/>
                       <w:r>
                         <w:rPr>
                           <w:color w:val="808080"/>
                           <w:sz w:val="18"/>
                           <w:szCs w:val="18"/>
                         </w:rPr>
-                        <w:t>Application.Quit();</w:t>
+                        <w:t>Application.Quit</w:t>
+                      </w:r>
+                      <w:proofErr w:type="spellEnd"/>
+                      <w:r>
+                        <w:rPr>
+                          <w:color w:val="808080"/>
+                          <w:sz w:val="18"/>
+                          <w:szCs w:val="18"/>
+                        </w:rPr>
+                        <w:t>();</w:t>
                       </w:r>
                       <w:r>
                         <w:rPr>
@@ -5484,7 +5496,35 @@
         <w:rPr>
           <w:lang w:val="en-US"/>
         </w:rPr>
-        <w:t>It also register to an event (ApplicationQuitEvent) that will be sent by the popup when validation of quit will be done by the user. The callback function is OnCloseMainWindow() that unsubscribe to event and quit application.</w:t>
+        <w:t>It also register to an event (</w:t>
+      </w:r>
+      <w:proofErr w:type="spellStart"/>
+      <w:r>
+        <w:rPr>
+          <w:lang w:val="en-US"/>
+        </w:rPr>
+        <w:t>ApplicationQuitEvent</w:t>
+      </w:r>
+      <w:proofErr w:type="spellEnd"/>
+      <w:r>
+        <w:rPr>
+          <w:lang w:val="en-US"/>
+        </w:rPr>
+        <w:t xml:space="preserve">) that will be sent by the popup when validation of quit will be done by the user. The callback function is </w:t>
+      </w:r>
+      <w:proofErr w:type="spellStart"/>
+      <w:r>
+        <w:rPr>
+          <w:lang w:val="en-US"/>
+        </w:rPr>
+        <w:t>OnCloseMainWindow</w:t>
+      </w:r>
+      <w:proofErr w:type="spellEnd"/>
+      <w:r>
+        <w:rPr>
+          <w:lang w:val="en-US"/>
+        </w:rPr>
+        <w:t>() that unsubscribe to event and quit application.</w:t>
       </w:r>
     </w:p>
     <w:p>
@@ -5552,7 +5592,6 @@
           <w:noProof/>
           <w:lang w:val="en-US"/>
         </w:rPr>
-        <w:lastRenderedPageBreak/>
         <mc:AlternateContent>
           <mc:Choice Requires="wps">
             <w:drawing>
@@ -5691,12 +5730,21 @@
                               </w:rPr>
                               <w:t xml:space="preserve">public class </w:t>
                             </w:r>
+                            <w:proofErr w:type="spellStart"/>
                             <w:r>
                               <w:rPr>
                                 <w:color w:val="000000"/>
                                 <w:lang w:val="en-US"/>
                               </w:rPr>
-                              <w:t xml:space="preserve">DemoWindowParameters </w:t>
+                              <w:t>DemoWindowParameters</w:t>
+                            </w:r>
+                            <w:proofErr w:type="spellEnd"/>
+                            <w:r>
+                              <w:rPr>
+                                <w:color w:val="000000"/>
+                                <w:lang w:val="en-US"/>
+                              </w:rPr>
+                              <w:t xml:space="preserve"> </w:t>
                             </w:r>
                             <w:r>
                               <w:rPr>
@@ -5705,6 +5753,7 @@
                               </w:rPr>
                               <w:t xml:space="preserve">: </w:t>
                             </w:r>
+                            <w:proofErr w:type="spellStart"/>
                             <w:r>
                               <w:rPr>
                                 <w:color w:val="000000"/>
@@ -5712,6 +5761,7 @@
                               </w:rPr>
                               <w:t>UIWindowParameters</w:t>
                             </w:r>
+                            <w:proofErr w:type="spellEnd"/>
                             <w:r>
                               <w:rPr>
                                 <w:color w:val="000000"/>
@@ -5830,7 +5880,7 @@
           </mc:Choice>
           <mc:Fallback>
             <w:pict>
-              <v:shape w14:anchorId="1FAB2BFF" id="_x0000_s1034" type="#_x0000_t202" style="position:absolute;margin-left:402.4pt;margin-top:82.5pt;width:453.6pt;height:110.6pt;z-index:251666432;visibility:visible;mso-wrap-style:square;mso-width-percent:0;mso-height-percent:200;mso-wrap-distance-left:9pt;mso-wrap-distance-top:3.6pt;mso-wrap-distance-right:9pt;mso-wrap-distance-bottom:3.6pt;mso-position-horizontal:right;mso-position-horizontal-relative:margin;mso-position-vertical:absolute;mso-position-vertical-relative:text;mso-width-percent:0;mso-height-percent:200;mso-width-relative:margin;mso-height-relative:margin;v-text-anchor:top" o:gfxdata="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">
+              <v:shape w14:anchorId="1FAB2BFF" id="_x0000_s1029" type="#_x0000_t202" style="position:absolute;margin-left:402.4pt;margin-top:82.5pt;width:453.6pt;height:110.6pt;z-index:251666432;visibility:visible;mso-wrap-style:square;mso-width-percent:0;mso-height-percent:200;mso-wrap-distance-left:9pt;mso-wrap-distance-top:3.6pt;mso-wrap-distance-right:9pt;mso-wrap-distance-bottom:3.6pt;mso-position-horizontal:right;mso-position-horizontal-relative:margin;mso-position-vertical:absolute;mso-position-vertical-relative:text;mso-width-percent:0;mso-height-percent:200;mso-width-relative:margin;mso-height-relative:margin;v-text-anchor:top" o:gfxdata="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">
                 <v:textbox style="mso-fit-shape-to-text:t">
                   <w:txbxContent>
                     <w:p>
@@ -5925,12 +5975,21 @@
                         </w:rPr>
                         <w:t xml:space="preserve">public class </w:t>
                       </w:r>
+                      <w:proofErr w:type="spellStart"/>
                       <w:r>
                         <w:rPr>
                           <w:color w:val="000000"/>
                           <w:lang w:val="en-US"/>
                         </w:rPr>
-                        <w:t xml:space="preserve">DemoWindowParameters </w:t>
+                        <w:t>DemoWindowParameters</w:t>
+                      </w:r>
+                      <w:proofErr w:type="spellEnd"/>
+                      <w:r>
+                        <w:rPr>
+                          <w:color w:val="000000"/>
+                          <w:lang w:val="en-US"/>
+                        </w:rPr>
+                        <w:t xml:space="preserve"> </w:t>
                       </w:r>
                       <w:r>
                         <w:rPr>
@@ -5939,6 +5998,7 @@
                         </w:rPr>
                         <w:t xml:space="preserve">: </w:t>
                       </w:r>
+                      <w:proofErr w:type="spellStart"/>
                       <w:r>
                         <w:rPr>
                           <w:color w:val="000000"/>
@@ -5946,6 +6006,7 @@
                         </w:rPr>
                         <w:t>UIWindowParameters</w:t>
                       </w:r>
+                      <w:proofErr w:type="spellEnd"/>
                       <w:r>
                         <w:rPr>
                           <w:color w:val="000000"/>
@@ -6057,7 +6118,105 @@
         <w:rPr>
           <w:lang w:val="en-US"/>
         </w:rPr>
-        <w:t>The window DemoWindow is handled by the demowindow script. Demo window will have to know which show panel button has been pressed in order to deactivate it when the associated panel opens. So DemoWindow script is a UIWindow&lt;DemoWindowParameters&gt;. The DemoWindowParameters extends UIWindows parameters to define two Button that will be set in inspector.</w:t>
+        <w:t xml:space="preserve">The window </w:t>
+      </w:r>
+      <w:proofErr w:type="spellStart"/>
+      <w:r>
+        <w:rPr>
+          <w:lang w:val="en-US"/>
+        </w:rPr>
+        <w:t>DemoWindow</w:t>
+      </w:r>
+      <w:proofErr w:type="spellEnd"/>
+      <w:r>
+        <w:rPr>
+          <w:lang w:val="en-US"/>
+        </w:rPr>
+        <w:t xml:space="preserve"> is handled by the </w:t>
+      </w:r>
+      <w:proofErr w:type="spellStart"/>
+      <w:r>
+        <w:rPr>
+          <w:lang w:val="en-US"/>
+        </w:rPr>
+        <w:t>demowindow</w:t>
+      </w:r>
+      <w:proofErr w:type="spellEnd"/>
+      <w:r>
+        <w:rPr>
+          <w:lang w:val="en-US"/>
+        </w:rPr>
+        <w:t xml:space="preserve"> script. Demo window will have to know which show panel button has been pressed in order to deactivate it when the associated panel opens. So </w:t>
+      </w:r>
+      <w:proofErr w:type="spellStart"/>
+      <w:r>
+        <w:rPr>
+          <w:lang w:val="en-US"/>
+        </w:rPr>
+        <w:t>DemoWindow</w:t>
+      </w:r>
+      <w:proofErr w:type="spellEnd"/>
+      <w:r>
+        <w:rPr>
+          <w:lang w:val="en-US"/>
+        </w:rPr>
+        <w:t xml:space="preserve"> script is a </w:t>
+      </w:r>
+      <w:proofErr w:type="spellStart"/>
+      <w:r>
+        <w:rPr>
+          <w:lang w:val="en-US"/>
+        </w:rPr>
+        <w:t>UIWindow</w:t>
+      </w:r>
+      <w:proofErr w:type="spellEnd"/>
+      <w:r>
+        <w:rPr>
+          <w:lang w:val="en-US"/>
+        </w:rPr>
+        <w:t>&lt;</w:t>
+      </w:r>
+      <w:proofErr w:type="spellStart"/>
+      <w:r>
+        <w:rPr>
+          <w:lang w:val="en-US"/>
+        </w:rPr>
+        <w:t>DemoWindowParameters</w:t>
+      </w:r>
+      <w:proofErr w:type="spellEnd"/>
+      <w:r>
+        <w:rPr>
+          <w:lang w:val="en-US"/>
+        </w:rPr>
+        <w:t xml:space="preserve">&gt;. The </w:t>
+      </w:r>
+      <w:proofErr w:type="spellStart"/>
+      <w:r>
+        <w:rPr>
+          <w:lang w:val="en-US"/>
+        </w:rPr>
+        <w:t>DemoWindowParameters</w:t>
+      </w:r>
+      <w:proofErr w:type="spellEnd"/>
+      <w:r>
+        <w:rPr>
+          <w:lang w:val="en-US"/>
+        </w:rPr>
+        <w:t xml:space="preserve"> extends </w:t>
+      </w:r>
+      <w:proofErr w:type="spellStart"/>
+      <w:r>
+        <w:rPr>
+          <w:lang w:val="en-US"/>
+        </w:rPr>
+        <w:t>UIWindows</w:t>
+      </w:r>
+      <w:proofErr w:type="spellEnd"/>
+      <w:r>
+        <w:rPr>
+          <w:lang w:val="en-US"/>
+        </w:rPr>
+        <w:t xml:space="preserve"> parameters to define two Button that will be set in inspector.</w:t>
       </w:r>
     </w:p>
     <w:p>
@@ -6132,7 +6291,21 @@
         <w:rPr>
           <w:lang w:val="en-US"/>
         </w:rPr>
-        <w:t>We can see here the link to the two buttons. We also see that this window has an in transition but no out transition that means that the window will fade according to the associated fade transition when opened. This window is close when another window is opened (get foreground) but is not a popup (these two parameters are the default parameters of all UIWindows)</w:t>
+        <w:t xml:space="preserve">We can see here the link to the two buttons. We also see that this window has an in transition but no out transition that means that the window will fade according to the associated fade transition when opened. This window is close when another window is opened (get foreground) but is not a popup (these two parameters are the default parameters of all </w:t>
+      </w:r>
+      <w:proofErr w:type="spellStart"/>
+      <w:r>
+        <w:rPr>
+          <w:lang w:val="en-US"/>
+        </w:rPr>
+        <w:t>UIWindows</w:t>
+      </w:r>
+      <w:proofErr w:type="spellEnd"/>
+      <w:r>
+        <w:rPr>
+          <w:lang w:val="en-US"/>
+        </w:rPr>
+        <w:t>)</w:t>
       </w:r>
     </w:p>
     <w:p>
@@ -6193,7 +6366,21 @@
         <w:rPr>
           <w:lang w:val="en-US"/>
         </w:rPr>
-        <w:t xml:space="preserve">A fadein transition in 0.5s with a in sine ease. </w:t>
+        <w:t xml:space="preserve">A </w:t>
+      </w:r>
+      <w:proofErr w:type="spellStart"/>
+      <w:r>
+        <w:rPr>
+          <w:lang w:val="en-US"/>
+        </w:rPr>
+        <w:t>fadein</w:t>
+      </w:r>
+      <w:proofErr w:type="spellEnd"/>
+      <w:r>
+        <w:rPr>
+          <w:lang w:val="en-US"/>
+        </w:rPr>
+        <w:t xml:space="preserve"> transition in 0.5s with a in sine ease. </w:t>
       </w:r>
     </w:p>
     <w:p>
@@ -6474,8 +6661,9 @@
                                 <w:szCs w:val="16"/>
                                 <w:lang w:val="en-US"/>
                               </w:rPr>
-                              <w:t>// add a listener to the OnPanelClosedEvent (OnPanel1Closed)</w:t>
-                            </w:r>
+                              <w:t xml:space="preserve">// add a listener to the </w:t>
+                            </w:r>
+                            <w:proofErr w:type="spellStart"/>
                             <w:r>
                               <w:rPr>
                                 <w:i/>
@@ -6485,145 +6673,9 @@
                                 <w:szCs w:val="16"/>
                                 <w:lang w:val="en-US"/>
                               </w:rPr>
-                              <w:br/>
-                              <w:t xml:space="preserve">    </w:t>
-                            </w:r>
-                            <w:r>
-                              <w:rPr>
-                                <w:color w:val="000000"/>
-                                <w:sz w:val="16"/>
-                                <w:szCs w:val="16"/>
-                                <w:lang w:val="en-US"/>
-                              </w:rPr>
-                              <w:t>Events</w:t>
-                            </w:r>
-                            <w:r>
-                              <w:rPr>
-                                <w:color w:val="080808"/>
-                                <w:sz w:val="16"/>
-                                <w:szCs w:val="16"/>
-                                <w:lang w:val="en-US"/>
-                              </w:rPr>
-                              <w:t>.</w:t>
-                            </w:r>
-                            <w:r>
-                              <w:rPr>
-                                <w:color w:val="871094"/>
-                                <w:sz w:val="16"/>
-                                <w:szCs w:val="16"/>
-                                <w:lang w:val="en-US"/>
-                              </w:rPr>
-                              <w:t>Instance</w:t>
-                            </w:r>
-                            <w:r>
-                              <w:rPr>
-                                <w:color w:val="080808"/>
-                                <w:sz w:val="16"/>
-                                <w:szCs w:val="16"/>
-                                <w:lang w:val="en-US"/>
-                              </w:rPr>
-                              <w:t>.</w:t>
-                            </w:r>
-                            <w:r>
-                              <w:rPr>
-                                <w:color w:val="00627A"/>
-                                <w:sz w:val="16"/>
-                                <w:szCs w:val="16"/>
-                                <w:lang w:val="en-US"/>
-                              </w:rPr>
-                              <w:t>TypeOf</w:t>
-                            </w:r>
-                            <w:r>
-                              <w:rPr>
-                                <w:color w:val="080808"/>
-                                <w:sz w:val="16"/>
-                                <w:szCs w:val="16"/>
-                                <w:lang w:val="en-US"/>
-                              </w:rPr>
-                              <w:t>&lt;</w:t>
-                            </w:r>
-                            <w:r>
-                              <w:rPr>
-                                <w:color w:val="000000"/>
-                                <w:sz w:val="16"/>
-                                <w:szCs w:val="16"/>
-                                <w:lang w:val="en-US"/>
-                              </w:rPr>
-                              <w:t>DemoPanel</w:t>
-                            </w:r>
-                            <w:r>
-                              <w:rPr>
-                                <w:color w:val="080808"/>
-                                <w:sz w:val="16"/>
-                                <w:szCs w:val="16"/>
-                                <w:lang w:val="en-US"/>
-                              </w:rPr>
-                              <w:t>.</w:t>
-                            </w:r>
-                            <w:r>
-                              <w:rPr>
-                                <w:color w:val="000000"/>
-                                <w:sz w:val="16"/>
-                                <w:szCs w:val="16"/>
-                                <w:lang w:val="en-US"/>
-                              </w:rPr>
                               <w:t>OnPanelClosedEvent</w:t>
                             </w:r>
-                            <w:r>
-                              <w:rPr>
-                                <w:color w:val="080808"/>
-                                <w:sz w:val="16"/>
-                                <w:szCs w:val="16"/>
-                                <w:lang w:val="en-US"/>
-                              </w:rPr>
-                              <w:t>&gt;().</w:t>
-                            </w:r>
-                            <w:r>
-                              <w:rPr>
-                                <w:color w:val="00627A"/>
-                                <w:sz w:val="16"/>
-                                <w:szCs w:val="16"/>
-                                <w:lang w:val="en-US"/>
-                              </w:rPr>
-                              <w:t>AddListener</w:t>
-                            </w:r>
-                            <w:r>
-                              <w:rPr>
-                                <w:color w:val="080808"/>
-                                <w:sz w:val="16"/>
-                                <w:szCs w:val="16"/>
-                                <w:lang w:val="en-US"/>
-                              </w:rPr>
-                              <w:t>(</w:t>
-                            </w:r>
-                            <w:r>
-                              <w:rPr>
-                                <w:color w:val="00627A"/>
-                                <w:sz w:val="16"/>
-                                <w:szCs w:val="16"/>
-                                <w:lang w:val="en-US"/>
-                              </w:rPr>
-                              <w:t>OnPanel1Closed</w:t>
-                            </w:r>
-                            <w:r>
-                              <w:rPr>
-                                <w:color w:val="080808"/>
-                                <w:sz w:val="16"/>
-                                <w:szCs w:val="16"/>
-                                <w:lang w:val="en-US"/>
-                              </w:rPr>
-                              <w:t>);</w:t>
-                            </w:r>
-                            <w:r>
-                              <w:rPr>
-                                <w:color w:val="080808"/>
-                                <w:sz w:val="16"/>
-                                <w:szCs w:val="16"/>
-                                <w:lang w:val="en-US"/>
-                              </w:rPr>
-                              <w:br/>
-                              <w:t xml:space="preserve">    </w:t>
-                            </w:r>
+                            <w:proofErr w:type="spellEnd"/>
                             <w:r>
                               <w:rPr>
                                 <w:i/>
@@ -6633,7 +6685,7 @@
                                 <w:szCs w:val="16"/>
                                 <w:lang w:val="en-US"/>
                               </w:rPr>
-                              <w:t>// open the demoPanel</w:t>
+                              <w:t xml:space="preserve"> (OnPanel1Closed)</w:t>
                             </w:r>
                             <w:r>
                               <w:rPr>
@@ -6654,7 +6706,7 @@
                                 <w:szCs w:val="16"/>
                                 <w:lang w:val="en-US"/>
                               </w:rPr>
-                              <w:t>UIController</w:t>
+                              <w:t>Events</w:t>
                             </w:r>
                             <w:r>
                               <w:rPr>
@@ -6690,7 +6742,7 @@
                                 <w:szCs w:val="16"/>
                                 <w:lang w:val="en-US"/>
                               </w:rPr>
-                              <w:t>ShowPanel</w:t>
+                              <w:t>TypeOf</w:t>
                             </w:r>
                             <w:r>
                               <w:rPr>
@@ -6699,6 +6751,180 @@
                                 <w:szCs w:val="16"/>
                                 <w:lang w:val="en-US"/>
                               </w:rPr>
+                              <w:t>&lt;</w:t>
+                            </w:r>
+                            <w:r>
+                              <w:rPr>
+                                <w:color w:val="000000"/>
+                                <w:sz w:val="16"/>
+                                <w:szCs w:val="16"/>
+                                <w:lang w:val="en-US"/>
+                              </w:rPr>
+                              <w:t>DemoPanel</w:t>
+                            </w:r>
+                            <w:r>
+                              <w:rPr>
+                                <w:color w:val="080808"/>
+                                <w:sz w:val="16"/>
+                                <w:szCs w:val="16"/>
+                                <w:lang w:val="en-US"/>
+                              </w:rPr>
+                              <w:t>.</w:t>
+                            </w:r>
+                            <w:r>
+                              <w:rPr>
+                                <w:color w:val="000000"/>
+                                <w:sz w:val="16"/>
+                                <w:szCs w:val="16"/>
+                                <w:lang w:val="en-US"/>
+                              </w:rPr>
+                              <w:t>OnPanelClosedEvent</w:t>
+                            </w:r>
+                            <w:r>
+                              <w:rPr>
+                                <w:color w:val="080808"/>
+                                <w:sz w:val="16"/>
+                                <w:szCs w:val="16"/>
+                                <w:lang w:val="en-US"/>
+                              </w:rPr>
+                              <w:t>&gt;().</w:t>
+                            </w:r>
+                            <w:r>
+                              <w:rPr>
+                                <w:color w:val="00627A"/>
+                                <w:sz w:val="16"/>
+                                <w:szCs w:val="16"/>
+                                <w:lang w:val="en-US"/>
+                              </w:rPr>
+                              <w:t>AddListener</w:t>
+                            </w:r>
+                            <w:r>
+                              <w:rPr>
+                                <w:color w:val="080808"/>
+                                <w:sz w:val="16"/>
+                                <w:szCs w:val="16"/>
+                                <w:lang w:val="en-US"/>
+                              </w:rPr>
+                              <w:t>(</w:t>
+                            </w:r>
+                            <w:r>
+                              <w:rPr>
+                                <w:color w:val="00627A"/>
+                                <w:sz w:val="16"/>
+                                <w:szCs w:val="16"/>
+                                <w:lang w:val="en-US"/>
+                              </w:rPr>
+                              <w:t>OnPanel1Closed</w:t>
+                            </w:r>
+                            <w:r>
+                              <w:rPr>
+                                <w:color w:val="080808"/>
+                                <w:sz w:val="16"/>
+                                <w:szCs w:val="16"/>
+                                <w:lang w:val="en-US"/>
+                              </w:rPr>
+                              <w:t>);</w:t>
+                            </w:r>
+                            <w:r>
+                              <w:rPr>
+                                <w:color w:val="080808"/>
+                                <w:sz w:val="16"/>
+                                <w:szCs w:val="16"/>
+                                <w:lang w:val="en-US"/>
+                              </w:rPr>
+                              <w:br/>
+                              <w:t xml:space="preserve">    </w:t>
+                            </w:r>
+                            <w:r>
+                              <w:rPr>
+                                <w:i/>
+                                <w:iCs/>
+                                <w:color w:val="8C8C8C"/>
+                                <w:sz w:val="16"/>
+                                <w:szCs w:val="16"/>
+                                <w:lang w:val="en-US"/>
+                              </w:rPr>
+                              <w:t xml:space="preserve">// open the </w:t>
+                            </w:r>
+                            <w:proofErr w:type="spellStart"/>
+                            <w:r>
+                              <w:rPr>
+                                <w:i/>
+                                <w:iCs/>
+                                <w:color w:val="8C8C8C"/>
+                                <w:sz w:val="16"/>
+                                <w:szCs w:val="16"/>
+                                <w:lang w:val="en-US"/>
+                              </w:rPr>
+                              <w:t>demoPanel</w:t>
+                            </w:r>
+                            <w:proofErr w:type="spellEnd"/>
+                            <w:r>
+                              <w:rPr>
+                                <w:i/>
+                                <w:iCs/>
+                                <w:color w:val="8C8C8C"/>
+                                <w:sz w:val="16"/>
+                                <w:szCs w:val="16"/>
+                                <w:lang w:val="en-US"/>
+                              </w:rPr>
+                              <w:br/>
+                              <w:t xml:space="preserve">    </w:t>
+                            </w:r>
+                            <w:proofErr w:type="spellStart"/>
+                            <w:r>
+                              <w:rPr>
+                                <w:color w:val="000000"/>
+                                <w:sz w:val="16"/>
+                                <w:szCs w:val="16"/>
+                                <w:lang w:val="en-US"/>
+                              </w:rPr>
+                              <w:t>UIController</w:t>
+                            </w:r>
+                            <w:r>
+                              <w:rPr>
+                                <w:color w:val="080808"/>
+                                <w:sz w:val="16"/>
+                                <w:szCs w:val="16"/>
+                                <w:lang w:val="en-US"/>
+                              </w:rPr>
+                              <w:t>.</w:t>
+                            </w:r>
+                            <w:r>
+                              <w:rPr>
+                                <w:color w:val="871094"/>
+                                <w:sz w:val="16"/>
+                                <w:szCs w:val="16"/>
+                                <w:lang w:val="en-US"/>
+                              </w:rPr>
+                              <w:t>Instance</w:t>
+                            </w:r>
+                            <w:r>
+                              <w:rPr>
+                                <w:color w:val="080808"/>
+                                <w:sz w:val="16"/>
+                                <w:szCs w:val="16"/>
+                                <w:lang w:val="en-US"/>
+                              </w:rPr>
+                              <w:t>.</w:t>
+                            </w:r>
+                            <w:r>
+                              <w:rPr>
+                                <w:color w:val="00627A"/>
+                                <w:sz w:val="16"/>
+                                <w:szCs w:val="16"/>
+                                <w:lang w:val="en-US"/>
+                              </w:rPr>
+                              <w:t>ShowPanel</w:t>
+                            </w:r>
+                            <w:proofErr w:type="spellEnd"/>
+                            <w:r>
+                              <w:rPr>
+                                <w:color w:val="080808"/>
+                                <w:sz w:val="16"/>
+                                <w:szCs w:val="16"/>
+                                <w:lang w:val="en-US"/>
+                              </w:rPr>
                               <w:t>(</w:t>
                             </w:r>
                             <w:r>
@@ -6708,7 +6934,27 @@
                                 <w:szCs w:val="16"/>
                                 <w:lang w:val="en-US"/>
                               </w:rPr>
-                              <w:t>"DemoPanel"</w:t>
+                              <w:t>"</w:t>
+                            </w:r>
+                            <w:proofErr w:type="spellStart"/>
+                            <w:r>
+                              <w:rPr>
+                                <w:color w:val="067D17"/>
+                                <w:sz w:val="16"/>
+                                <w:szCs w:val="16"/>
+                                <w:lang w:val="en-US"/>
+                              </w:rPr>
+                              <w:t>DemoPanel</w:t>
+                            </w:r>
+                            <w:proofErr w:type="spellEnd"/>
+                            <w:r>
+                              <w:rPr>
+                                <w:color w:val="067D17"/>
+                                <w:sz w:val="16"/>
+                                <w:szCs w:val="16"/>
+                                <w:lang w:val="en-US"/>
+                              </w:rPr>
+                              <w:t>"</w:t>
                             </w:r>
                             <w:r>
                               <w:rPr>
@@ -6756,7 +7002,7 @@
           </mc:Choice>
           <mc:Fallback>
             <w:pict>
-              <v:shape w14:anchorId="7524EE4D" id="_x0000_s1035" type="#_x0000_t202" style="position:absolute;left:0;text-align:left;margin-left:398.8pt;margin-top:124.45pt;width:450pt;height:117pt;z-index:251668480;visibility:visible;mso-wrap-style:square;mso-width-percent:0;mso-height-percent:0;mso-wrap-distance-left:9pt;mso-wrap-distance-top:3.6pt;mso-wrap-distance-right:9pt;mso-wrap-distance-bottom:3.6pt;mso-position-horizontal:right;mso-position-horizontal-relative:margin;mso-position-vertical:absolute;mso-position-vertical-relative:text;mso-width-percent:0;mso-height-percent:0;mso-width-relative:margin;mso-height-relative:margin;v-text-anchor:top" o:gfxdata="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">
+              <v:shape w14:anchorId="7524EE4D" id="_x0000_s1030" type="#_x0000_t202" style="position:absolute;left:0;text-align:left;margin-left:398.8pt;margin-top:124.45pt;width:450pt;height:117pt;z-index:251668480;visibility:visible;mso-wrap-style:square;mso-width-percent:0;mso-height-percent:0;mso-wrap-distance-left:9pt;mso-wrap-distance-top:3.6pt;mso-wrap-distance-right:9pt;mso-wrap-distance-bottom:3.6pt;mso-position-horizontal:right;mso-position-horizontal-relative:margin;mso-position-vertical:absolute;mso-position-vertical-relative:text;mso-width-percent:0;mso-height-percent:0;mso-width-relative:margin;mso-height-relative:margin;v-text-anchor:top" o:gfxdata="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">
                 <v:textbox>
                   <w:txbxContent>
                     <w:p>
@@ -6979,8 +7225,9 @@
                           <w:szCs w:val="16"/>
                           <w:lang w:val="en-US"/>
                         </w:rPr>
-                        <w:t>// add a listener to the OnPanelClosedEvent (OnPanel1Closed)</w:t>
-                      </w:r>
+                        <w:t xml:space="preserve">// add a listener to the </w:t>
+                      </w:r>
+                      <w:proofErr w:type="spellStart"/>
                       <w:r>
                         <w:rPr>
                           <w:i/>
@@ -6990,145 +7237,9 @@
                           <w:szCs w:val="16"/>
                           <w:lang w:val="en-US"/>
                         </w:rPr>
-                        <w:br/>
-                        <w:t xml:space="preserve">    </w:t>
-                      </w:r>
-                      <w:r>
-                        <w:rPr>
-                          <w:color w:val="000000"/>
-                          <w:sz w:val="16"/>
-                          <w:szCs w:val="16"/>
-                          <w:lang w:val="en-US"/>
-                        </w:rPr>
-                        <w:t>Events</w:t>
-                      </w:r>
-                      <w:r>
-                        <w:rPr>
-                          <w:color w:val="080808"/>
-                          <w:sz w:val="16"/>
-                          <w:szCs w:val="16"/>
-                          <w:lang w:val="en-US"/>
-                        </w:rPr>
-                        <w:t>.</w:t>
-                      </w:r>
-                      <w:r>
-                        <w:rPr>
-                          <w:color w:val="871094"/>
-                          <w:sz w:val="16"/>
-                          <w:szCs w:val="16"/>
-                          <w:lang w:val="en-US"/>
-                        </w:rPr>
-                        <w:t>Instance</w:t>
-                      </w:r>
-                      <w:r>
-                        <w:rPr>
-                          <w:color w:val="080808"/>
-                          <w:sz w:val="16"/>
-                          <w:szCs w:val="16"/>
-                          <w:lang w:val="en-US"/>
-                        </w:rPr>
-                        <w:t>.</w:t>
-                      </w:r>
-                      <w:r>
-                        <w:rPr>
-                          <w:color w:val="00627A"/>
-                          <w:sz w:val="16"/>
-                          <w:szCs w:val="16"/>
-                          <w:lang w:val="en-US"/>
-                        </w:rPr>
-                        <w:t>TypeOf</w:t>
-                      </w:r>
-                      <w:r>
-                        <w:rPr>
-                          <w:color w:val="080808"/>
-                          <w:sz w:val="16"/>
-                          <w:szCs w:val="16"/>
-                          <w:lang w:val="en-US"/>
-                        </w:rPr>
-                        <w:t>&lt;</w:t>
-                      </w:r>
-                      <w:r>
-                        <w:rPr>
-                          <w:color w:val="000000"/>
-                          <w:sz w:val="16"/>
-                          <w:szCs w:val="16"/>
-                          <w:lang w:val="en-US"/>
-                        </w:rPr>
-                        <w:t>DemoPanel</w:t>
-                      </w:r>
-                      <w:r>
-                        <w:rPr>
-                          <w:color w:val="080808"/>
-                          <w:sz w:val="16"/>
-                          <w:szCs w:val="16"/>
-                          <w:lang w:val="en-US"/>
-                        </w:rPr>
-                        <w:t>.</w:t>
-                      </w:r>
-                      <w:r>
-                        <w:rPr>
-                          <w:color w:val="000000"/>
-                          <w:sz w:val="16"/>
-                          <w:szCs w:val="16"/>
-                          <w:lang w:val="en-US"/>
-                        </w:rPr>
                         <w:t>OnPanelClosedEvent</w:t>
                       </w:r>
-                      <w:r>
-                        <w:rPr>
-                          <w:color w:val="080808"/>
-                          <w:sz w:val="16"/>
-                          <w:szCs w:val="16"/>
-                          <w:lang w:val="en-US"/>
-                        </w:rPr>
-                        <w:t>&gt;().</w:t>
-                      </w:r>
-                      <w:r>
-                        <w:rPr>
-                          <w:color w:val="00627A"/>
-                          <w:sz w:val="16"/>
-                          <w:szCs w:val="16"/>
-                          <w:lang w:val="en-US"/>
-                        </w:rPr>
-                        <w:t>AddListener</w:t>
-                      </w:r>
-                      <w:r>
-                        <w:rPr>
-                          <w:color w:val="080808"/>
-                          <w:sz w:val="16"/>
-                          <w:szCs w:val="16"/>
-                          <w:lang w:val="en-US"/>
-                        </w:rPr>
-                        <w:t>(</w:t>
-                      </w:r>
-                      <w:r>
-                        <w:rPr>
-                          <w:color w:val="00627A"/>
-                          <w:sz w:val="16"/>
-                          <w:szCs w:val="16"/>
-                          <w:lang w:val="en-US"/>
-                        </w:rPr>
-                        <w:t>OnPanel1Closed</w:t>
-                      </w:r>
-                      <w:r>
-                        <w:rPr>
-                          <w:color w:val="080808"/>
-                          <w:sz w:val="16"/>
-                          <w:szCs w:val="16"/>
-                          <w:lang w:val="en-US"/>
-                        </w:rPr>
-                        <w:t>);</w:t>
-                      </w:r>
-                      <w:r>
-                        <w:rPr>
-                          <w:color w:val="080808"/>
-                          <w:sz w:val="16"/>
-                          <w:szCs w:val="16"/>
-                          <w:lang w:val="en-US"/>
-                        </w:rPr>
-                        <w:br/>
-                        <w:t xml:space="preserve">    </w:t>
-                      </w:r>
+                      <w:proofErr w:type="spellEnd"/>
                       <w:r>
                         <w:rPr>
                           <w:i/>
@@ -7138,7 +7249,7 @@
                           <w:szCs w:val="16"/>
                           <w:lang w:val="en-US"/>
                         </w:rPr>
-                        <w:t>// open the demoPanel</w:t>
+                        <w:t xml:space="preserve"> (OnPanel1Closed)</w:t>
                       </w:r>
                       <w:r>
                         <w:rPr>
@@ -7159,7 +7270,7 @@
                           <w:szCs w:val="16"/>
                           <w:lang w:val="en-US"/>
                         </w:rPr>
-                        <w:t>UIController</w:t>
+                        <w:t>Events</w:t>
                       </w:r>
                       <w:r>
                         <w:rPr>
@@ -7195,7 +7306,7 @@
                           <w:szCs w:val="16"/>
                           <w:lang w:val="en-US"/>
                         </w:rPr>
-                        <w:t>ShowPanel</w:t>
+                        <w:t>TypeOf</w:t>
                       </w:r>
                       <w:r>
                         <w:rPr>
@@ -7204,6 +7315,180 @@
                           <w:szCs w:val="16"/>
                           <w:lang w:val="en-US"/>
                         </w:rPr>
+                        <w:t>&lt;</w:t>
+                      </w:r>
+                      <w:r>
+                        <w:rPr>
+                          <w:color w:val="000000"/>
+                          <w:sz w:val="16"/>
+                          <w:szCs w:val="16"/>
+                          <w:lang w:val="en-US"/>
+                        </w:rPr>
+                        <w:t>DemoPanel</w:t>
+                      </w:r>
+                      <w:r>
+                        <w:rPr>
+                          <w:color w:val="080808"/>
+                          <w:sz w:val="16"/>
+                          <w:szCs w:val="16"/>
+                          <w:lang w:val="en-US"/>
+                        </w:rPr>
+                        <w:t>.</w:t>
+                      </w:r>
+                      <w:r>
+                        <w:rPr>
+                          <w:color w:val="000000"/>
+                          <w:sz w:val="16"/>
+                          <w:szCs w:val="16"/>
+                          <w:lang w:val="en-US"/>
+                        </w:rPr>
+                        <w:t>OnPanelClosedEvent</w:t>
+                      </w:r>
+                      <w:r>
+                        <w:rPr>
+                          <w:color w:val="080808"/>
+                          <w:sz w:val="16"/>
+                          <w:szCs w:val="16"/>
+                          <w:lang w:val="en-US"/>
+                        </w:rPr>
+                        <w:t>&gt;().</w:t>
+                      </w:r>
+                      <w:r>
+                        <w:rPr>
+                          <w:color w:val="00627A"/>
+                          <w:sz w:val="16"/>
+                          <w:szCs w:val="16"/>
+                          <w:lang w:val="en-US"/>
+                        </w:rPr>
+                        <w:t>AddListener</w:t>
+                      </w:r>
+                      <w:r>
+                        <w:rPr>
+                          <w:color w:val="080808"/>
+                          <w:sz w:val="16"/>
+                          <w:szCs w:val="16"/>
+                          <w:lang w:val="en-US"/>
+                        </w:rPr>
+                        <w:t>(</w:t>
+                      </w:r>
+                      <w:r>
+                        <w:rPr>
+                          <w:color w:val="00627A"/>
+                          <w:sz w:val="16"/>
+                          <w:szCs w:val="16"/>
+                          <w:lang w:val="en-US"/>
+                        </w:rPr>
+                        <w:t>OnPanel1Closed</w:t>
+                      </w:r>
+                      <w:r>
+                        <w:rPr>
+                          <w:color w:val="080808"/>
+                          <w:sz w:val="16"/>
+                          <w:szCs w:val="16"/>
+                          <w:lang w:val="en-US"/>
+                        </w:rPr>
+                        <w:t>);</w:t>
+                      </w:r>
+                      <w:r>
+                        <w:rPr>
+                          <w:color w:val="080808"/>
+                          <w:sz w:val="16"/>
+                          <w:szCs w:val="16"/>
+                          <w:lang w:val="en-US"/>
+                        </w:rPr>
+                        <w:br/>
+                        <w:t xml:space="preserve">    </w:t>
+                      </w:r>
+                      <w:r>
+                        <w:rPr>
+                          <w:i/>
+                          <w:iCs/>
+                          <w:color w:val="8C8C8C"/>
+                          <w:sz w:val="16"/>
+                          <w:szCs w:val="16"/>
+                          <w:lang w:val="en-US"/>
+                        </w:rPr>
+                        <w:t xml:space="preserve">// open the </w:t>
+                      </w:r>
+                      <w:proofErr w:type="spellStart"/>
+                      <w:r>
+                        <w:rPr>
+                          <w:i/>
+                          <w:iCs/>
+                          <w:color w:val="8C8C8C"/>
+                          <w:sz w:val="16"/>
+                          <w:szCs w:val="16"/>
+                          <w:lang w:val="en-US"/>
+                        </w:rPr>
+                        <w:t>demoPanel</w:t>
+                      </w:r>
+                      <w:proofErr w:type="spellEnd"/>
+                      <w:r>
+                        <w:rPr>
+                          <w:i/>
+                          <w:iCs/>
+                          <w:color w:val="8C8C8C"/>
+                          <w:sz w:val="16"/>
+                          <w:szCs w:val="16"/>
+                          <w:lang w:val="en-US"/>
+                        </w:rPr>
+                        <w:br/>
+                        <w:t xml:space="preserve">    </w:t>
+                      </w:r>
+                      <w:proofErr w:type="spellStart"/>
+                      <w:r>
+                        <w:rPr>
+                          <w:color w:val="000000"/>
+                          <w:sz w:val="16"/>
+                          <w:szCs w:val="16"/>
+                          <w:lang w:val="en-US"/>
+                        </w:rPr>
+                        <w:t>UIController</w:t>
+                      </w:r>
+                      <w:r>
+                        <w:rPr>
+                          <w:color w:val="080808"/>
+                          <w:sz w:val="16"/>
+                          <w:szCs w:val="16"/>
+                          <w:lang w:val="en-US"/>
+                        </w:rPr>
+                        <w:t>.</w:t>
+                      </w:r>
+                      <w:r>
+                        <w:rPr>
+                          <w:color w:val="871094"/>
+                          <w:sz w:val="16"/>
+                          <w:szCs w:val="16"/>
+                          <w:lang w:val="en-US"/>
+                        </w:rPr>
+                        <w:t>Instance</w:t>
+                      </w:r>
+                      <w:r>
+                        <w:rPr>
+                          <w:color w:val="080808"/>
+                          <w:sz w:val="16"/>
+                          <w:szCs w:val="16"/>
+                          <w:lang w:val="en-US"/>
+                        </w:rPr>
+                        <w:t>.</w:t>
+                      </w:r>
+                      <w:r>
+                        <w:rPr>
+                          <w:color w:val="00627A"/>
+                          <w:sz w:val="16"/>
+                          <w:szCs w:val="16"/>
+                          <w:lang w:val="en-US"/>
+                        </w:rPr>
+                        <w:t>ShowPanel</w:t>
+                      </w:r>
+                      <w:proofErr w:type="spellEnd"/>
+                      <w:r>
+                        <w:rPr>
+                          <w:color w:val="080808"/>
+                          <w:sz w:val="16"/>
+                          <w:szCs w:val="16"/>
+                          <w:lang w:val="en-US"/>
+                        </w:rPr>
                         <w:t>(</w:t>
                       </w:r>
                       <w:r>
@@ -7213,7 +7498,27 @@
                           <w:szCs w:val="16"/>
                           <w:lang w:val="en-US"/>
                         </w:rPr>
-                        <w:t>"DemoPanel"</w:t>
+                        <w:t>"</w:t>
+                      </w:r>
+                      <w:proofErr w:type="spellStart"/>
+                      <w:r>
+                        <w:rPr>
+                          <w:color w:val="067D17"/>
+                          <w:sz w:val="16"/>
+                          <w:szCs w:val="16"/>
+                          <w:lang w:val="en-US"/>
+                        </w:rPr>
+                        <w:t>DemoPanel</w:t>
+                      </w:r>
+                      <w:proofErr w:type="spellEnd"/>
+                      <w:r>
+                        <w:rPr>
+                          <w:color w:val="067D17"/>
+                          <w:sz w:val="16"/>
+                          <w:szCs w:val="16"/>
+                          <w:lang w:val="en-US"/>
+                        </w:rPr>
+                        <w:t>"</w:t>
                       </w:r>
                       <w:r>
                         <w:rPr>
@@ -7254,14 +7559,7 @@
         <w:rPr>
           <w:lang w:val="en-US"/>
         </w:rPr>
-        <w:t xml:space="preserve">In the inspector we set the callback of the show panels buttons to DemoWindow:OnClickShowPanel1 and DemoWindow.OnClickPanel2 so that this functions </w:t>
-      </w:r>
-      <w:r>
-        <w:rPr>
-          <w:lang w:val="en-US"/>
-        </w:rPr>
-        <w:lastRenderedPageBreak/>
-        <w:t>are called by Unity on click event.</w:t>
+        <w:t>In the inspector we set the callback of the show panels buttons to DemoWindow:OnClickShowPanel1 and DemoWindow.OnClickPanel2 so that this functions are called by Unity on click event.</w:t>
       </w:r>
       <w:r>
         <w:rPr>
@@ -7321,7 +7619,77 @@
         <w:rPr>
           <w:lang w:val="en-US"/>
         </w:rPr>
-        <w:t>We can see that the panel1button referenced in the DemoWindowParameter is disabled to avoid another click. Then DemoWindow register to the DemoPanel.OnPanelClosedEvent that will be sent by the DemoPanel script when panel is closed. Then it Show the DemoPanel panel. The same is done in OnClickShowPanel2 but with panel2 button.</w:t>
+        <w:t xml:space="preserve">We can see that the panel1button referenced in the </w:t>
+      </w:r>
+      <w:proofErr w:type="spellStart"/>
+      <w:r>
+        <w:rPr>
+          <w:lang w:val="en-US"/>
+        </w:rPr>
+        <w:t>DemoWindowParameter</w:t>
+      </w:r>
+      <w:proofErr w:type="spellEnd"/>
+      <w:r>
+        <w:rPr>
+          <w:lang w:val="en-US"/>
+        </w:rPr>
+        <w:t xml:space="preserve"> is disabled to avoid another click. Then </w:t>
+      </w:r>
+      <w:proofErr w:type="spellStart"/>
+      <w:r>
+        <w:rPr>
+          <w:lang w:val="en-US"/>
+        </w:rPr>
+        <w:t>DemoWindow</w:t>
+      </w:r>
+      <w:proofErr w:type="spellEnd"/>
+      <w:r>
+        <w:rPr>
+          <w:lang w:val="en-US"/>
+        </w:rPr>
+        <w:t xml:space="preserve"> register to the </w:t>
+      </w:r>
+      <w:proofErr w:type="spellStart"/>
+      <w:r>
+        <w:rPr>
+          <w:lang w:val="en-US"/>
+        </w:rPr>
+        <w:t>DemoPanel.OnPanelClosedEvent</w:t>
+      </w:r>
+      <w:proofErr w:type="spellEnd"/>
+      <w:r>
+        <w:rPr>
+          <w:lang w:val="en-US"/>
+        </w:rPr>
+        <w:t xml:space="preserve"> that will be sent by the </w:t>
+      </w:r>
+      <w:proofErr w:type="spellStart"/>
+      <w:r>
+        <w:rPr>
+          <w:lang w:val="en-US"/>
+        </w:rPr>
+        <w:t>DemoPanel</w:t>
+      </w:r>
+      <w:proofErr w:type="spellEnd"/>
+      <w:r>
+        <w:rPr>
+          <w:lang w:val="en-US"/>
+        </w:rPr>
+        <w:t xml:space="preserve"> script when panel is closed. Then it Show the </w:t>
+      </w:r>
+      <w:proofErr w:type="spellStart"/>
+      <w:r>
+        <w:rPr>
+          <w:lang w:val="en-US"/>
+        </w:rPr>
+        <w:t>DemoPanel</w:t>
+      </w:r>
+      <w:proofErr w:type="spellEnd"/>
+      <w:r>
+        <w:rPr>
+          <w:lang w:val="en-US"/>
+        </w:rPr>
+        <w:t xml:space="preserve"> panel. The same is done in OnClickShowPanel2 but with panel2 button.</w:t>
       </w:r>
     </w:p>
     <w:p>
@@ -7334,6 +7702,7 @@
         <w:rPr>
           <w:noProof/>
         </w:rPr>
+        <w:lastRenderedPageBreak/>
         <w:drawing>
           <wp:inline distT="0" distB="0" distL="0" distR="0" wp14:anchorId="12620CC2" wp14:editId="208F54A2">
             <wp:extent cx="5760720" cy="3382010"/>
@@ -7394,7 +7763,21 @@
         <w:rPr>
           <w:lang w:val="en-US"/>
         </w:rPr>
-        <w:t>Each panel is handled by the same script DemoPanel.</w:t>
+        <w:t xml:space="preserve">Each panel is handled by the same script </w:t>
+      </w:r>
+      <w:proofErr w:type="spellStart"/>
+      <w:r>
+        <w:rPr>
+          <w:lang w:val="en-US"/>
+        </w:rPr>
+        <w:t>DemoPanel</w:t>
+      </w:r>
+      <w:proofErr w:type="spellEnd"/>
+      <w:r>
+        <w:rPr>
+          <w:lang w:val="en-US"/>
+        </w:rPr>
+        <w:t>.</w:t>
       </w:r>
     </w:p>
     <w:p>
@@ -7508,6 +7891,7 @@
                               </w:rPr>
                               <w:t xml:space="preserve">public void </w:t>
                             </w:r>
+                            <w:proofErr w:type="spellStart"/>
                             <w:r>
                               <w:rPr>
                                 <w:b/>
@@ -7517,6 +7901,7 @@
                               </w:rPr>
                               <w:t>OnClosePanel</w:t>
                             </w:r>
+                            <w:proofErr w:type="spellEnd"/>
                             <w:r>
                               <w:rPr>
                                 <w:color w:val="080808"/>
@@ -7566,6 +7951,7 @@
                               <w:br/>
                               <w:t xml:space="preserve">    </w:t>
                             </w:r>
+                            <w:proofErr w:type="spellStart"/>
                             <w:r>
                               <w:rPr>
                                 <w:color w:val="000000"/>
@@ -7601,6 +7987,7 @@
                               </w:rPr>
                               <w:t>TypeOf</w:t>
                             </w:r>
+                            <w:proofErr w:type="spellEnd"/>
                             <w:r>
                               <w:rPr>
                                 <w:color w:val="080808"/>
@@ -7608,6 +7995,7 @@
                               </w:rPr>
                               <w:t>&lt;</w:t>
                             </w:r>
+                            <w:proofErr w:type="spellStart"/>
                             <w:r>
                               <w:rPr>
                                 <w:color w:val="000000"/>
@@ -7615,6 +8003,7 @@
                               </w:rPr>
                               <w:t>OnPanelClosedEvent</w:t>
                             </w:r>
+                            <w:proofErr w:type="spellEnd"/>
                             <w:r>
                               <w:rPr>
                                 <w:color w:val="080808"/>
@@ -7734,7 +8123,7 @@
           </mc:Choice>
           <mc:Fallback>
             <w:pict>
-              <v:shape w14:anchorId="70CFE0CA" id="_x0000_s1036" type="#_x0000_t202" style="position:absolute;margin-left:401.05pt;margin-top:35.9pt;width:452.25pt;height:148.5pt;z-index:251670528;visibility:visible;mso-wrap-style:square;mso-width-percent:0;mso-height-percent:0;mso-wrap-distance-left:9pt;mso-wrap-distance-top:3.6pt;mso-wrap-distance-right:9pt;mso-wrap-distance-bottom:3.6pt;mso-position-horizontal:right;mso-position-horizontal-relative:margin;mso-position-vertical:absolute;mso-position-vertical-relative:text;mso-width-percent:0;mso-height-percent:0;mso-width-relative:margin;mso-height-relative:margin;v-text-anchor:top" o:gfxdata="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">
+              <v:shape w14:anchorId="70CFE0CA" id="_x0000_s1031" type="#_x0000_t202" style="position:absolute;margin-left:401.05pt;margin-top:35.9pt;width:452.25pt;height:148.5pt;z-index:251670528;visibility:visible;mso-wrap-style:square;mso-width-percent:0;mso-height-percent:0;mso-wrap-distance-left:9pt;mso-wrap-distance-top:3.6pt;mso-wrap-distance-right:9pt;mso-wrap-distance-bottom:3.6pt;mso-position-horizontal:right;mso-position-horizontal-relative:margin;mso-position-vertical:absolute;mso-position-vertical-relative:text;mso-width-percent:0;mso-height-percent:0;mso-width-relative:margin;mso-height-relative:margin;v-text-anchor:top" o:gfxdata="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">
                 <v:textbox>
                   <w:txbxContent>
                     <w:p>
@@ -7791,6 +8180,7 @@
                         </w:rPr>
                         <w:t xml:space="preserve">public void </w:t>
                       </w:r>
+                      <w:proofErr w:type="spellStart"/>
                       <w:r>
                         <w:rPr>
                           <w:b/>
@@ -7800,6 +8190,7 @@
                         </w:rPr>
                         <w:t>OnClosePanel</w:t>
                       </w:r>
+                      <w:proofErr w:type="spellEnd"/>
                       <w:r>
                         <w:rPr>
                           <w:color w:val="080808"/>
@@ -7849,6 +8240,7 @@
                         <w:br/>
                         <w:t xml:space="preserve">    </w:t>
                       </w:r>
+                      <w:proofErr w:type="spellStart"/>
                       <w:r>
                         <w:rPr>
                           <w:color w:val="000000"/>
@@ -7884,6 +8276,7 @@
                         </w:rPr>
                         <w:t>TypeOf</w:t>
                       </w:r>
+                      <w:proofErr w:type="spellEnd"/>
                       <w:r>
                         <w:rPr>
                           <w:color w:val="080808"/>
@@ -7891,6 +8284,7 @@
                         </w:rPr>
                         <w:t>&lt;</w:t>
                       </w:r>
+                      <w:proofErr w:type="spellStart"/>
                       <w:r>
                         <w:rPr>
                           <w:color w:val="000000"/>
@@ -7898,6 +8292,7 @@
                         </w:rPr>
                         <w:t>OnPanelClosedEvent</w:t>
                       </w:r>
+                      <w:proofErr w:type="spellEnd"/>
                       <w:r>
                         <w:rPr>
                           <w:color w:val="080808"/>
@@ -8010,7 +8405,21 @@
         <w:rPr>
           <w:lang w:val="en-US"/>
         </w:rPr>
-        <w:t>Unity callback for close panel button is linked to DemoPanel:OnClosePanel.</w:t>
+        <w:t xml:space="preserve">Unity callback for close panel button is linked to </w:t>
+      </w:r>
+      <w:proofErr w:type="spellStart"/>
+      <w:r>
+        <w:rPr>
+          <w:lang w:val="en-US"/>
+        </w:rPr>
+        <w:t>DemoPanel:OnClosePanel</w:t>
+      </w:r>
+      <w:proofErr w:type="spellEnd"/>
+      <w:r>
+        <w:rPr>
+          <w:lang w:val="en-US"/>
+        </w:rPr>
+        <w:t>.</w:t>
       </w:r>
     </w:p>
     <w:p>
@@ -8030,7 +8439,21 @@
         <w:rPr>
           <w:lang w:val="en-US"/>
         </w:rPr>
-        <w:t xml:space="preserve">This function dispatch the OnPanelClosedEvent with one parameter which is the instance of the script (this </w:t>
+        <w:t xml:space="preserve">This function dispatch the </w:t>
+      </w:r>
+      <w:proofErr w:type="spellStart"/>
+      <w:r>
+        <w:rPr>
+          <w:lang w:val="en-US"/>
+        </w:rPr>
+        <w:t>OnPanelClosedEvent</w:t>
+      </w:r>
+      <w:proofErr w:type="spellEnd"/>
+      <w:r>
+        <w:rPr>
+          <w:lang w:val="en-US"/>
+        </w:rPr>
+        <w:t xml:space="preserve"> with one parameter which is the instance of the script (this </w:t>
       </w:r>
       <w:r>
         <w:rPr>
@@ -8054,14 +8477,21 @@
         <w:rPr>
           <w:lang w:val="en-US"/>
         </w:rPr>
-        <w:t xml:space="preserve">). So all </w:t>
-      </w:r>
-      <w:r>
-        <w:rPr>
-          <w:lang w:val="en-US"/>
-        </w:rPr>
-        <w:lastRenderedPageBreak/>
-        <w:t>registered listener will receive the message that the panel close button has been pressed. Then the OnClosePanel only Hide the panel.</w:t>
+        <w:t xml:space="preserve">). So all registered listener will receive the message that the panel close button has been pressed. Then the </w:t>
+      </w:r>
+      <w:proofErr w:type="spellStart"/>
+      <w:r>
+        <w:rPr>
+          <w:lang w:val="en-US"/>
+        </w:rPr>
+        <w:t>OnClosePanel</w:t>
+      </w:r>
+      <w:proofErr w:type="spellEnd"/>
+      <w:r>
+        <w:rPr>
+          <w:lang w:val="en-US"/>
+        </w:rPr>
+        <w:t xml:space="preserve"> only Hide the panel.</w:t>
       </w:r>
     </w:p>
     <w:p>
@@ -8209,8 +8639,9 @@
                                 <w:lang w:val="en-US"/>
                               </w:rPr>
                               <w:br/>
-                              <w:t>/// Call by DemoPanel script when dispatching events</w:t>
-                            </w:r>
+                              <w:t xml:space="preserve">/// Call by </w:t>
+                            </w:r>
+                            <w:proofErr w:type="spellStart"/>
                             <w:r>
                               <w:rPr>
                                 <w:i/>
@@ -8220,9 +8651,9 @@
                                 <w:szCs w:val="16"/>
                                 <w:lang w:val="en-US"/>
                               </w:rPr>
-                              <w:br/>
-                              <w:t>/// &lt;/summary&gt;</w:t>
-                            </w:r>
+                              <w:t>DemoPanel</w:t>
+                            </w:r>
+                            <w:proofErr w:type="spellEnd"/>
                             <w:r>
                               <w:rPr>
                                 <w:i/>
@@ -8232,8 +8663,7 @@
                                 <w:szCs w:val="16"/>
                                 <w:lang w:val="en-US"/>
                               </w:rPr>
-                              <w:br/>
-                              <w:t>/// &lt;param name="panel"&gt;The panel that throw the event&lt;/param&gt;</w:t>
+                              <w:t xml:space="preserve"> script when dispatching events</w:t>
                             </w:r>
                             <w:r>
                               <w:rPr>
@@ -8245,71 +8675,7 @@
                                 <w:lang w:val="en-US"/>
                               </w:rPr>
                               <w:br/>
-                            </w:r>
-                            <w:r>
-                              <w:rPr>
-                                <w:color w:val="0033B3"/>
-                                <w:sz w:val="16"/>
-                                <w:szCs w:val="16"/>
-                                <w:lang w:val="en-US"/>
-                              </w:rPr>
-                              <w:t xml:space="preserve">void </w:t>
-                            </w:r>
-                            <w:r>
-                              <w:rPr>
-                                <w:color w:val="00627A"/>
-                                <w:sz w:val="16"/>
-                                <w:szCs w:val="16"/>
-                                <w:lang w:val="en-US"/>
-                              </w:rPr>
-                              <w:t>OnPanel1Closed</w:t>
-                            </w:r>
-                            <w:r>
-                              <w:rPr>
-                                <w:color w:val="080808"/>
-                                <w:sz w:val="16"/>
-                                <w:szCs w:val="16"/>
-                                <w:lang w:val="en-US"/>
-                              </w:rPr>
-                              <w:t>(</w:t>
-                            </w:r>
-                            <w:r>
-                              <w:rPr>
-                                <w:color w:val="000000"/>
-                                <w:sz w:val="16"/>
-                                <w:szCs w:val="16"/>
-                                <w:lang w:val="en-US"/>
-                              </w:rPr>
-                              <w:t xml:space="preserve">DemoPanel </w:t>
-                            </w:r>
-                            <w:r>
-                              <w:rPr>
-                                <w:color w:val="080808"/>
-                                <w:sz w:val="16"/>
-                                <w:szCs w:val="16"/>
-                                <w:lang w:val="en-US"/>
-                              </w:rPr>
-                              <w:t>panel)</w:t>
-                            </w:r>
-                            <w:r>
-                              <w:rPr>
-                                <w:color w:val="080808"/>
-                                <w:sz w:val="16"/>
-                                <w:szCs w:val="16"/>
-                                <w:lang w:val="en-US"/>
-                              </w:rPr>
-                              <w:br/>
-                              <w:t>{</w:t>
-                            </w:r>
-                            <w:r>
-                              <w:rPr>
-                                <w:color w:val="080808"/>
-                                <w:sz w:val="16"/>
-                                <w:szCs w:val="16"/>
-                                <w:lang w:val="en-US"/>
-                              </w:rPr>
-                              <w:br/>
-                              <w:t xml:space="preserve">    </w:t>
+                              <w:t>/// &lt;/summary&gt;</w:t>
                             </w:r>
                             <w:r>
                               <w:rPr>
@@ -8320,8 +8686,120 @@
                                 <w:szCs w:val="16"/>
                                 <w:lang w:val="en-US"/>
                               </w:rPr>
-                              <w:t>// we can now remove the listener for this fonction</w:t>
-                            </w:r>
+                              <w:br/>
+                              <w:t>/// &lt;param name="panel"&gt;The panel that throw the event&lt;/param&gt;</w:t>
+                            </w:r>
+                            <w:r>
+                              <w:rPr>
+                                <w:i/>
+                                <w:iCs/>
+                                <w:color w:val="8C8C8C"/>
+                                <w:sz w:val="16"/>
+                                <w:szCs w:val="16"/>
+                                <w:lang w:val="en-US"/>
+                              </w:rPr>
+                              <w:br/>
+                            </w:r>
+                            <w:r>
+                              <w:rPr>
+                                <w:color w:val="0033B3"/>
+                                <w:sz w:val="16"/>
+                                <w:szCs w:val="16"/>
+                                <w:lang w:val="en-US"/>
+                              </w:rPr>
+                              <w:t xml:space="preserve">void </w:t>
+                            </w:r>
+                            <w:r>
+                              <w:rPr>
+                                <w:color w:val="00627A"/>
+                                <w:sz w:val="16"/>
+                                <w:szCs w:val="16"/>
+                                <w:lang w:val="en-US"/>
+                              </w:rPr>
+                              <w:t>OnPanel1Closed</w:t>
+                            </w:r>
+                            <w:r>
+                              <w:rPr>
+                                <w:color w:val="080808"/>
+                                <w:sz w:val="16"/>
+                                <w:szCs w:val="16"/>
+                                <w:lang w:val="en-US"/>
+                              </w:rPr>
+                              <w:t>(</w:t>
+                            </w:r>
+                            <w:proofErr w:type="spellStart"/>
+                            <w:r>
+                              <w:rPr>
+                                <w:color w:val="000000"/>
+                                <w:sz w:val="16"/>
+                                <w:szCs w:val="16"/>
+                                <w:lang w:val="en-US"/>
+                              </w:rPr>
+                              <w:t>DemoPanel</w:t>
+                            </w:r>
+                            <w:proofErr w:type="spellEnd"/>
+                            <w:r>
+                              <w:rPr>
+                                <w:color w:val="000000"/>
+                                <w:sz w:val="16"/>
+                                <w:szCs w:val="16"/>
+                                <w:lang w:val="en-US"/>
+                              </w:rPr>
+                              <w:t xml:space="preserve"> </w:t>
+                            </w:r>
+                            <w:r>
+                              <w:rPr>
+                                <w:color w:val="080808"/>
+                                <w:sz w:val="16"/>
+                                <w:szCs w:val="16"/>
+                                <w:lang w:val="en-US"/>
+                              </w:rPr>
+                              <w:t>panel)</w:t>
+                            </w:r>
+                            <w:r>
+                              <w:rPr>
+                                <w:color w:val="080808"/>
+                                <w:sz w:val="16"/>
+                                <w:szCs w:val="16"/>
+                                <w:lang w:val="en-US"/>
+                              </w:rPr>
+                              <w:br/>
+                              <w:t>{</w:t>
+                            </w:r>
+                            <w:r>
+                              <w:rPr>
+                                <w:color w:val="080808"/>
+                                <w:sz w:val="16"/>
+                                <w:szCs w:val="16"/>
+                                <w:lang w:val="en-US"/>
+                              </w:rPr>
+                              <w:br/>
+                              <w:t xml:space="preserve">    </w:t>
+                            </w:r>
+                            <w:r>
+                              <w:rPr>
+                                <w:i/>
+                                <w:iCs/>
+                                <w:color w:val="8C8C8C"/>
+                                <w:sz w:val="16"/>
+                                <w:szCs w:val="16"/>
+                                <w:lang w:val="en-US"/>
+                              </w:rPr>
+                              <w:t xml:space="preserve">// we can now remove the listener for this </w:t>
+                            </w:r>
+                            <w:proofErr w:type="spellStart"/>
+                            <w:r>
+                              <w:rPr>
+                                <w:i/>
+                                <w:iCs/>
+                                <w:color w:val="8C8C8C"/>
+                                <w:sz w:val="16"/>
+                                <w:szCs w:val="16"/>
+                                <w:lang w:val="en-US"/>
+                              </w:rPr>
+                              <w:t>fonction</w:t>
+                            </w:r>
+                            <w:proofErr w:type="spellEnd"/>
                             <w:r>
                               <w:rPr>
                                 <w:i/>
@@ -8602,7 +9080,7 @@
           </mc:Choice>
           <mc:Fallback>
             <w:pict>
-              <v:shape w14:anchorId="2B5F30AC" id="_x0000_s1037" type="#_x0000_t202" style="position:absolute;margin-left:401.05pt;margin-top:10.95pt;width:452.25pt;height:117.75pt;z-index:251672576;visibility:visible;mso-wrap-style:square;mso-width-percent:0;mso-height-percent:0;mso-wrap-distance-left:9pt;mso-wrap-distance-top:3.6pt;mso-wrap-distance-right:9pt;mso-wrap-distance-bottom:3.6pt;mso-position-horizontal:right;mso-position-horizontal-relative:margin;mso-position-vertical:absolute;mso-position-vertical-relative:text;mso-width-percent:0;mso-height-percent:0;mso-width-relative:margin;mso-height-relative:margin;v-text-anchor:top" o:gfxdata="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">
+              <v:shape w14:anchorId="2B5F30AC" id="_x0000_s1032" type="#_x0000_t202" style="position:absolute;margin-left:401.05pt;margin-top:10.95pt;width:452.25pt;height:117.75pt;z-index:251672576;visibility:visible;mso-wrap-style:square;mso-width-percent:0;mso-height-percent:0;mso-wrap-distance-left:9pt;mso-wrap-distance-top:3.6pt;mso-wrap-distance-right:9pt;mso-wrap-distance-bottom:3.6pt;mso-position-horizontal:right;mso-position-horizontal-relative:margin;mso-position-vertical:absolute;mso-position-vertical-relative:text;mso-width-percent:0;mso-height-percent:0;mso-width-relative:margin;mso-height-relative:margin;v-text-anchor:top" o:gfxdata="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">
                 <v:textbox>
                   <w:txbxContent>
                     <w:p>
@@ -8637,8 +9115,9 @@
                           <w:lang w:val="en-US"/>
                         </w:rPr>
                         <w:br/>
-                        <w:t>/// Call by DemoPanel script when dispatching events</w:t>
-                      </w:r>
+                        <w:t xml:space="preserve">/// Call by </w:t>
+                      </w:r>
+                      <w:proofErr w:type="spellStart"/>
                       <w:r>
                         <w:rPr>
                           <w:i/>
@@ -8648,9 +9127,9 @@
                           <w:szCs w:val="16"/>
                           <w:lang w:val="en-US"/>
                         </w:rPr>
-                        <w:br/>
-                        <w:t>/// &lt;/summary&gt;</w:t>
-                      </w:r>
+                        <w:t>DemoPanel</w:t>
+                      </w:r>
+                      <w:proofErr w:type="spellEnd"/>
                       <w:r>
                         <w:rPr>
                           <w:i/>
@@ -8660,8 +9139,7 @@
                           <w:szCs w:val="16"/>
                           <w:lang w:val="en-US"/>
                         </w:rPr>
-                        <w:br/>
-                        <w:t>/// &lt;param name="panel"&gt;The panel that throw the event&lt;/param&gt;</w:t>
+                        <w:t xml:space="preserve"> script when dispatching events</w:t>
                       </w:r>
                       <w:r>
                         <w:rPr>
@@ -8673,71 +9151,7 @@
                           <w:lang w:val="en-US"/>
                         </w:rPr>
                         <w:br/>
-                      </w:r>
-                      <w:r>
-                        <w:rPr>
-                          <w:color w:val="0033B3"/>
-                          <w:sz w:val="16"/>
-                          <w:szCs w:val="16"/>
-                          <w:lang w:val="en-US"/>
-                        </w:rPr>
-                        <w:t xml:space="preserve">void </w:t>
-                      </w:r>
-                      <w:r>
-                        <w:rPr>
-                          <w:color w:val="00627A"/>
-                          <w:sz w:val="16"/>
-                          <w:szCs w:val="16"/>
-                          <w:lang w:val="en-US"/>
-                        </w:rPr>
-                        <w:t>OnPanel1Closed</w:t>
-                      </w:r>
-                      <w:r>
-                        <w:rPr>
-                          <w:color w:val="080808"/>
-                          <w:sz w:val="16"/>
-                          <w:szCs w:val="16"/>
-                          <w:lang w:val="en-US"/>
-                        </w:rPr>
-                        <w:t>(</w:t>
-                      </w:r>
-                      <w:r>
-                        <w:rPr>
-                          <w:color w:val="000000"/>
-                          <w:sz w:val="16"/>
-                          <w:szCs w:val="16"/>
-                          <w:lang w:val="en-US"/>
-                        </w:rPr>
-                        <w:t xml:space="preserve">DemoPanel </w:t>
-                      </w:r>
-                      <w:r>
-                        <w:rPr>
-                          <w:color w:val="080808"/>
-                          <w:sz w:val="16"/>
-                          <w:szCs w:val="16"/>
-                          <w:lang w:val="en-US"/>
-                        </w:rPr>
-                        <w:t>panel)</w:t>
-                      </w:r>
-                      <w:r>
-                        <w:rPr>
-                          <w:color w:val="080808"/>
-                          <w:sz w:val="16"/>
-                          <w:szCs w:val="16"/>
-                          <w:lang w:val="en-US"/>
-                        </w:rPr>
-                        <w:br/>
-                        <w:t>{</w:t>
-                      </w:r>
-                      <w:r>
-                        <w:rPr>
-                          <w:color w:val="080808"/>
-                          <w:sz w:val="16"/>
-                          <w:szCs w:val="16"/>
-                          <w:lang w:val="en-US"/>
-                        </w:rPr>
-                        <w:br/>
-                        <w:t xml:space="preserve">    </w:t>
+                        <w:t>/// &lt;/summary&gt;</w:t>
                       </w:r>
                       <w:r>
                         <w:rPr>
@@ -8748,8 +9162,120 @@
                           <w:szCs w:val="16"/>
                           <w:lang w:val="en-US"/>
                         </w:rPr>
-                        <w:t>// we can now remove the listener for this fonction</w:t>
-                      </w:r>
+                        <w:br/>
+                        <w:t>/// &lt;param name="panel"&gt;The panel that throw the event&lt;/param&gt;</w:t>
+                      </w:r>
+                      <w:r>
+                        <w:rPr>
+                          <w:i/>
+                          <w:iCs/>
+                          <w:color w:val="8C8C8C"/>
+                          <w:sz w:val="16"/>
+                          <w:szCs w:val="16"/>
+                          <w:lang w:val="en-US"/>
+                        </w:rPr>
+                        <w:br/>
+                      </w:r>
+                      <w:r>
+                        <w:rPr>
+                          <w:color w:val="0033B3"/>
+                          <w:sz w:val="16"/>
+                          <w:szCs w:val="16"/>
+                          <w:lang w:val="en-US"/>
+                        </w:rPr>
+                        <w:t xml:space="preserve">void </w:t>
+                      </w:r>
+                      <w:r>
+                        <w:rPr>
+                          <w:color w:val="00627A"/>
+                          <w:sz w:val="16"/>
+                          <w:szCs w:val="16"/>
+                          <w:lang w:val="en-US"/>
+                        </w:rPr>
+                        <w:t>OnPanel1Closed</w:t>
+                      </w:r>
+                      <w:r>
+                        <w:rPr>
+                          <w:color w:val="080808"/>
+                          <w:sz w:val="16"/>
+                          <w:szCs w:val="16"/>
+                          <w:lang w:val="en-US"/>
+                        </w:rPr>
+                        <w:t>(</w:t>
+                      </w:r>
+                      <w:proofErr w:type="spellStart"/>
+                      <w:r>
+                        <w:rPr>
+                          <w:color w:val="000000"/>
+                          <w:sz w:val="16"/>
+                          <w:szCs w:val="16"/>
+                          <w:lang w:val="en-US"/>
+                        </w:rPr>
+                        <w:t>DemoPanel</w:t>
+                      </w:r>
+                      <w:proofErr w:type="spellEnd"/>
+                      <w:r>
+                        <w:rPr>
+                          <w:color w:val="000000"/>
+                          <w:sz w:val="16"/>
+                          <w:szCs w:val="16"/>
+                          <w:lang w:val="en-US"/>
+                        </w:rPr>
+                        <w:t xml:space="preserve"> </w:t>
+                      </w:r>
+                      <w:r>
+                        <w:rPr>
+                          <w:color w:val="080808"/>
+                          <w:sz w:val="16"/>
+                          <w:szCs w:val="16"/>
+                          <w:lang w:val="en-US"/>
+                        </w:rPr>
+                        <w:t>panel)</w:t>
+                      </w:r>
+                      <w:r>
+                        <w:rPr>
+                          <w:color w:val="080808"/>
+                          <w:sz w:val="16"/>
+                          <w:szCs w:val="16"/>
+                          <w:lang w:val="en-US"/>
+                        </w:rPr>
+                        <w:br/>
+                        <w:t>{</w:t>
+                      </w:r>
+                      <w:r>
+                        <w:rPr>
+                          <w:color w:val="080808"/>
+                          <w:sz w:val="16"/>
+                          <w:szCs w:val="16"/>
+                          <w:lang w:val="en-US"/>
+                        </w:rPr>
+                        <w:br/>
+                        <w:t xml:space="preserve">    </w:t>
+                      </w:r>
+                      <w:r>
+                        <w:rPr>
+                          <w:i/>
+                          <w:iCs/>
+                          <w:color w:val="8C8C8C"/>
+                          <w:sz w:val="16"/>
+                          <w:szCs w:val="16"/>
+                          <w:lang w:val="en-US"/>
+                        </w:rPr>
+                        <w:t xml:space="preserve">// we can now remove the listener for this </w:t>
+                      </w:r>
+                      <w:proofErr w:type="spellStart"/>
+                      <w:r>
+                        <w:rPr>
+                          <w:i/>
+                          <w:iCs/>
+                          <w:color w:val="8C8C8C"/>
+                          <w:sz w:val="16"/>
+                          <w:szCs w:val="16"/>
+                          <w:lang w:val="en-US"/>
+                        </w:rPr>
+                        <w:t>fonction</w:t>
+                      </w:r>
+                      <w:proofErr w:type="spellEnd"/>
                       <w:r>
                         <w:rPr>
                           <w:i/>
@@ -9083,14 +9609,49 @@
         <w:rPr>
           <w:lang w:val="en-US"/>
         </w:rPr>
-        <w:t xml:space="preserve">Here is the app with the two panels opened. You may have noticed that in and out transition are not the same in the both cases. It is possible since each gameobject has fadetransition </w:t>
-      </w:r>
-      <w:r>
-        <w:rPr>
-          <w:lang w:val="en-US"/>
-        </w:rPr>
-        <w:lastRenderedPageBreak/>
-        <w:t>linked to its in transition and out transition and that they are parametred the same way.</w:t>
+        <w:t xml:space="preserve">Here is the app with the two panels opened. You may have noticed that in and out transition are not the same in the both cases. It is possible since each </w:t>
+      </w:r>
+      <w:proofErr w:type="spellStart"/>
+      <w:r>
+        <w:rPr>
+          <w:lang w:val="en-US"/>
+        </w:rPr>
+        <w:t>gameobject</w:t>
+      </w:r>
+      <w:proofErr w:type="spellEnd"/>
+      <w:r>
+        <w:rPr>
+          <w:lang w:val="en-US"/>
+        </w:rPr>
+        <w:t xml:space="preserve"> has </w:t>
+      </w:r>
+      <w:proofErr w:type="spellStart"/>
+      <w:r>
+        <w:rPr>
+          <w:lang w:val="en-US"/>
+        </w:rPr>
+        <w:t>fadetransition</w:t>
+      </w:r>
+      <w:proofErr w:type="spellEnd"/>
+      <w:r>
+        <w:rPr>
+          <w:lang w:val="en-US"/>
+        </w:rPr>
+        <w:t xml:space="preserve"> linked to its in transition and out transition and that they are </w:t>
+      </w:r>
+      <w:proofErr w:type="spellStart"/>
+      <w:r>
+        <w:rPr>
+          <w:lang w:val="en-US"/>
+        </w:rPr>
+        <w:t>parametred</w:t>
+      </w:r>
+      <w:proofErr w:type="spellEnd"/>
+      <w:r>
+        <w:rPr>
+          <w:lang w:val="en-US"/>
+        </w:rPr>
+        <w:t xml:space="preserve"> the same way.</w:t>
       </w:r>
       <w:r>
         <w:rPr>
@@ -9176,7 +9737,21 @@
         <w:rPr>
           <w:lang w:val="en-US"/>
         </w:rPr>
-        <w:t>You may notice the dark background, and that the DemoWindow is still here even if it is indicated in the parameters that the windows hide when it lost foreground.</w:t>
+        <w:t xml:space="preserve">You may notice the dark background, and that the </w:t>
+      </w:r>
+      <w:proofErr w:type="spellStart"/>
+      <w:r>
+        <w:rPr>
+          <w:lang w:val="en-US"/>
+        </w:rPr>
+        <w:t>DemoWindow</w:t>
+      </w:r>
+      <w:proofErr w:type="spellEnd"/>
+      <w:r>
+        <w:rPr>
+          <w:lang w:val="en-US"/>
+        </w:rPr>
+        <w:t xml:space="preserve"> is still here even if it is indicated in the parameters that the windows hide when it lost foreground.</w:t>
       </w:r>
     </w:p>
     <w:p>
@@ -9202,7 +9777,21 @@
         <w:rPr>
           <w:lang w:val="en-US"/>
         </w:rPr>
-        <w:t>The dark screen is automatically added when popups are opened to avoid being possible to click on the underlying windows. This is a prefab name Blackbackground and hidden by default but appears at the last sibling just before the popup appears at the last sibling.</w:t>
+        <w:t xml:space="preserve">The dark screen is automatically added when popups are opened to avoid being possible to click on the underlying windows. This is a prefab name </w:t>
+      </w:r>
+      <w:proofErr w:type="spellStart"/>
+      <w:r>
+        <w:rPr>
+          <w:lang w:val="en-US"/>
+        </w:rPr>
+        <w:t>Blackbackground</w:t>
+      </w:r>
+      <w:proofErr w:type="spellEnd"/>
+      <w:r>
+        <w:rPr>
+          <w:lang w:val="en-US"/>
+        </w:rPr>
+        <w:t xml:space="preserve"> and hidden by default but appears at the last sibling just before the popup appears at the last sibling.</w:t>
       </w:r>
     </w:p>
     <w:p>
@@ -9269,7 +9858,49 @@
         <w:rPr>
           <w:lang w:val="en-US"/>
         </w:rPr>
-        <w:t>The popup window is handled by DemoPopup script. The demo popup is a simple window so DemoPopup extends UIWindow with no special custom parameters.</w:t>
+        <w:t xml:space="preserve">The popup window is handled by </w:t>
+      </w:r>
+      <w:proofErr w:type="spellStart"/>
+      <w:r>
+        <w:rPr>
+          <w:lang w:val="en-US"/>
+        </w:rPr>
+        <w:t>DemoPopup</w:t>
+      </w:r>
+      <w:proofErr w:type="spellEnd"/>
+      <w:r>
+        <w:rPr>
+          <w:lang w:val="en-US"/>
+        </w:rPr>
+        <w:t xml:space="preserve"> script. The demo popup is a simple window so </w:t>
+      </w:r>
+      <w:proofErr w:type="spellStart"/>
+      <w:r>
+        <w:rPr>
+          <w:lang w:val="en-US"/>
+        </w:rPr>
+        <w:t>DemoPopup</w:t>
+      </w:r>
+      <w:proofErr w:type="spellEnd"/>
+      <w:r>
+        <w:rPr>
+          <w:lang w:val="en-US"/>
+        </w:rPr>
+        <w:t xml:space="preserve"> extends </w:t>
+      </w:r>
+      <w:proofErr w:type="spellStart"/>
+      <w:r>
+        <w:rPr>
+          <w:lang w:val="en-US"/>
+        </w:rPr>
+        <w:t>UIWindow</w:t>
+      </w:r>
+      <w:proofErr w:type="spellEnd"/>
+      <w:r>
+        <w:rPr>
+          <w:lang w:val="en-US"/>
+        </w:rPr>
+        <w:t xml:space="preserve"> with no special custom parameters.</w:t>
       </w:r>
     </w:p>
     <w:p>
@@ -9341,8 +9972,23 @@
                               <w:rPr>
                                 <w:color w:val="0033B3"/>
                               </w:rPr>
-                              <w:t xml:space="preserve">public void </w:t>
-                            </w:r>
+                              <w:t xml:space="preserve">public </w:t>
+                            </w:r>
+                            <w:proofErr w:type="spellStart"/>
+                            <w:r>
+                              <w:rPr>
+                                <w:color w:val="0033B3"/>
+                              </w:rPr>
+                              <w:t>void</w:t>
+                            </w:r>
+                            <w:proofErr w:type="spellEnd"/>
+                            <w:r>
+                              <w:rPr>
+                                <w:color w:val="0033B3"/>
+                              </w:rPr>
+                              <w:t xml:space="preserve"> </w:t>
+                            </w:r>
+                            <w:proofErr w:type="spellStart"/>
                             <w:r>
                               <w:rPr>
                                 <w:b/>
@@ -9351,6 +9997,7 @@
                               </w:rPr>
                               <w:t>OnClickOnOk</w:t>
                             </w:r>
+                            <w:proofErr w:type="spellEnd"/>
                             <w:r>
                               <w:rPr>
                                 <w:color w:val="080808"/>
@@ -9371,6 +10018,7 @@
                               <w:br/>
                               <w:t xml:space="preserve">    </w:t>
                             </w:r>
+                            <w:proofErr w:type="spellStart"/>
                             <w:r>
                               <w:rPr>
                                 <w:color w:val="000000"/>
@@ -9401,6 +10049,7 @@
                               </w:rPr>
                               <w:t>HideAllPanels</w:t>
                             </w:r>
+                            <w:proofErr w:type="spellEnd"/>
                             <w:r>
                               <w:rPr>
                                 <w:color w:val="080808"/>
@@ -9414,6 +10063,7 @@
                               <w:br/>
                               <w:t xml:space="preserve">    </w:t>
                             </w:r>
+                            <w:proofErr w:type="spellStart"/>
                             <w:r>
                               <w:rPr>
                                 <w:color w:val="000000"/>
@@ -9444,6 +10094,7 @@
                               </w:rPr>
                               <w:t>CloseAllWindows</w:t>
                             </w:r>
+                            <w:proofErr w:type="spellEnd"/>
                             <w:r>
                               <w:rPr>
                                 <w:color w:val="080808"/>
@@ -9457,6 +10108,7 @@
                               <w:br/>
                               <w:t xml:space="preserve">    </w:t>
                             </w:r>
+                            <w:proofErr w:type="spellStart"/>
                             <w:r>
                               <w:rPr>
                                 <w:color w:val="000000"/>
@@ -9487,18 +10139,21 @@
                               </w:rPr>
                               <w:t>TypeOf</w:t>
                             </w:r>
+                            <w:proofErr w:type="spellEnd"/>
                             <w:r>
                               <w:rPr>
                                 <w:color w:val="080808"/>
                               </w:rPr>
                               <w:t>&lt;</w:t>
                             </w:r>
+                            <w:proofErr w:type="spellStart"/>
                             <w:r>
                               <w:rPr>
                                 <w:color w:val="000000"/>
                               </w:rPr>
                               <w:t>ApplicationQuitEvent</w:t>
                             </w:r>
+                            <w:proofErr w:type="spellEnd"/>
                             <w:r>
                               <w:rPr>
                                 <w:color w:val="080808"/>
@@ -9545,7 +10200,7 @@
           </mc:Choice>
           <mc:Fallback>
             <w:pict>
-              <v:shape w14:anchorId="1D348002" id="_x0000_s1038" type="#_x0000_t202" style="position:absolute;margin-left:400.3pt;margin-top:36.2pt;width:451.5pt;height:110.6pt;z-index:251674624;visibility:visible;mso-wrap-style:square;mso-width-percent:0;mso-height-percent:200;mso-wrap-distance-left:9pt;mso-wrap-distance-top:3.6pt;mso-wrap-distance-right:9pt;mso-wrap-distance-bottom:3.6pt;mso-position-horizontal:right;mso-position-horizontal-relative:margin;mso-position-vertical:absolute;mso-position-vertical-relative:text;mso-width-percent:0;mso-height-percent:200;mso-width-relative:margin;mso-height-relative:margin;v-text-anchor:top" o:gfxdata="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">
+              <v:shape w14:anchorId="1D348002" id="_x0000_s1033" type="#_x0000_t202" style="position:absolute;margin-left:400.3pt;margin-top:36.2pt;width:451.5pt;height:110.6pt;z-index:251674624;visibility:visible;mso-wrap-style:square;mso-width-percent:0;mso-height-percent:200;mso-wrap-distance-left:9pt;mso-wrap-distance-top:3.6pt;mso-wrap-distance-right:9pt;mso-wrap-distance-bottom:3.6pt;mso-position-horizontal:right;mso-position-horizontal-relative:margin;mso-position-vertical:absolute;mso-position-vertical-relative:text;mso-width-percent:0;mso-height-percent:200;mso-width-relative:margin;mso-height-relative:margin;v-text-anchor:top" o:gfxdata="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">
                 <v:textbox style="mso-fit-shape-to-text:t">
                   <w:txbxContent>
                     <w:p>
@@ -9560,8 +10215,23 @@
                         <w:rPr>
                           <w:color w:val="0033B3"/>
                         </w:rPr>
-                        <w:t xml:space="preserve">public void </w:t>
-                      </w:r>
+                        <w:t xml:space="preserve">public </w:t>
+                      </w:r>
+                      <w:proofErr w:type="spellStart"/>
+                      <w:r>
+                        <w:rPr>
+                          <w:color w:val="0033B3"/>
+                        </w:rPr>
+                        <w:t>void</w:t>
+                      </w:r>
+                      <w:proofErr w:type="spellEnd"/>
+                      <w:r>
+                        <w:rPr>
+                          <w:color w:val="0033B3"/>
+                        </w:rPr>
+                        <w:t xml:space="preserve"> </w:t>
+                      </w:r>
+                      <w:proofErr w:type="spellStart"/>
                       <w:r>
                         <w:rPr>
                           <w:b/>
@@ -9570,6 +10240,7 @@
                         </w:rPr>
                         <w:t>OnClickOnOk</w:t>
                       </w:r>
+                      <w:proofErr w:type="spellEnd"/>
                       <w:r>
                         <w:rPr>
                           <w:color w:val="080808"/>
@@ -9590,6 +10261,7 @@
                         <w:br/>
                         <w:t xml:space="preserve">    </w:t>
                       </w:r>
+                      <w:proofErr w:type="spellStart"/>
                       <w:r>
                         <w:rPr>
                           <w:color w:val="000000"/>
@@ -9620,6 +10292,7 @@
                         </w:rPr>
                         <w:t>HideAllPanels</w:t>
                       </w:r>
+                      <w:proofErr w:type="spellEnd"/>
                       <w:r>
                         <w:rPr>
                           <w:color w:val="080808"/>
@@ -9633,6 +10306,7 @@
                         <w:br/>
                         <w:t xml:space="preserve">    </w:t>
                       </w:r>
+                      <w:proofErr w:type="spellStart"/>
                       <w:r>
                         <w:rPr>
                           <w:color w:val="000000"/>
@@ -9663,6 +10337,7 @@
                         </w:rPr>
                         <w:t>CloseAllWindows</w:t>
                       </w:r>
+                      <w:proofErr w:type="spellEnd"/>
                       <w:r>
                         <w:rPr>
                           <w:color w:val="080808"/>
@@ -9676,6 +10351,7 @@
                         <w:br/>
                         <w:t xml:space="preserve">    </w:t>
                       </w:r>
+                      <w:proofErr w:type="spellStart"/>
                       <w:r>
                         <w:rPr>
                           <w:color w:val="000000"/>
@@ -9706,18 +10382,21 @@
                         </w:rPr>
                         <w:t>TypeOf</w:t>
                       </w:r>
+                      <w:proofErr w:type="spellEnd"/>
                       <w:r>
                         <w:rPr>
                           <w:color w:val="080808"/>
                         </w:rPr>
                         <w:t>&lt;</w:t>
                       </w:r>
+                      <w:proofErr w:type="spellStart"/>
                       <w:r>
                         <w:rPr>
                           <w:color w:val="000000"/>
                         </w:rPr>
                         <w:t>ApplicationQuitEvent</w:t>
                       </w:r>
+                      <w:proofErr w:type="spellEnd"/>
                       <w:r>
                         <w:rPr>
                           <w:color w:val="080808"/>
@@ -9757,7 +10436,21 @@
         <w:rPr>
           <w:lang w:val="en-US"/>
         </w:rPr>
-        <w:t>Unity will call the OnClickOnOk() using its event system when the button Ok is pressed</w:t>
+        <w:t xml:space="preserve">Unity will call the </w:t>
+      </w:r>
+      <w:proofErr w:type="spellStart"/>
+      <w:r>
+        <w:rPr>
+          <w:lang w:val="en-US"/>
+        </w:rPr>
+        <w:t>OnClickOnOk</w:t>
+      </w:r>
+      <w:proofErr w:type="spellEnd"/>
+      <w:r>
+        <w:rPr>
+          <w:lang w:val="en-US"/>
+        </w:rPr>
+        <w:t>() using its event system when the button Ok is pressed</w:t>
       </w:r>
     </w:p>
     <w:p>
@@ -9770,8 +10463,16 @@
         <w:rPr>
           <w:lang w:val="en-US"/>
         </w:rPr>
-        <w:t>This lead to close all panels and all windows and then dispatch the ApplicationQuitEvent</w:t>
-      </w:r>
+        <w:t xml:space="preserve">This lead to close all panels and all windows and then dispatch the </w:t>
+      </w:r>
+      <w:proofErr w:type="spellStart"/>
+      <w:r>
+        <w:rPr>
+          <w:lang w:val="en-US"/>
+        </w:rPr>
+        <w:t>ApplicationQuitEvent</w:t>
+      </w:r>
+      <w:proofErr w:type="spellEnd"/>
     </w:p>
     <w:p>
       <w:pPr>
@@ -9779,11 +10480,47 @@
           <w:lang w:val="en-US"/>
         </w:rPr>
       </w:pPr>
-      <w:r>
-        <w:rPr>
-          <w:lang w:val="en-US"/>
-        </w:rPr>
-        <w:t>ApplicationQuitEvent Class is defined in UIStarter because it’s it that want to listen to this event. It extends Lucine.Helpers.Event class (event with no parameter) just like the following.</w:t>
+      <w:proofErr w:type="spellStart"/>
+      <w:r>
+        <w:rPr>
+          <w:lang w:val="en-US"/>
+        </w:rPr>
+        <w:t>ApplicationQuitEvent</w:t>
+      </w:r>
+      <w:proofErr w:type="spellEnd"/>
+      <w:r>
+        <w:rPr>
+          <w:lang w:val="en-US"/>
+        </w:rPr>
+        <w:t xml:space="preserve"> Class is defined in </w:t>
+      </w:r>
+      <w:proofErr w:type="spellStart"/>
+      <w:r>
+        <w:rPr>
+          <w:lang w:val="en-US"/>
+        </w:rPr>
+        <w:t>UIStarter</w:t>
+      </w:r>
+      <w:proofErr w:type="spellEnd"/>
+      <w:r>
+        <w:rPr>
+          <w:lang w:val="en-US"/>
+        </w:rPr>
+        <w:t xml:space="preserve"> because it’s it that want to listen to this event. It extends </w:t>
+      </w:r>
+      <w:proofErr w:type="spellStart"/>
+      <w:r>
+        <w:rPr>
+          <w:lang w:val="en-US"/>
+        </w:rPr>
+        <w:t>Lucine.Helpers.Event</w:t>
+      </w:r>
+      <w:proofErr w:type="spellEnd"/>
+      <w:r>
+        <w:rPr>
+          <w:lang w:val="en-US"/>
+        </w:rPr>
+        <w:t xml:space="preserve"> class (event with no parameter) just like the following.</w:t>
       </w:r>
     </w:p>
     <w:p>
@@ -9811,6 +10548,7 @@
           <w:noProof/>
           <w:lang w:val="en-US"/>
         </w:rPr>
+        <w:lastRenderedPageBreak/>
         <mc:AlternateContent>
           <mc:Choice Requires="wps">
             <w:drawing>
@@ -9869,8 +10607,23 @@
                               <w:rPr>
                                 <w:color w:val="0033B3"/>
                               </w:rPr>
-                              <w:t xml:space="preserve">public void </w:t>
-                            </w:r>
+                              <w:t xml:space="preserve">public </w:t>
+                            </w:r>
+                            <w:proofErr w:type="spellStart"/>
+                            <w:r>
+                              <w:rPr>
+                                <w:color w:val="0033B3"/>
+                              </w:rPr>
+                              <w:t>void</w:t>
+                            </w:r>
+                            <w:proofErr w:type="spellEnd"/>
+                            <w:r>
+                              <w:rPr>
+                                <w:color w:val="0033B3"/>
+                              </w:rPr>
+                              <w:t xml:space="preserve"> </w:t>
+                            </w:r>
+                            <w:proofErr w:type="spellStart"/>
                             <w:r>
                               <w:rPr>
                                 <w:b/>
@@ -9879,6 +10632,7 @@
                               </w:rPr>
                               <w:t>OnClickOnCancel</w:t>
                             </w:r>
+                            <w:proofErr w:type="spellEnd"/>
                             <w:r>
                               <w:rPr>
                                 <w:color w:val="080808"/>
@@ -9899,6 +10653,7 @@
                               <w:br/>
                               <w:t xml:space="preserve">    </w:t>
                             </w:r>
+                            <w:proofErr w:type="spellStart"/>
                             <w:r>
                               <w:rPr>
                                 <w:color w:val="000000"/>
@@ -9929,6 +10684,7 @@
                               </w:rPr>
                               <w:t>CloseWindow</w:t>
                             </w:r>
+                            <w:proofErr w:type="spellEnd"/>
                             <w:r>
                               <w:rPr>
                                 <w:color w:val="080808"/>
@@ -9939,7 +10695,21 @@
                               <w:rPr>
                                 <w:color w:val="067D17"/>
                               </w:rPr>
-                              <w:t>"PopupWindow"</w:t>
+                              <w:t>"</w:t>
+                            </w:r>
+                            <w:proofErr w:type="spellStart"/>
+                            <w:r>
+                              <w:rPr>
+                                <w:color w:val="067D17"/>
+                              </w:rPr>
+                              <w:t>PopupWindow</w:t>
+                            </w:r>
+                            <w:proofErr w:type="spellEnd"/>
+                            <w:r>
+                              <w:rPr>
+                                <w:color w:val="067D17"/>
+                              </w:rPr>
+                              <w:t>"</w:t>
                             </w:r>
                             <w:r>
                               <w:rPr>
@@ -9975,7 +10745,7 @@
           </mc:Choice>
           <mc:Fallback>
             <w:pict>
-              <v:shape w14:anchorId="7236BDBC" id="_x0000_s1039" type="#_x0000_t202" style="position:absolute;margin-left:0;margin-top:85.95pt;width:444.75pt;height:110.6pt;z-index:251678720;visibility:visible;mso-wrap-style:square;mso-width-percent:0;mso-height-percent:200;mso-wrap-distance-left:9pt;mso-wrap-distance-top:3.6pt;mso-wrap-distance-right:9pt;mso-wrap-distance-bottom:3.6pt;mso-position-horizontal:left;mso-position-horizontal-relative:margin;mso-position-vertical:absolute;mso-position-vertical-relative:text;mso-width-percent:0;mso-height-percent:200;mso-width-relative:margin;mso-height-relative:margin;v-text-anchor:top" o:gfxdata="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">
+              <v:shape w14:anchorId="7236BDBC" id="_x0000_s1034" type="#_x0000_t202" style="position:absolute;margin-left:0;margin-top:85.95pt;width:444.75pt;height:110.6pt;z-index:251678720;visibility:visible;mso-wrap-style:square;mso-width-percent:0;mso-height-percent:200;mso-wrap-distance-left:9pt;mso-wrap-distance-top:3.6pt;mso-wrap-distance-right:9pt;mso-wrap-distance-bottom:3.6pt;mso-position-horizontal:left;mso-position-horizontal-relative:margin;mso-position-vertical:absolute;mso-position-vertical-relative:text;mso-width-percent:0;mso-height-percent:200;mso-width-relative:margin;mso-height-relative:margin;v-text-anchor:top" o:gfxdata="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">
                 <v:textbox style="mso-fit-shape-to-text:t">
                   <w:txbxContent>
                     <w:p>
@@ -9990,8 +10760,23 @@
                         <w:rPr>
                           <w:color w:val="0033B3"/>
                         </w:rPr>
-                        <w:t xml:space="preserve">public void </w:t>
-                      </w:r>
+                        <w:t xml:space="preserve">public </w:t>
+                      </w:r>
+                      <w:proofErr w:type="spellStart"/>
+                      <w:r>
+                        <w:rPr>
+                          <w:color w:val="0033B3"/>
+                        </w:rPr>
+                        <w:t>void</w:t>
+                      </w:r>
+                      <w:proofErr w:type="spellEnd"/>
+                      <w:r>
+                        <w:rPr>
+                          <w:color w:val="0033B3"/>
+                        </w:rPr>
+                        <w:t xml:space="preserve"> </w:t>
+                      </w:r>
+                      <w:proofErr w:type="spellStart"/>
                       <w:r>
                         <w:rPr>
                           <w:b/>
@@ -10000,6 +10785,7 @@
                         </w:rPr>
                         <w:t>OnClickOnCancel</w:t>
                       </w:r>
+                      <w:proofErr w:type="spellEnd"/>
                       <w:r>
                         <w:rPr>
                           <w:color w:val="080808"/>
@@ -10020,6 +10806,7 @@
                         <w:br/>
                         <w:t xml:space="preserve">    </w:t>
                       </w:r>
+                      <w:proofErr w:type="spellStart"/>
                       <w:r>
                         <w:rPr>
                           <w:color w:val="000000"/>
@@ -10050,6 +10837,7 @@
                         </w:rPr>
                         <w:t>CloseWindow</w:t>
                       </w:r>
+                      <w:proofErr w:type="spellEnd"/>
                       <w:r>
                         <w:rPr>
                           <w:color w:val="080808"/>
@@ -10060,7 +10848,21 @@
                         <w:rPr>
                           <w:color w:val="067D17"/>
                         </w:rPr>
-                        <w:t>"PopupWindow"</w:t>
+                        <w:t>"</w:t>
+                      </w:r>
+                      <w:proofErr w:type="spellStart"/>
+                      <w:r>
+                        <w:rPr>
+                          <w:color w:val="067D17"/>
+                        </w:rPr>
+                        <w:t>PopupWindow</w:t>
+                      </w:r>
+                      <w:proofErr w:type="spellEnd"/>
+                      <w:r>
+                        <w:rPr>
+                          <w:color w:val="067D17"/>
+                        </w:rPr>
+                        <w:t>"</w:t>
                       </w:r>
                       <w:r>
                         <w:rPr>
@@ -10150,11 +10952,19 @@
                               </w:rPr>
                               <w:t xml:space="preserve">public class </w:t>
                             </w:r>
+                            <w:proofErr w:type="spellStart"/>
                             <w:r>
                               <w:rPr>
                                 <w:color w:val="000000"/>
                               </w:rPr>
-                              <w:t xml:space="preserve">ApplicationQuitEvent </w:t>
+                              <w:t>ApplicationQuitEvent</w:t>
+                            </w:r>
+                            <w:proofErr w:type="spellEnd"/>
+                            <w:r>
+                              <w:rPr>
+                                <w:color w:val="000000"/>
+                              </w:rPr>
+                              <w:t xml:space="preserve"> </w:t>
                             </w:r>
                             <w:r>
                               <w:rPr>
@@ -10209,7 +11019,7 @@
           </mc:Choice>
           <mc:Fallback>
             <w:pict>
-              <v:shape w14:anchorId="73D2E31B" id="_x0000_s1040" type="#_x0000_t202" style="position:absolute;margin-left:401.05pt;margin-top:14.7pt;width:452.25pt;height:30pt;z-index:251676672;visibility:visible;mso-wrap-style:square;mso-width-percent:0;mso-height-percent:0;mso-wrap-distance-left:9pt;mso-wrap-distance-top:3.6pt;mso-wrap-distance-right:9pt;mso-wrap-distance-bottom:3.6pt;mso-position-horizontal:right;mso-position-horizontal-relative:margin;mso-position-vertical:absolute;mso-position-vertical-relative:text;mso-width-percent:0;mso-height-percent:0;mso-width-relative:margin;mso-height-relative:margin;v-text-anchor:top" o:gfxdata="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">
+              <v:shape w14:anchorId="73D2E31B" id="_x0000_s1035" type="#_x0000_t202" style="position:absolute;margin-left:401.05pt;margin-top:14.7pt;width:452.25pt;height:30pt;z-index:251676672;visibility:visible;mso-wrap-style:square;mso-width-percent:0;mso-height-percent:0;mso-wrap-distance-left:9pt;mso-wrap-distance-top:3.6pt;mso-wrap-distance-right:9pt;mso-wrap-distance-bottom:3.6pt;mso-position-horizontal:right;mso-position-horizontal-relative:margin;mso-position-vertical:absolute;mso-position-vertical-relative:text;mso-width-percent:0;mso-height-percent:0;mso-width-relative:margin;mso-height-relative:margin;v-text-anchor:top" o:gfxdata="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">
                 <v:textbox>
                   <w:txbxContent>
                     <w:p>
@@ -10226,11 +11036,19 @@
                         </w:rPr>
                         <w:t xml:space="preserve">public class </w:t>
                       </w:r>
+                      <w:proofErr w:type="spellStart"/>
                       <w:r>
                         <w:rPr>
                           <w:color w:val="000000"/>
                         </w:rPr>
-                        <w:t xml:space="preserve">ApplicationQuitEvent </w:t>
+                        <w:t>ApplicationQuitEvent</w:t>
+                      </w:r>
+                      <w:proofErr w:type="spellEnd"/>
+                      <w:r>
+                        <w:rPr>
+                          <w:color w:val="000000"/>
+                        </w:rPr>
+                        <w:t xml:space="preserve"> </w:t>
                       </w:r>
                       <w:r>
                         <w:rPr>
@@ -10278,8 +11096,16 @@
         <w:rPr>
           <w:lang w:val="en-US"/>
         </w:rPr>
-        <w:t>In the case of cancel click Unity event system calls DemoPopup:OnClickOnCancel</w:t>
-      </w:r>
+        <w:t xml:space="preserve">In the case of cancel click Unity event system calls </w:t>
+      </w:r>
+      <w:proofErr w:type="spellStart"/>
+      <w:r>
+        <w:rPr>
+          <w:lang w:val="en-US"/>
+        </w:rPr>
+        <w:t>DemoPopup:OnClickOnCancel</w:t>
+      </w:r>
+      <w:proofErr w:type="spellEnd"/>
     </w:p>
     <w:p>
       <w:pPr>
@@ -10291,7 +11117,21 @@
         <w:rPr>
           <w:lang w:val="en-US"/>
         </w:rPr>
-        <w:t>Notice that the function only close the PopupWindow. Nothing else to do, last window will be on top of the screen and can be interacted with.</w:t>
+        <w:t xml:space="preserve">Notice that the function only close the </w:t>
+      </w:r>
+      <w:proofErr w:type="spellStart"/>
+      <w:r>
+        <w:rPr>
+          <w:lang w:val="en-US"/>
+        </w:rPr>
+        <w:t>PopupWindow</w:t>
+      </w:r>
+      <w:proofErr w:type="spellEnd"/>
+      <w:r>
+        <w:rPr>
+          <w:lang w:val="en-US"/>
+        </w:rPr>
+        <w:t>. Nothing else to do, last window will be on top of the screen and can be interacted with.</w:t>
       </w:r>
     </w:p>
     <w:p>
@@ -10311,1340 +11151,75 @@
         <w:rPr>
           <w:lang w:val="en-US"/>
         </w:rPr>
-        <w:t xml:space="preserve">Notice that all texts in the application are using TextManager to get corresponding text of Ids. No text in Text components in the application interface, but UIText component just </w:t>
-      </w:r>
-      <w:r>
-        <w:rPr>
-          <w:lang w:val="en-US"/>
-        </w:rPr>
-        <w:t>added on each text gameobject with an id. See TextManager documentation for more information.</w:t>
-      </w:r>
-    </w:p>
-    <w:p>
-      <w:pPr>
-        <w:rPr>
-          <w:lang w:val="en-US"/>
-        </w:rPr>
-      </w:pPr>
-      <w:r>
-        <w:rPr>
-          <w:lang w:val="en-US"/>
-        </w:rPr>
-        <w:br w:type="page"/>
-      </w:r>
-    </w:p>
-    <w:p>
-      <w:pPr>
-        <w:pStyle w:val="Titre10"/>
-        <w:rPr>
-          <w:lang w:val="en-US"/>
-        </w:rPr>
-      </w:pPr>
-      <w:r>
-        <w:rPr>
-          <w:lang w:val="en-US"/>
-        </w:rPr>
-        <w:lastRenderedPageBreak/>
-        <w:t>Lucine.Helpers.TextManager</w:t>
-      </w:r>
-    </w:p>
-    <w:p>
-      <w:pPr>
-        <w:rPr>
-          <w:lang w:val="en-US"/>
-        </w:rPr>
-      </w:pPr>
-    </w:p>
-    <w:p>
-      <w:pPr>
-        <w:rPr>
-          <w:lang w:val="en-US"/>
-        </w:rPr>
-      </w:pPr>
-      <w:r>
-        <w:rPr>
-          <w:lang w:val="en-US"/>
-        </w:rPr>
-        <w:t>The role of the text manager is to keep trace of all text of the application.</w:t>
-      </w:r>
-    </w:p>
-    <w:p>
-      <w:pPr>
-        <w:rPr>
-          <w:lang w:val="en-US"/>
-        </w:rPr>
-      </w:pPr>
-      <w:r>
-        <w:rPr>
-          <w:noProof/>
-          <w:lang w:val="en-US"/>
-        </w:rPr>
-        <mc:AlternateContent>
-          <mc:Choice Requires="wps">
-            <w:drawing>
-              <wp:anchor distT="45720" distB="45720" distL="114300" distR="114300" simplePos="0" relativeHeight="251680768" behindDoc="0" locked="0" layoutInCell="1" allowOverlap="1" wp14:anchorId="352D49AE" wp14:editId="3BD9BD20">
-                <wp:simplePos x="0" y="0"/>
-                <wp:positionH relativeFrom="margin">
-                  <wp:align>right</wp:align>
-                </wp:positionH>
-                <wp:positionV relativeFrom="paragraph">
-                  <wp:posOffset>453390</wp:posOffset>
-                </wp:positionV>
-                <wp:extent cx="5743575" cy="1404620"/>
-                <wp:effectExtent l="0" t="0" r="28575" b="13335"/>
-                <wp:wrapSquare wrapText="bothSides"/>
-                <wp:docPr id="28" name="Zone de texte 2"/>
-                <wp:cNvGraphicFramePr>
-                  <a:graphicFrameLocks xmlns:a="http://schemas.openxmlformats.org/drawingml/2006/main"/>
-                </wp:cNvGraphicFramePr>
-                <a:graphic xmlns:a="http://schemas.openxmlformats.org/drawingml/2006/main">
-                  <a:graphicData uri="http://schemas.microsoft.com/office/word/2010/wordprocessingShape">
-                    <wps:wsp>
-                      <wps:cNvSpPr txBox="1">
-                        <a:spLocks noChangeArrowheads="1"/>
-                      </wps:cNvSpPr>
-                      <wps:spPr bwMode="auto">
-                        <a:xfrm>
-                          <a:off x="0" y="0"/>
-                          <a:ext cx="5743575" cy="1404620"/>
-                        </a:xfrm>
-                        <a:prstGeom prst="rect">
-                          <a:avLst/>
-                        </a:prstGeom>
-                        <a:solidFill>
-                          <a:srgbClr val="FFFFFF"/>
-                        </a:solidFill>
-                        <a:ln w="9525">
-                          <a:solidFill>
-                            <a:srgbClr val="000000"/>
-                          </a:solidFill>
-                          <a:miter lim="800000"/>
-                          <a:headEnd/>
-                          <a:tailEnd/>
-                        </a:ln>
-                      </wps:spPr>
-                      <wps:txbx>
-                        <w:txbxContent>
-                          <w:p>
-                            <w:pPr>
-                              <w:rPr>
-                                <w:rFonts w:ascii="Courier New" w:hAnsi="Courier New" w:cs="Courier New"/>
-                              </w:rPr>
-                            </w:pPr>
-                            <w:r>
-                              <w:rPr>
-                                <w:rFonts w:ascii="Courier New" w:hAnsi="Courier New" w:cs="Courier New"/>
-                              </w:rPr>
-                              <w:t>&lt;?xml version="1.0" encoding="utf-16"?&gt;</w:t>
-                            </w:r>
-                          </w:p>
-                          <w:p>
-                            <w:pPr>
-                              <w:rPr>
-                                <w:rFonts w:ascii="Courier New" w:hAnsi="Courier New" w:cs="Courier New"/>
-                              </w:rPr>
-                            </w:pPr>
-                            <w:r>
-                              <w:rPr>
-                                <w:rFonts w:ascii="Courier New" w:hAnsi="Courier New" w:cs="Courier New"/>
-                              </w:rPr>
-                              <w:t>&lt;TextDatabase xmlns:xsd="http://www.w3.org/2001/XMLSchema" xmlns:xsi="http://www.w3.org/2001/XMLSchema-instance"&gt;</w:t>
-                            </w:r>
-                          </w:p>
-                          <w:p>
-                            <w:pPr>
-                              <w:rPr>
-                                <w:rFonts w:ascii="Courier New" w:hAnsi="Courier New" w:cs="Courier New"/>
-                                <w:lang w:val="en-US"/>
-                              </w:rPr>
-                            </w:pPr>
-                            <w:r>
-                              <w:rPr>
-                                <w:rFonts w:ascii="Courier New" w:hAnsi="Courier New" w:cs="Courier New"/>
-                              </w:rPr>
-                              <w:t xml:space="preserve">  </w:t>
-                            </w:r>
-                            <w:r>
-                              <w:rPr>
-                                <w:rFonts w:ascii="Courier New" w:hAnsi="Courier New" w:cs="Courier New"/>
-                                <w:lang w:val="en-US"/>
-                              </w:rPr>
-                              <w:t>&lt;Texts&gt;</w:t>
-                            </w:r>
-                          </w:p>
-                          <w:p>
-                            <w:pPr>
-                              <w:rPr>
-                                <w:rFonts w:ascii="Courier New" w:hAnsi="Courier New" w:cs="Courier New"/>
-                                <w:lang w:val="en-US"/>
-                              </w:rPr>
-                            </w:pPr>
-                            <w:r>
-                              <w:rPr>
-                                <w:rFonts w:ascii="Courier New" w:hAnsi="Courier New" w:cs="Courier New"/>
-                                <w:lang w:val="en-US"/>
-                              </w:rPr>
-                              <w:t xml:space="preserve">    &lt;Entry Id="ID_SHOWPANEL1" Text="Show panel 1" /&gt;</w:t>
-                            </w:r>
-                          </w:p>
-                          <w:p>
-                            <w:pPr>
-                              <w:rPr>
-                                <w:rFonts w:ascii="Courier New" w:hAnsi="Courier New" w:cs="Courier New"/>
-                                <w:lang w:val="en-US"/>
-                              </w:rPr>
-                            </w:pPr>
-                            <w:r>
-                              <w:rPr>
-                                <w:rFonts w:ascii="Courier New" w:hAnsi="Courier New" w:cs="Courier New"/>
-                                <w:lang w:val="en-US"/>
-                              </w:rPr>
-                              <w:t xml:space="preserve">    &lt;Entry Id="ID_SHOWPANEL2" Text="Show panel 2" /&gt;</w:t>
-                            </w:r>
-                          </w:p>
-                          <w:p>
-                            <w:pPr>
-                              <w:rPr>
-                                <w:rFonts w:ascii="Courier New" w:hAnsi="Courier New" w:cs="Courier New"/>
-                                <w:lang w:val="en-US"/>
-                              </w:rPr>
-                            </w:pPr>
-                            <w:r>
-                              <w:rPr>
-                                <w:rFonts w:ascii="Courier New" w:hAnsi="Courier New" w:cs="Courier New"/>
-                                <w:lang w:val="en-US"/>
-                              </w:rPr>
-                              <w:t xml:space="preserve">    &lt;Entry Id="ID_TITLEPANEL1" Text="Panel 1" /&gt;</w:t>
-                            </w:r>
-                          </w:p>
-                          <w:p>
-                            <w:pPr>
-                              <w:rPr>
-                                <w:rFonts w:ascii="Courier New" w:hAnsi="Courier New" w:cs="Courier New"/>
-                                <w:lang w:val="en-US"/>
-                              </w:rPr>
-                            </w:pPr>
-                            <w:r>
-                              <w:rPr>
-                                <w:rFonts w:ascii="Courier New" w:hAnsi="Courier New" w:cs="Courier New"/>
-                                <w:lang w:val="en-US"/>
-                              </w:rPr>
-                              <w:t xml:space="preserve">    &lt;Entry Id="ID_TITLEPANEL2" Text="Panel 2" /&gt;</w:t>
-                            </w:r>
-                          </w:p>
-                          <w:p>
-                            <w:pPr>
-                              <w:rPr>
-                                <w:rFonts w:ascii="Courier New" w:hAnsi="Courier New" w:cs="Courier New"/>
-                                <w:lang w:val="en-US"/>
-                              </w:rPr>
-                            </w:pPr>
-                            <w:r>
-                              <w:rPr>
-                                <w:rFonts w:ascii="Courier New" w:hAnsi="Courier New" w:cs="Courier New"/>
-                                <w:lang w:val="en-US"/>
-                              </w:rPr>
-                              <w:t xml:space="preserve">    &lt;Entry Id="ID_CLOSEPANEL1" Text="Close Panel 1" /&gt;</w:t>
-                            </w:r>
-                          </w:p>
-                          <w:p>
-                            <w:pPr>
-                              <w:rPr>
-                                <w:rFonts w:ascii="Courier New" w:hAnsi="Courier New" w:cs="Courier New"/>
-                                <w:lang w:val="en-US"/>
-                              </w:rPr>
-                            </w:pPr>
-                            <w:r>
-                              <w:rPr>
-                                <w:rFonts w:ascii="Courier New" w:hAnsi="Courier New" w:cs="Courier New"/>
-                                <w:lang w:val="en-US"/>
-                              </w:rPr>
-                              <w:t xml:space="preserve">    &lt;Entry Id="ID_CLOSEPANEL2" Text="Close Panel 2" /&gt;</w:t>
-                            </w:r>
-                          </w:p>
-                          <w:p>
-                            <w:pPr>
-                              <w:rPr>
-                                <w:rFonts w:ascii="Courier New" w:hAnsi="Courier New" w:cs="Courier New"/>
-                                <w:lang w:val="en-US"/>
-                              </w:rPr>
-                            </w:pPr>
-                            <w:r>
-                              <w:rPr>
-                                <w:rFonts w:ascii="Courier New" w:hAnsi="Courier New" w:cs="Courier New"/>
-                                <w:lang w:val="en-US"/>
-                              </w:rPr>
-                              <w:t xml:space="preserve">    &lt;Entry Id="ID_QUIT" Text="Quit" /&gt;</w:t>
-                            </w:r>
-                          </w:p>
-                          <w:p>
-                            <w:pPr>
-                              <w:rPr>
-                                <w:rFonts w:ascii="Courier New" w:hAnsi="Courier New" w:cs="Courier New"/>
-                                <w:lang w:val="en-US"/>
-                              </w:rPr>
-                            </w:pPr>
-                            <w:r>
-                              <w:rPr>
-                                <w:rFonts w:ascii="Courier New" w:hAnsi="Courier New" w:cs="Courier New"/>
-                                <w:lang w:val="en-US"/>
-                              </w:rPr>
-                              <w:t xml:space="preserve">    &lt;Entry Id="ID_QUITMSG" Text="Ok to quit ?" /&gt;</w:t>
-                            </w:r>
-                          </w:p>
-                          <w:p>
-                            <w:pPr>
-                              <w:rPr>
-                                <w:rFonts w:ascii="Courier New" w:hAnsi="Courier New" w:cs="Courier New"/>
-                                <w:lang w:val="en-US"/>
-                              </w:rPr>
-                            </w:pPr>
-                            <w:r>
-                              <w:rPr>
-                                <w:rFonts w:ascii="Courier New" w:hAnsi="Courier New" w:cs="Courier New"/>
-                                <w:lang w:val="en-US"/>
-                              </w:rPr>
-                              <w:t xml:space="preserve">    &lt;Entry Id="ID_OK" Text="OK" /&gt;</w:t>
-                            </w:r>
-                          </w:p>
-                          <w:p>
-                            <w:pPr>
-                              <w:rPr>
-                                <w:rFonts w:ascii="Courier New" w:hAnsi="Courier New" w:cs="Courier New"/>
-                                <w:lang w:val="en-US"/>
-                              </w:rPr>
-                            </w:pPr>
-                            <w:r>
-                              <w:rPr>
-                                <w:rFonts w:ascii="Courier New" w:hAnsi="Courier New" w:cs="Courier New"/>
-                                <w:lang w:val="en-US"/>
-                              </w:rPr>
-                              <w:t xml:space="preserve">    &lt;Entry Id="ID_CANCEL" Text="Cancel" /&gt;</w:t>
-                            </w:r>
-                          </w:p>
-                          <w:p>
-                            <w:pPr>
-                              <w:rPr>
-                                <w:rFonts w:ascii="Courier New" w:hAnsi="Courier New" w:cs="Courier New"/>
-                                <w:lang w:val="en-US"/>
-                              </w:rPr>
-                            </w:pPr>
-                            <w:r>
-                              <w:rPr>
-                                <w:rFonts w:ascii="Courier New" w:hAnsi="Courier New" w:cs="Courier New"/>
-                                <w:lang w:val="en-US"/>
-                              </w:rPr>
-                              <w:tab/>
-                              <w:t>&lt;Entry Id="ID_ENTERTEXT" Text="type in text..." /&gt;</w:t>
-                            </w:r>
-                          </w:p>
-                          <w:p>
-                            <w:pPr>
-                              <w:rPr>
-                                <w:rFonts w:ascii="Courier New" w:hAnsi="Courier New" w:cs="Courier New"/>
-                              </w:rPr>
-                            </w:pPr>
-                            <w:r>
-                              <w:rPr>
-                                <w:rFonts w:ascii="Courier New" w:hAnsi="Courier New" w:cs="Courier New"/>
-                                <w:lang w:val="en-US"/>
-                              </w:rPr>
-                              <w:t xml:space="preserve">  </w:t>
-                            </w:r>
-                            <w:r>
-                              <w:rPr>
-                                <w:rFonts w:ascii="Courier New" w:hAnsi="Courier New" w:cs="Courier New"/>
-                              </w:rPr>
-                              <w:t>&lt;/Texts&gt;</w:t>
-                            </w:r>
-                          </w:p>
-                          <w:p>
-                            <w:pPr>
-                              <w:rPr>
-                                <w:rFonts w:ascii="Courier New" w:hAnsi="Courier New" w:cs="Courier New"/>
-                              </w:rPr>
-                            </w:pPr>
-                            <w:r>
-                              <w:rPr>
-                                <w:rFonts w:ascii="Courier New" w:hAnsi="Courier New" w:cs="Courier New"/>
-                              </w:rPr>
-                              <w:t>&lt;/TextDatabase&gt;</w:t>
-                            </w:r>
-                          </w:p>
-                        </w:txbxContent>
-                      </wps:txbx>
-                      <wps:bodyPr rot="0" vert="horz" wrap="square" lIns="91440" tIns="45720" rIns="91440" bIns="45720" anchor="t" anchorCtr="0">
-                        <a:spAutoFit/>
-                      </wps:bodyPr>
-                    </wps:wsp>
-                  </a:graphicData>
-                </a:graphic>
-                <wp14:sizeRelH relativeFrom="margin">
-                  <wp14:pctWidth>0</wp14:pctWidth>
-                </wp14:sizeRelH>
-                <wp14:sizeRelV relativeFrom="margin">
-                  <wp14:pctHeight>20000</wp14:pctHeight>
-                </wp14:sizeRelV>
-              </wp:anchor>
-            </w:drawing>
-          </mc:Choice>
-          <mc:Fallback>
-            <w:pict>
-              <v:shape w14:anchorId="352D49AE" id="_x0000_s1041" type="#_x0000_t202" style="position:absolute;margin-left:401.05pt;margin-top:35.7pt;width:452.25pt;height:110.6pt;z-index:251680768;visibility:visible;mso-wrap-style:square;mso-width-percent:0;mso-height-percent:200;mso-wrap-distance-left:9pt;mso-wrap-distance-top:3.6pt;mso-wrap-distance-right:9pt;mso-wrap-distance-bottom:3.6pt;mso-position-horizontal:right;mso-position-horizontal-relative:margin;mso-position-vertical:absolute;mso-position-vertical-relative:text;mso-width-percent:0;mso-height-percent:200;mso-width-relative:margin;mso-height-relative:margin;v-text-anchor:top" o:gfxdata="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">
-                <v:textbox style="mso-fit-shape-to-text:t">
-                  <w:txbxContent>
-                    <w:p>
-                      <w:pPr>
-                        <w:rPr>
-                          <w:rFonts w:ascii="Courier New" w:hAnsi="Courier New" w:cs="Courier New"/>
-                        </w:rPr>
-                      </w:pPr>
-                      <w:r>
-                        <w:rPr>
-                          <w:rFonts w:ascii="Courier New" w:hAnsi="Courier New" w:cs="Courier New"/>
-                        </w:rPr>
-                        <w:t>&lt;?xml version="1.0" encoding="utf-16"?&gt;</w:t>
-                      </w:r>
-                    </w:p>
-                    <w:p>
-                      <w:pPr>
-                        <w:rPr>
-                          <w:rFonts w:ascii="Courier New" w:hAnsi="Courier New" w:cs="Courier New"/>
-                        </w:rPr>
-                      </w:pPr>
-                      <w:r>
-                        <w:rPr>
-                          <w:rFonts w:ascii="Courier New" w:hAnsi="Courier New" w:cs="Courier New"/>
-                        </w:rPr>
-                        <w:t>&lt;TextDatabase xmlns:xsd="http://www.w3.org/2001/XMLSchema" xmlns:xsi="http://www.w3.org/2001/XMLSchema-instance"&gt;</w:t>
-                      </w:r>
-                    </w:p>
-                    <w:p>
-                      <w:pPr>
-                        <w:rPr>
-                          <w:rFonts w:ascii="Courier New" w:hAnsi="Courier New" w:cs="Courier New"/>
-                          <w:lang w:val="en-US"/>
-                        </w:rPr>
-                      </w:pPr>
-                      <w:r>
-                        <w:rPr>
-                          <w:rFonts w:ascii="Courier New" w:hAnsi="Courier New" w:cs="Courier New"/>
-                        </w:rPr>
-                        <w:t xml:space="preserve">  </w:t>
-                      </w:r>
-                      <w:r>
-                        <w:rPr>
-                          <w:rFonts w:ascii="Courier New" w:hAnsi="Courier New" w:cs="Courier New"/>
-                          <w:lang w:val="en-US"/>
-                        </w:rPr>
-                        <w:t>&lt;Texts&gt;</w:t>
-                      </w:r>
-                    </w:p>
-                    <w:p>
-                      <w:pPr>
-                        <w:rPr>
-                          <w:rFonts w:ascii="Courier New" w:hAnsi="Courier New" w:cs="Courier New"/>
-                          <w:lang w:val="en-US"/>
-                        </w:rPr>
-                      </w:pPr>
-                      <w:r>
-                        <w:rPr>
-                          <w:rFonts w:ascii="Courier New" w:hAnsi="Courier New" w:cs="Courier New"/>
-                          <w:lang w:val="en-US"/>
-                        </w:rPr>
-                        <w:t xml:space="preserve">    &lt;Entry Id="ID_SHOWPANEL1" Text="Show panel 1" /&gt;</w:t>
-                      </w:r>
-                    </w:p>
-                    <w:p>
-                      <w:pPr>
-                        <w:rPr>
-                          <w:rFonts w:ascii="Courier New" w:hAnsi="Courier New" w:cs="Courier New"/>
-                          <w:lang w:val="en-US"/>
-                        </w:rPr>
-                      </w:pPr>
-                      <w:r>
-                        <w:rPr>
-                          <w:rFonts w:ascii="Courier New" w:hAnsi="Courier New" w:cs="Courier New"/>
-                          <w:lang w:val="en-US"/>
-                        </w:rPr>
-                        <w:t xml:space="preserve">    &lt;Entry Id="ID_SHOWPANEL2" Text="Show panel 2" /&gt;</w:t>
-                      </w:r>
-                    </w:p>
-                    <w:p>
-                      <w:pPr>
-                        <w:rPr>
-                          <w:rFonts w:ascii="Courier New" w:hAnsi="Courier New" w:cs="Courier New"/>
-                          <w:lang w:val="en-US"/>
-                        </w:rPr>
-                      </w:pPr>
-                      <w:r>
-                        <w:rPr>
-                          <w:rFonts w:ascii="Courier New" w:hAnsi="Courier New" w:cs="Courier New"/>
-                          <w:lang w:val="en-US"/>
-                        </w:rPr>
-                        <w:t xml:space="preserve">    &lt;Entry Id="ID_TITLEPANEL1" Text="Panel 1" /&gt;</w:t>
-                      </w:r>
-                    </w:p>
-                    <w:p>
-                      <w:pPr>
-                        <w:rPr>
-                          <w:rFonts w:ascii="Courier New" w:hAnsi="Courier New" w:cs="Courier New"/>
-                          <w:lang w:val="en-US"/>
-                        </w:rPr>
-                      </w:pPr>
-                      <w:r>
-                        <w:rPr>
-                          <w:rFonts w:ascii="Courier New" w:hAnsi="Courier New" w:cs="Courier New"/>
-                          <w:lang w:val="en-US"/>
-                        </w:rPr>
-                        <w:t xml:space="preserve">    &lt;Entry Id="ID_TITLEPANEL2" Text="Panel 2" /&gt;</w:t>
-                      </w:r>
-                    </w:p>
-                    <w:p>
-                      <w:pPr>
-                        <w:rPr>
-                          <w:rFonts w:ascii="Courier New" w:hAnsi="Courier New" w:cs="Courier New"/>
-                          <w:lang w:val="en-US"/>
-                        </w:rPr>
-                      </w:pPr>
-                      <w:r>
-                        <w:rPr>
-                          <w:rFonts w:ascii="Courier New" w:hAnsi="Courier New" w:cs="Courier New"/>
-                          <w:lang w:val="en-US"/>
-                        </w:rPr>
-                        <w:t xml:space="preserve">    &lt;Entry Id="ID_CLOSEPANEL1" Text="Close Panel 1" /&gt;</w:t>
-                      </w:r>
-                    </w:p>
-                    <w:p>
-                      <w:pPr>
-                        <w:rPr>
-                          <w:rFonts w:ascii="Courier New" w:hAnsi="Courier New" w:cs="Courier New"/>
-                          <w:lang w:val="en-US"/>
-                        </w:rPr>
-                      </w:pPr>
-                      <w:r>
-                        <w:rPr>
-                          <w:rFonts w:ascii="Courier New" w:hAnsi="Courier New" w:cs="Courier New"/>
-                          <w:lang w:val="en-US"/>
-                        </w:rPr>
-                        <w:t xml:space="preserve">    &lt;Entry Id="ID_CLOSEPANEL2" Text="Close Panel 2" /&gt;</w:t>
-                      </w:r>
-                    </w:p>
-                    <w:p>
-                      <w:pPr>
-                        <w:rPr>
-                          <w:rFonts w:ascii="Courier New" w:hAnsi="Courier New" w:cs="Courier New"/>
-                          <w:lang w:val="en-US"/>
-                        </w:rPr>
-                      </w:pPr>
-                      <w:r>
-                        <w:rPr>
-                          <w:rFonts w:ascii="Courier New" w:hAnsi="Courier New" w:cs="Courier New"/>
-                          <w:lang w:val="en-US"/>
-                        </w:rPr>
-                        <w:t xml:space="preserve">    &lt;Entry Id="ID_QUIT" Text="Quit" /&gt;</w:t>
-                      </w:r>
-                    </w:p>
-                    <w:p>
-                      <w:pPr>
-                        <w:rPr>
-                          <w:rFonts w:ascii="Courier New" w:hAnsi="Courier New" w:cs="Courier New"/>
-                          <w:lang w:val="en-US"/>
-                        </w:rPr>
-                      </w:pPr>
-                      <w:r>
-                        <w:rPr>
-                          <w:rFonts w:ascii="Courier New" w:hAnsi="Courier New" w:cs="Courier New"/>
-                          <w:lang w:val="en-US"/>
-                        </w:rPr>
-                        <w:t xml:space="preserve">    &lt;Entry Id="ID_QUITMSG" Text="Ok to quit ?" /&gt;</w:t>
-                      </w:r>
-                    </w:p>
-                    <w:p>
-                      <w:pPr>
-                        <w:rPr>
-                          <w:rFonts w:ascii="Courier New" w:hAnsi="Courier New" w:cs="Courier New"/>
-                          <w:lang w:val="en-US"/>
-                        </w:rPr>
-                      </w:pPr>
-                      <w:r>
-                        <w:rPr>
-                          <w:rFonts w:ascii="Courier New" w:hAnsi="Courier New" w:cs="Courier New"/>
-                          <w:lang w:val="en-US"/>
-                        </w:rPr>
-                        <w:t xml:space="preserve">    &lt;Entry Id="ID_OK" Text="OK" /&gt;</w:t>
-                      </w:r>
-                    </w:p>
-                    <w:p>
-                      <w:pPr>
-                        <w:rPr>
-                          <w:rFonts w:ascii="Courier New" w:hAnsi="Courier New" w:cs="Courier New"/>
-                          <w:lang w:val="en-US"/>
-                        </w:rPr>
-                      </w:pPr>
-                      <w:r>
-                        <w:rPr>
-                          <w:rFonts w:ascii="Courier New" w:hAnsi="Courier New" w:cs="Courier New"/>
-                          <w:lang w:val="en-US"/>
-                        </w:rPr>
-                        <w:t xml:space="preserve">    &lt;Entry Id="ID_CANCEL" Text="Cancel" /&gt;</w:t>
-                      </w:r>
-                    </w:p>
-                    <w:p>
-                      <w:pPr>
-                        <w:rPr>
-                          <w:rFonts w:ascii="Courier New" w:hAnsi="Courier New" w:cs="Courier New"/>
-                          <w:lang w:val="en-US"/>
-                        </w:rPr>
-                      </w:pPr>
-                      <w:r>
-                        <w:rPr>
-                          <w:rFonts w:ascii="Courier New" w:hAnsi="Courier New" w:cs="Courier New"/>
-                          <w:lang w:val="en-US"/>
-                        </w:rPr>
-                        <w:tab/>
-                        <w:t>&lt;Entry Id="ID_ENTERTEXT" Text="type in text..." /&gt;</w:t>
-                      </w:r>
-                    </w:p>
-                    <w:p>
-                      <w:pPr>
-                        <w:rPr>
-                          <w:rFonts w:ascii="Courier New" w:hAnsi="Courier New" w:cs="Courier New"/>
-                        </w:rPr>
-                      </w:pPr>
-                      <w:r>
-                        <w:rPr>
-                          <w:rFonts w:ascii="Courier New" w:hAnsi="Courier New" w:cs="Courier New"/>
-                          <w:lang w:val="en-US"/>
-                        </w:rPr>
-                        <w:t xml:space="preserve">  </w:t>
-                      </w:r>
-                      <w:r>
-                        <w:rPr>
-                          <w:rFonts w:ascii="Courier New" w:hAnsi="Courier New" w:cs="Courier New"/>
-                        </w:rPr>
-                        <w:t>&lt;/Texts&gt;</w:t>
-                      </w:r>
-                    </w:p>
-                    <w:p>
-                      <w:pPr>
-                        <w:rPr>
-                          <w:rFonts w:ascii="Courier New" w:hAnsi="Courier New" w:cs="Courier New"/>
-                        </w:rPr>
-                      </w:pPr>
-                      <w:r>
-                        <w:rPr>
-                          <w:rFonts w:ascii="Courier New" w:hAnsi="Courier New" w:cs="Courier New"/>
-                        </w:rPr>
-                        <w:t>&lt;/TextDatabase&gt;</w:t>
-                      </w:r>
-                    </w:p>
-                  </w:txbxContent>
-                </v:textbox>
-                <w10:wrap type="square" anchorx="margin"/>
-              </v:shape>
-            </w:pict>
-          </mc:Fallback>
-        </mc:AlternateContent>
-      </w:r>
-      <w:r>
-        <w:rPr>
-          <w:lang w:val="en-US"/>
-        </w:rPr>
-        <w:t>All texts are defined in an xml file using Ids and Text</w:t>
-      </w:r>
-      <w:r>
-        <w:rPr>
-          <w:lang w:val="en-US"/>
-        </w:rPr>
-        <w:t xml:space="preserve"> with the following format</w:t>
-      </w:r>
-    </w:p>
-    <w:p>
-      <w:pPr>
-        <w:rPr>
-          <w:lang w:val="en-US"/>
-        </w:rPr>
-      </w:pPr>
-      <w:r>
-        <w:rPr>
-          <w:lang w:val="en-US"/>
-        </w:rPr>
-        <w:t>This xmlfile can loaded by the TextManager from a file in StreamingAssets folder, or from a Text resource in a Resources directory (in which case the extension of the file has to be .txt even if xml)</w:t>
-      </w:r>
-    </w:p>
-    <w:p>
-      <w:pPr>
-        <w:rPr>
-          <w:lang w:val="en-US"/>
-        </w:rPr>
-      </w:pPr>
-      <w:r>
-        <w:rPr>
-          <w:lang w:val="en-US"/>
-        </w:rPr>
-        <w:t>TextManager is a singleton that can be place where you want. In the sample it is located on the Starter GameObject.</w:t>
-      </w:r>
-    </w:p>
-    <w:p>
-      <w:pPr>
-        <w:rPr>
-          <w:lang w:val="en-US"/>
-        </w:rPr>
-      </w:pPr>
-      <w:r>
-        <w:rPr>
-          <w:noProof/>
-        </w:rPr>
-        <w:drawing>
-          <wp:inline distT="0" distB="0" distL="0" distR="0" wp14:anchorId="2DDDDD5E" wp14:editId="60F86394">
-            <wp:extent cx="5760720" cy="896620"/>
-            <wp:effectExtent l="0" t="0" r="0" b="0"/>
-            <wp:docPr id="29" name="Image 29"/>
-            <wp:cNvGraphicFramePr>
-              <a:graphicFrameLocks xmlns:a="http://schemas.openxmlformats.org/drawingml/2006/main" noChangeAspect="1"/>
-            </wp:cNvGraphicFramePr>
-            <a:graphic xmlns:a="http://schemas.openxmlformats.org/drawingml/2006/main">
-              <a:graphicData uri="http://schemas.openxmlformats.org/drawingml/2006/picture">
-                <pic:pic xmlns:pic="http://schemas.openxmlformats.org/drawingml/2006/picture">
-                  <pic:nvPicPr>
-                    <pic:cNvPr id="1" name=""/>
-                    <pic:cNvPicPr/>
-                  </pic:nvPicPr>
-                  <pic:blipFill>
-                    <a:blip r:embed="rId19"/>
-                    <a:stretch>
-                      <a:fillRect/>
-                    </a:stretch>
-                  </pic:blipFill>
-                  <pic:spPr>
-                    <a:xfrm>
-                      <a:off x="0" y="0"/>
-                      <a:ext cx="5760720" cy="896620"/>
-                    </a:xfrm>
-                    <a:prstGeom prst="rect">
-                      <a:avLst/>
-                    </a:prstGeom>
-                  </pic:spPr>
-                </pic:pic>
-              </a:graphicData>
-            </a:graphic>
-          </wp:inline>
-        </w:drawing>
-      </w:r>
-    </w:p>
-    <w:p>
-      <w:pPr>
-        <w:rPr>
-          <w:lang w:val="en-US"/>
-        </w:rPr>
-      </w:pPr>
-      <w:r>
-        <w:rPr>
-          <w:lang w:val="en-US"/>
-        </w:rPr>
-        <w:t>You can select the TextDatabase name (no extension has to be given when using resources) and where to load it from. Resources =&gt; Resources folder, StreamingAssets, streaming assets folder (in this case you have to include the extension of the file). In the sample the file is present both in streamingassets and resources, in order you can test both methods.</w:t>
-      </w:r>
-    </w:p>
-    <w:p>
-      <w:pPr>
-        <w:rPr>
-          <w:lang w:val="en-US"/>
-        </w:rPr>
-      </w:pPr>
-      <w:r>
-        <w:rPr>
-          <w:lang w:val="en-US"/>
-        </w:rPr>
-        <w:t>When the file is loaded it fires an OnTextDabaseChanged event, you can register to this event to be notified when something changed in the texts.</w:t>
-      </w:r>
-    </w:p>
-    <w:p>
-      <w:pPr>
-        <w:rPr>
-          <w:lang w:val="en-US"/>
-        </w:rPr>
-      </w:pPr>
-      <w:r>
-        <w:rPr>
-          <w:lang w:val="en-US"/>
-        </w:rPr>
-        <w:lastRenderedPageBreak/>
-        <w:t>That’s what does UIText component</w:t>
-      </w:r>
-    </w:p>
-    <w:p>
-      <w:pPr>
-        <w:rPr>
-          <w:lang w:val="en-US"/>
-        </w:rPr>
-      </w:pPr>
-      <w:r>
-        <w:rPr>
-          <w:noProof/>
-        </w:rPr>
-        <w:drawing>
-          <wp:inline distT="0" distB="0" distL="0" distR="0" wp14:anchorId="672080B1" wp14:editId="285CE5DE">
-            <wp:extent cx="5760720" cy="853440"/>
-            <wp:effectExtent l="0" t="0" r="0" b="3810"/>
-            <wp:docPr id="31" name="Image 31"/>
-            <wp:cNvGraphicFramePr>
-              <a:graphicFrameLocks xmlns:a="http://schemas.openxmlformats.org/drawingml/2006/main" noChangeAspect="1"/>
-            </wp:cNvGraphicFramePr>
-            <a:graphic xmlns:a="http://schemas.openxmlformats.org/drawingml/2006/main">
-              <a:graphicData uri="http://schemas.openxmlformats.org/drawingml/2006/picture">
-                <pic:pic xmlns:pic="http://schemas.openxmlformats.org/drawingml/2006/picture">
-                  <pic:nvPicPr>
-                    <pic:cNvPr id="1" name=""/>
-                    <pic:cNvPicPr/>
-                  </pic:nvPicPr>
-                  <pic:blipFill>
-                    <a:blip r:embed="rId20"/>
-                    <a:stretch>
-                      <a:fillRect/>
-                    </a:stretch>
-                  </pic:blipFill>
-                  <pic:spPr>
-                    <a:xfrm>
-                      <a:off x="0" y="0"/>
-                      <a:ext cx="5760720" cy="853440"/>
-                    </a:xfrm>
-                    <a:prstGeom prst="rect">
-                      <a:avLst/>
-                    </a:prstGeom>
-                  </pic:spPr>
-                </pic:pic>
-              </a:graphicData>
-            </a:graphic>
-          </wp:inline>
-        </w:drawing>
-      </w:r>
-    </w:p>
-    <w:p>
-      <w:pPr>
-        <w:rPr>
-          <w:lang w:val="en-US"/>
-        </w:rPr>
-      </w:pPr>
-      <w:r>
-        <w:rPr>
-          <w:lang w:val="en-US"/>
-        </w:rPr>
-        <w:t>This component requires that the gameobject on which it is, has also a TextComponent.</w:t>
-      </w:r>
-    </w:p>
-    <w:p>
-      <w:pPr>
-        <w:rPr>
-          <w:lang w:val="en-US"/>
-        </w:rPr>
-      </w:pPr>
-      <w:r>
-        <w:rPr>
-          <w:lang w:val="en-US"/>
-        </w:rPr>
-        <w:t>The only information to set on it is the id of the text in the textdatabase that need to be set in the text component.</w:t>
-      </w:r>
-    </w:p>
-    <w:p>
-      <w:pPr>
-        <w:rPr>
-          <w:lang w:val="en-US"/>
-        </w:rPr>
-      </w:pPr>
-      <w:r>
-        <w:rPr>
-          <w:noProof/>
-          <w:lang w:val="en-US"/>
-        </w:rPr>
-        <mc:AlternateContent>
-          <mc:Choice Requires="wps">
-            <w:drawing>
-              <wp:anchor distT="45720" distB="45720" distL="114300" distR="114300" simplePos="0" relativeHeight="251682816" behindDoc="0" locked="0" layoutInCell="1" allowOverlap="1" wp14:anchorId="6230813A" wp14:editId="753DBD72">
-                <wp:simplePos x="0" y="0"/>
-                <wp:positionH relativeFrom="margin">
-                  <wp:align>left</wp:align>
-                </wp:positionH>
-                <wp:positionV relativeFrom="paragraph">
-                  <wp:posOffset>769620</wp:posOffset>
-                </wp:positionV>
-                <wp:extent cx="5734050" cy="1404620"/>
-                <wp:effectExtent l="0" t="0" r="19050" b="27305"/>
-                <wp:wrapSquare wrapText="bothSides"/>
-                <wp:docPr id="30" name="Zone de texte 2"/>
-                <wp:cNvGraphicFramePr>
-                  <a:graphicFrameLocks xmlns:a="http://schemas.openxmlformats.org/drawingml/2006/main"/>
-                </wp:cNvGraphicFramePr>
-                <a:graphic xmlns:a="http://schemas.openxmlformats.org/drawingml/2006/main">
-                  <a:graphicData uri="http://schemas.microsoft.com/office/word/2010/wordprocessingShape">
-                    <wps:wsp>
-                      <wps:cNvSpPr txBox="1">
-                        <a:spLocks noChangeArrowheads="1"/>
-                      </wps:cNvSpPr>
-                      <wps:spPr bwMode="auto">
-                        <a:xfrm>
-                          <a:off x="0" y="0"/>
-                          <a:ext cx="5734050" cy="1404620"/>
-                        </a:xfrm>
-                        <a:prstGeom prst="rect">
-                          <a:avLst/>
-                        </a:prstGeom>
-                        <a:solidFill>
-                          <a:srgbClr val="FFFFFF"/>
-                        </a:solidFill>
-                        <a:ln w="9525">
-                          <a:solidFill>
-                            <a:srgbClr val="000000"/>
-                          </a:solidFill>
-                          <a:miter lim="800000"/>
-                          <a:headEnd/>
-                          <a:tailEnd/>
-                        </a:ln>
-                      </wps:spPr>
-                      <wps:txbx>
-                        <w:txbxContent>
-                          <w:p>
-                            <w:pPr>
-                              <w:pStyle w:val="PrformatHTML"/>
-                              <w:shd w:val="clear" w:color="auto" w:fill="FFFFFF"/>
-                              <w:rPr>
-                                <w:color w:val="080808"/>
-                                <w:lang w:val="en-US"/>
-                              </w:rPr>
-                            </w:pPr>
-                            <w:r>
-                              <w:rPr>
-                                <w:i/>
-                                <w:iCs/>
-                                <w:color w:val="8C8C8C"/>
-                                <w:lang w:val="en-US"/>
-                              </w:rPr>
-                              <w:t>/// &lt;summary&gt;</w:t>
-                            </w:r>
-                            <w:r>
-                              <w:rPr>
-                                <w:i/>
-                                <w:iCs/>
-                                <w:color w:val="8C8C8C"/>
-                                <w:lang w:val="en-US"/>
-                              </w:rPr>
-                              <w:br/>
-                              <w:t>/// Change the text when event fired</w:t>
-                            </w:r>
-                            <w:r>
-                              <w:rPr>
-                                <w:i/>
-                                <w:iCs/>
-                                <w:color w:val="8C8C8C"/>
-                                <w:lang w:val="en-US"/>
-                              </w:rPr>
-                              <w:br/>
-                              <w:t>/// &lt;/summary&gt;</w:t>
-                            </w:r>
-                            <w:r>
-                              <w:rPr>
-                                <w:i/>
-                                <w:iCs/>
-                                <w:color w:val="8C8C8C"/>
-                                <w:lang w:val="en-US"/>
-                              </w:rPr>
-                              <w:br/>
-                            </w:r>
-                            <w:r>
-                              <w:rPr>
-                                <w:color w:val="0033B3"/>
-                                <w:lang w:val="en-US"/>
-                              </w:rPr>
-                              <w:t xml:space="preserve">public void </w:t>
-                            </w:r>
-                            <w:r>
-                              <w:rPr>
-                                <w:color w:val="00627A"/>
-                                <w:lang w:val="en-US"/>
-                              </w:rPr>
-                              <w:t>OnTextChanged</w:t>
-                            </w:r>
-                            <w:r>
-                              <w:rPr>
-                                <w:color w:val="080808"/>
-                                <w:lang w:val="en-US"/>
-                              </w:rPr>
-                              <w:t>()</w:t>
-                            </w:r>
-                            <w:r>
-                              <w:rPr>
-                                <w:color w:val="080808"/>
-                                <w:lang w:val="en-US"/>
-                              </w:rPr>
-                              <w:br/>
-                              <w:t>{</w:t>
-                            </w:r>
-                            <w:r>
-                              <w:rPr>
-                                <w:color w:val="080808"/>
-                                <w:lang w:val="en-US"/>
-                              </w:rPr>
-                              <w:br/>
-                              <w:t xml:space="preserve">    </w:t>
-                            </w:r>
-                            <w:r>
-                              <w:rPr>
-                                <w:color w:val="871094"/>
-                                <w:lang w:val="en-US"/>
-                              </w:rPr>
-                              <w:t>m_Text</w:t>
-                            </w:r>
-                            <w:r>
-                              <w:rPr>
-                                <w:color w:val="080808"/>
-                                <w:lang w:val="en-US"/>
-                              </w:rPr>
-                              <w:t>.</w:t>
-                            </w:r>
-                            <w:r>
-                              <w:rPr>
-                                <w:color w:val="871094"/>
-                                <w:lang w:val="en-US"/>
-                              </w:rPr>
-                              <w:t xml:space="preserve">text </w:t>
-                            </w:r>
-                            <w:r>
-                              <w:rPr>
-                                <w:color w:val="080808"/>
-                                <w:lang w:val="en-US"/>
-                              </w:rPr>
-                              <w:t xml:space="preserve">= </w:t>
-                            </w:r>
-                            <w:r>
-                              <w:rPr>
-                                <w:color w:val="000000"/>
-                                <w:lang w:val="en-US"/>
-                              </w:rPr>
-                              <w:t>TextManager</w:t>
-                            </w:r>
-                            <w:r>
-                              <w:rPr>
-                                <w:color w:val="080808"/>
-                                <w:lang w:val="en-US"/>
-                              </w:rPr>
-                              <w:t>.</w:t>
-                            </w:r>
-                            <w:r>
-                              <w:rPr>
-                                <w:color w:val="871094"/>
-                                <w:lang w:val="en-US"/>
-                              </w:rPr>
-                              <w:t>Instance</w:t>
-                            </w:r>
-                            <w:r>
-                              <w:rPr>
-                                <w:color w:val="080808"/>
-                                <w:lang w:val="en-US"/>
-                              </w:rPr>
-                              <w:t>.</w:t>
-                            </w:r>
-                            <w:r>
-                              <w:rPr>
-                                <w:color w:val="00627A"/>
-                                <w:lang w:val="en-US"/>
-                              </w:rPr>
-                              <w:t>GetText</w:t>
-                            </w:r>
-                            <w:r>
-                              <w:rPr>
-                                <w:color w:val="080808"/>
-                                <w:lang w:val="en-US"/>
-                              </w:rPr>
-                              <w:t>(</w:t>
-                            </w:r>
-                            <w:r>
-                              <w:rPr>
-                                <w:color w:val="871094"/>
-                                <w:lang w:val="en-US"/>
-                              </w:rPr>
-                              <w:t>m_TextId</w:t>
-                            </w:r>
-                            <w:r>
-                              <w:rPr>
-                                <w:color w:val="080808"/>
-                                <w:lang w:val="en-US"/>
-                              </w:rPr>
-                              <w:t>);</w:t>
-                            </w:r>
-                            <w:r>
-                              <w:rPr>
-                                <w:color w:val="080808"/>
-                                <w:lang w:val="en-US"/>
-                              </w:rPr>
-                              <w:br/>
-                              <w:t>}</w:t>
-                            </w:r>
-                          </w:p>
-                          <w:p>
-                            <w:pPr>
-                              <w:rPr>
-                                <w:lang w:val="en-US"/>
-                              </w:rPr>
-                            </w:pPr>
-                          </w:p>
-                        </w:txbxContent>
-                      </wps:txbx>
-                      <wps:bodyPr rot="0" vert="horz" wrap="square" lIns="91440" tIns="45720" rIns="91440" bIns="45720" anchor="t" anchorCtr="0">
-                        <a:spAutoFit/>
-                      </wps:bodyPr>
-                    </wps:wsp>
-                  </a:graphicData>
-                </a:graphic>
-                <wp14:sizeRelH relativeFrom="margin">
-                  <wp14:pctWidth>0</wp14:pctWidth>
-                </wp14:sizeRelH>
-                <wp14:sizeRelV relativeFrom="margin">
-                  <wp14:pctHeight>20000</wp14:pctHeight>
-                </wp14:sizeRelV>
-              </wp:anchor>
-            </w:drawing>
-          </mc:Choice>
-          <mc:Fallback>
-            <w:pict>
-              <v:shape w14:anchorId="6230813A" id="_x0000_s1042" type="#_x0000_t202" style="position:absolute;margin-left:0;margin-top:60.6pt;width:451.5pt;height:110.6pt;z-index:251682816;visibility:visible;mso-wrap-style:square;mso-width-percent:0;mso-height-percent:200;mso-wrap-distance-left:9pt;mso-wrap-distance-top:3.6pt;mso-wrap-distance-right:9pt;mso-wrap-distance-bottom:3.6pt;mso-position-horizontal:left;mso-position-horizontal-relative:margin;mso-position-vertical:absolute;mso-position-vertical-relative:text;mso-width-percent:0;mso-height-percent:200;mso-width-relative:margin;mso-height-relative:margin;v-text-anchor:top" o:gfxdata="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">
-                <v:textbox style="mso-fit-shape-to-text:t">
-                  <w:txbxContent>
-                    <w:p>
-                      <w:pPr>
-                        <w:pStyle w:val="PrformatHTML"/>
-                        <w:shd w:val="clear" w:color="auto" w:fill="FFFFFF"/>
-                        <w:rPr>
-                          <w:color w:val="080808"/>
-                          <w:lang w:val="en-US"/>
-                        </w:rPr>
-                      </w:pPr>
-                      <w:r>
-                        <w:rPr>
-                          <w:i/>
-                          <w:iCs/>
-                          <w:color w:val="8C8C8C"/>
-                          <w:lang w:val="en-US"/>
-                        </w:rPr>
-                        <w:t>/// &lt;summary&gt;</w:t>
-                      </w:r>
-                      <w:r>
-                        <w:rPr>
-                          <w:i/>
-                          <w:iCs/>
-                          <w:color w:val="8C8C8C"/>
-                          <w:lang w:val="en-US"/>
-                        </w:rPr>
-                        <w:br/>
-                        <w:t>/// Change the text when event fired</w:t>
-                      </w:r>
-                      <w:r>
-                        <w:rPr>
-                          <w:i/>
-                          <w:iCs/>
-                          <w:color w:val="8C8C8C"/>
-                          <w:lang w:val="en-US"/>
-                        </w:rPr>
-                        <w:br/>
-                        <w:t>/// &lt;/summary&gt;</w:t>
-                      </w:r>
-                      <w:r>
-                        <w:rPr>
-                          <w:i/>
-                          <w:iCs/>
-                          <w:color w:val="8C8C8C"/>
-                          <w:lang w:val="en-US"/>
-                        </w:rPr>
-                        <w:br/>
-                      </w:r>
-                      <w:r>
-                        <w:rPr>
-                          <w:color w:val="0033B3"/>
-                          <w:lang w:val="en-US"/>
-                        </w:rPr>
-                        <w:t xml:space="preserve">public void </w:t>
-                      </w:r>
-                      <w:r>
-                        <w:rPr>
-                          <w:color w:val="00627A"/>
-                          <w:lang w:val="en-US"/>
-                        </w:rPr>
-                        <w:t>OnTextChanged</w:t>
-                      </w:r>
-                      <w:r>
-                        <w:rPr>
-                          <w:color w:val="080808"/>
-                          <w:lang w:val="en-US"/>
-                        </w:rPr>
-                        <w:t>()</w:t>
-                      </w:r>
-                      <w:r>
-                        <w:rPr>
-                          <w:color w:val="080808"/>
-                          <w:lang w:val="en-US"/>
-                        </w:rPr>
-                        <w:br/>
-                        <w:t>{</w:t>
-                      </w:r>
-                      <w:r>
-                        <w:rPr>
-                          <w:color w:val="080808"/>
-                          <w:lang w:val="en-US"/>
-                        </w:rPr>
-                        <w:br/>
-                        <w:t xml:space="preserve">    </w:t>
-                      </w:r>
-                      <w:r>
-                        <w:rPr>
-                          <w:color w:val="871094"/>
-                          <w:lang w:val="en-US"/>
-                        </w:rPr>
-                        <w:t>m_Text</w:t>
-                      </w:r>
-                      <w:r>
-                        <w:rPr>
-                          <w:color w:val="080808"/>
-                          <w:lang w:val="en-US"/>
-                        </w:rPr>
-                        <w:t>.</w:t>
-                      </w:r>
-                      <w:r>
-                        <w:rPr>
-                          <w:color w:val="871094"/>
-                          <w:lang w:val="en-US"/>
-                        </w:rPr>
-                        <w:t xml:space="preserve">text </w:t>
-                      </w:r>
-                      <w:r>
-                        <w:rPr>
-                          <w:color w:val="080808"/>
-                          <w:lang w:val="en-US"/>
-                        </w:rPr>
-                        <w:t xml:space="preserve">= </w:t>
-                      </w:r>
-                      <w:r>
-                        <w:rPr>
-                          <w:color w:val="000000"/>
-                          <w:lang w:val="en-US"/>
-                        </w:rPr>
-                        <w:t>TextManager</w:t>
-                      </w:r>
-                      <w:r>
-                        <w:rPr>
-                          <w:color w:val="080808"/>
-                          <w:lang w:val="en-US"/>
-                        </w:rPr>
-                        <w:t>.</w:t>
-                      </w:r>
-                      <w:r>
-                        <w:rPr>
-                          <w:color w:val="871094"/>
-                          <w:lang w:val="en-US"/>
-                        </w:rPr>
-                        <w:t>Instance</w:t>
-                      </w:r>
-                      <w:r>
-                        <w:rPr>
-                          <w:color w:val="080808"/>
-                          <w:lang w:val="en-US"/>
-                        </w:rPr>
-                        <w:t>.</w:t>
-                      </w:r>
-                      <w:r>
-                        <w:rPr>
-                          <w:color w:val="00627A"/>
-                          <w:lang w:val="en-US"/>
-                        </w:rPr>
-                        <w:t>GetText</w:t>
-                      </w:r>
-                      <w:r>
-                        <w:rPr>
-                          <w:color w:val="080808"/>
-                          <w:lang w:val="en-US"/>
-                        </w:rPr>
-                        <w:t>(</w:t>
-                      </w:r>
-                      <w:r>
-                        <w:rPr>
-                          <w:color w:val="871094"/>
-                          <w:lang w:val="en-US"/>
-                        </w:rPr>
-                        <w:t>m_TextId</w:t>
-                      </w:r>
-                      <w:r>
-                        <w:rPr>
-                          <w:color w:val="080808"/>
-                          <w:lang w:val="en-US"/>
-                        </w:rPr>
-                        <w:t>);</w:t>
-                      </w:r>
-                      <w:r>
-                        <w:rPr>
-                          <w:color w:val="080808"/>
-                          <w:lang w:val="en-US"/>
-                        </w:rPr>
-                        <w:br/>
-                        <w:t>}</w:t>
-                      </w:r>
-                    </w:p>
-                    <w:p>
-                      <w:pPr>
-                        <w:rPr>
-                          <w:lang w:val="en-US"/>
-                        </w:rPr>
-                      </w:pPr>
-                    </w:p>
-                  </w:txbxContent>
-                </v:textbox>
-                <w10:wrap type="square" anchorx="margin"/>
-              </v:shape>
-            </w:pict>
-          </mc:Fallback>
-        </mc:AlternateContent>
-      </w:r>
-      <w:r>
-        <w:rPr>
-          <w:lang w:val="en-US"/>
-        </w:rPr>
-        <w:t>On startup the TextComponent is cached and UIText register itself to the OnTextDataBaseChanged event. That way when the text is ready, it is alerted and it can just ask to the TextManager the text that correspond to the id it has and set it in the text component.</w:t>
-      </w:r>
-    </w:p>
-    <w:p>
-      <w:pPr>
-        <w:rPr>
-          <w:lang w:val="en-US"/>
-        </w:rPr>
-      </w:pPr>
-      <w:r>
-        <w:rPr>
-          <w:lang w:val="en-US"/>
-        </w:rPr>
-        <w:t>The TextManager is useful to avoid having text in the application. All texts are outside the application.</w:t>
-      </w:r>
-    </w:p>
-    <w:p>
-      <w:pPr>
-        <w:rPr>
-          <w:lang w:val="en-US"/>
-        </w:rPr>
-      </w:pPr>
-      <w:r>
-        <w:rPr>
-          <w:lang w:val="en-US"/>
-        </w:rPr>
-        <w:t>This way translation are made easier.</w:t>
-      </w:r>
-    </w:p>
-    <w:p>
-      <w:pPr>
-        <w:rPr>
-          <w:lang w:val="en-US"/>
-        </w:rPr>
-      </w:pPr>
+        <w:t xml:space="preserve">Notice that all texts in the application are using </w:t>
+      </w:r>
+      <w:proofErr w:type="spellStart"/>
+      <w:r>
+        <w:rPr>
+          <w:lang w:val="en-US"/>
+        </w:rPr>
+        <w:t>TextManager</w:t>
+      </w:r>
+      <w:proofErr w:type="spellEnd"/>
+      <w:r>
+        <w:rPr>
+          <w:lang w:val="en-US"/>
+        </w:rPr>
+        <w:t xml:space="preserve"> to get corresponding text of Ids. No text in Text components in the application interface, but </w:t>
+      </w:r>
+      <w:proofErr w:type="spellStart"/>
+      <w:r>
+        <w:rPr>
+          <w:lang w:val="en-US"/>
+        </w:rPr>
+        <w:t>UIText</w:t>
+      </w:r>
+      <w:proofErr w:type="spellEnd"/>
+      <w:r>
+        <w:rPr>
+          <w:lang w:val="en-US"/>
+        </w:rPr>
+        <w:t xml:space="preserve"> component just </w:t>
+      </w:r>
+      <w:r>
+        <w:rPr>
+          <w:lang w:val="en-US"/>
+        </w:rPr>
+        <w:t xml:space="preserve">added on each text </w:t>
+      </w:r>
+      <w:proofErr w:type="spellStart"/>
+      <w:r>
+        <w:rPr>
+          <w:lang w:val="en-US"/>
+        </w:rPr>
+        <w:t>gameobject</w:t>
+      </w:r>
+      <w:proofErr w:type="spellEnd"/>
+      <w:r>
+        <w:rPr>
+          <w:lang w:val="en-US"/>
+        </w:rPr>
+        <w:t xml:space="preserve"> with an id. See </w:t>
+      </w:r>
+      <w:proofErr w:type="spellStart"/>
+      <w:r>
+        <w:rPr>
+          <w:lang w:val="en-US"/>
+        </w:rPr>
+        <w:t>TextManager</w:t>
+      </w:r>
+      <w:proofErr w:type="spellEnd"/>
+      <w:r>
+        <w:rPr>
+          <w:lang w:val="en-US"/>
+        </w:rPr>
+        <w:t xml:space="preserve"> documentation for more information.</w:t>
+      </w:r>
     </w:p>
     <w:sectPr>
-      <w:footerReference w:type="even" r:id="rId21"/>
-      <w:footerReference w:type="default" r:id="rId22"/>
-      <w:footerReference w:type="first" r:id="rId23"/>
+      <w:footerReference w:type="even" r:id="rId19"/>
+      <w:footerReference w:type="default" r:id="rId20"/>
+      <w:footerReference w:type="first" r:id="rId21"/>
       <w:pgSz w:w="11906" w:h="16838"/>
       <w:pgMar w:top="426" w:right="1417" w:bottom="1417" w:left="1417" w:header="708" w:footer="397" w:gutter="0"/>
       <w:pgNumType w:start="0"/>
@@ -11773,7 +11348,7 @@
               <v:stroke joinstyle="miter"/>
               <v:path gradientshapeok="t" o:connecttype="rect"/>
             </v:shapetype>
-            <v:shape id="_x0000_s1043" type="#_x0000_t202" style="position:absolute;margin-left:0;margin-top:3.55pt;width:354.85pt;height:28.05pt;z-index:251664384;visibility:visible;mso-wrap-style:square;mso-width-percent:0;mso-height-percent:0;mso-wrap-distance-left:9pt;mso-wrap-distance-top:3.6pt;mso-wrap-distance-right:9pt;mso-wrap-distance-bottom:3.6pt;mso-position-horizontal:absolute;mso-position-horizontal-relative:margin;mso-position-vertical:absolute;mso-position-vertical-relative:text;mso-width-percent:0;mso-height-percent:0;mso-width-relative:margin;mso-height-relative:margin;v-text-anchor:bottom" o:gfxdata="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" stroked="f">
+            <v:shape id="_x0000_s1036" type="#_x0000_t202" style="position:absolute;margin-left:0;margin-top:3.55pt;width:354.85pt;height:28.05pt;z-index:251664384;visibility:visible;mso-wrap-style:square;mso-width-percent:0;mso-height-percent:0;mso-wrap-distance-left:9pt;mso-wrap-distance-top:3.6pt;mso-wrap-distance-right:9pt;mso-wrap-distance-bottom:3.6pt;mso-position-horizontal:absolute;mso-position-horizontal-relative:margin;mso-position-vertical:absolute;mso-position-vertical-relative:text;mso-width-percent:0;mso-height-percent:0;mso-width-relative:margin;mso-height-relative:margin;v-text-anchor:bottom" o:gfxdata="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" stroked="f">
               <v:textbox>
                 <w:txbxContent>
                   <w:p>
@@ -12080,7 +11655,7 @@
               <v:stroke joinstyle="miter"/>
               <v:path gradientshapeok="t" o:connecttype="rect"/>
             </v:shapetype>
-            <v:shape id="_x0000_s1044" type="#_x0000_t202" style="position:absolute;margin-left:129.25pt;margin-top:-11.95pt;width:354.85pt;height:28.05pt;z-index:251662336;visibility:visible;mso-wrap-style:square;mso-width-percent:0;mso-height-percent:0;mso-wrap-distance-left:9pt;mso-wrap-distance-top:3.6pt;mso-wrap-distance-right:9pt;mso-wrap-distance-bottom:3.6pt;mso-position-horizontal:absolute;mso-position-horizontal-relative:margin;mso-position-vertical:absolute;mso-position-vertical-relative:text;mso-width-percent:0;mso-height-percent:0;mso-width-relative:margin;mso-height-relative:margin;v-text-anchor:bottom" o:gfxdata="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" stroked="f">
+            <v:shape id="_x0000_s1037" type="#_x0000_t202" style="position:absolute;margin-left:129.25pt;margin-top:-11.95pt;width:354.85pt;height:28.05pt;z-index:251662336;visibility:visible;mso-wrap-style:square;mso-width-percent:0;mso-height-percent:0;mso-wrap-distance-left:9pt;mso-wrap-distance-top:3.6pt;mso-wrap-distance-right:9pt;mso-wrap-distance-bottom:3.6pt;mso-position-horizontal:absolute;mso-position-horizontal-relative:margin;mso-position-vertical:absolute;mso-position-vertical-relative:text;mso-width-percent:0;mso-height-percent:0;mso-width-relative:margin;mso-height-relative:margin;v-text-anchor:bottom" o:gfxdata="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" stroked="f">
               <v:textbox>
                 <w:txbxContent>
                   <w:p>
@@ -12384,7 +11959,7 @@
               <v:stroke joinstyle="miter"/>
               <v:path gradientshapeok="t" o:connecttype="rect"/>
             </v:shapetype>
-            <v:shape id="_x0000_s1045" type="#_x0000_t202" style="position:absolute;margin-left:69.65pt;margin-top:-3.95pt;width:425.45pt;height:28.05pt;z-index:251666432;visibility:visible;mso-wrap-style:square;mso-width-percent:0;mso-height-percent:0;mso-wrap-distance-left:9pt;mso-wrap-distance-top:3.6pt;mso-wrap-distance-right:9pt;mso-wrap-distance-bottom:3.6pt;mso-position-horizontal:absolute;mso-position-horizontal-relative:margin;mso-position-vertical:absolute;mso-position-vertical-relative:text;mso-width-percent:0;mso-height-percent:0;mso-width-relative:margin;mso-height-relative:margin;v-text-anchor:bottom" o:gfxdata="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" stroked="f">
+            <v:shape id="_x0000_s1038" type="#_x0000_t202" style="position:absolute;margin-left:69.65pt;margin-top:-3.95pt;width:425.45pt;height:28.05pt;z-index:251666432;visibility:visible;mso-wrap-style:square;mso-width-percent:0;mso-height-percent:0;mso-wrap-distance-left:9pt;mso-wrap-distance-top:3.6pt;mso-wrap-distance-right:9pt;mso-wrap-distance-bottom:3.6pt;mso-position-horizontal:absolute;mso-position-horizontal-relative:margin;mso-position-vertical:absolute;mso-position-vertical-relative:text;mso-width-percent:0;mso-height-percent:0;mso-width-relative:margin;mso-height-relative:margin;v-text-anchor:bottom" o:gfxdata="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" stroked="f">
               <v:textbox>
                 <w:txbxContent>
                   <w:p>
